--- a/Docs/01-Relevamiento Inicial/Informe preliminar Escuelas Pias 2011.docx
+++ b/Docs/01-Relevamiento Inicial/Informe preliminar Escuelas Pias 2011.docx
@@ -2,9 +2,9 @@
 <file path=word/document.xml><?xml version="1.0" encoding="utf-8"?>
 <w:document xmlns:wpc="http://schemas.microsoft.com/office/word/2010/wordprocessingCanvas" xmlns:mc="http://schemas.openxmlformats.org/markup-compatibility/2006" xmlns:o="urn:schemas-microsoft-com:office:office" xmlns:r="http://schemas.openxmlformats.org/officeDocument/2006/relationships" xmlns:m="http://schemas.openxmlformats.org/officeDocument/2006/math" xmlns:v="urn:schemas-microsoft-com:vml" xmlns:wp14="http://schemas.microsoft.com/office/word/2010/wordprocessingDrawing" xmlns:wp="http://schemas.openxmlformats.org/drawingml/2006/wordprocessingDrawing" xmlns:w10="urn:schemas-microsoft-com:office:word" xmlns:w="http://schemas.openxmlformats.org/wordprocessingml/2006/main" xmlns:w14="http://schemas.microsoft.com/office/word/2010/wordml" xmlns:wpg="http://schemas.microsoft.com/office/word/2010/wordprocessingGroup" xmlns:wpi="http://schemas.microsoft.com/office/word/2010/wordprocessingInk" xmlns:wne="http://schemas.microsoft.com/office/word/2006/wordml" xmlns:wps="http://schemas.microsoft.com/office/word/2010/wordprocessingShape" mc:Ignorable="w14 wp14">
   <w:body>
-    <w:bookmarkStart w:id="0" w:name="_Toc441398221" w:displacedByCustomXml="next"/>
+    <w:bookmarkStart w:id="0" w:name="_Toc244260662" w:displacedByCustomXml="next"/>
     <w:bookmarkStart w:id="1" w:name="_Toc441398553" w:displacedByCustomXml="next"/>
-    <w:bookmarkStart w:id="2" w:name="_Toc244260662" w:displacedByCustomXml="next"/>
+    <w:bookmarkStart w:id="2" w:name="_Toc441398221" w:displacedByCustomXml="next"/>
     <w:sdt>
       <w:sdtPr>
         <w:rPr>
@@ -5103,6 +5103,59 @@
       </w:pPr>
       <w:r>
         <w:rPr>
+          <w:rFonts w:ascii="Cambria" w:eastAsia="Times New Roman" w:hAnsi="Cambria"/>
+          <w:b/>
+          <w:bCs/>
+          <w:noProof/>
+          <w:color w:val="4F81BD"/>
+          <w:sz w:val="26"/>
+          <w:szCs w:val="26"/>
+          <w:lang w:val="es-AR" w:eastAsia="es-AR"/>
+        </w:rPr>
+        <w:drawing>
+          <wp:inline distT="0" distB="0" distL="0" distR="0" wp14:anchorId="4B3598DF" wp14:editId="62368325">
+            <wp:extent cx="5486400" cy="7063740"/>
+            <wp:effectExtent l="0" t="0" r="0" b="3810"/>
+            <wp:docPr id="6" name="0 Imagen"/>
+            <wp:cNvGraphicFramePr>
+              <a:graphicFrameLocks xmlns:a="http://schemas.openxmlformats.org/drawingml/2006/main" noChangeAspect="1"/>
+            </wp:cNvGraphicFramePr>
+            <a:graphic xmlns:a="http://schemas.openxmlformats.org/drawingml/2006/main">
+              <a:graphicData uri="http://schemas.openxmlformats.org/drawingml/2006/picture">
+                <pic:pic xmlns:pic="http://schemas.openxmlformats.org/drawingml/2006/picture">
+                  <pic:nvPicPr>
+                    <pic:cNvPr id="0" name="Organigrama escuelas Pias.png"/>
+                    <pic:cNvPicPr/>
+                  </pic:nvPicPr>
+                  <pic:blipFill>
+                    <a:blip r:embed="rId9">
+                      <a:extLst>
+                        <a:ext uri="{28A0092B-C50C-407E-A947-70E740481C1C}">
+                          <a14:useLocalDpi xmlns:a14="http://schemas.microsoft.com/office/drawing/2010/main" val="0"/>
+                        </a:ext>
+                      </a:extLst>
+                    </a:blip>
+                    <a:stretch>
+                      <a:fillRect/>
+                    </a:stretch>
+                  </pic:blipFill>
+                  <pic:spPr>
+                    <a:xfrm>
+                      <a:off x="0" y="0"/>
+                      <a:ext cx="5490083" cy="7068482"/>
+                    </a:xfrm>
+                    <a:prstGeom prst="rect">
+                      <a:avLst/>
+                    </a:prstGeom>
+                  </pic:spPr>
+                </pic:pic>
+              </a:graphicData>
+            </a:graphic>
+          </wp:inline>
+        </w:drawing>
+      </w:r>
+      <w:r>
+        <w:rPr>
           <w:lang w:val="es-AR"/>
         </w:rPr>
         <w:br w:type="page"/>
@@ -5814,34 +5867,6 @@
       <w:pPr>
         <w:pStyle w:val="Ttulo3"/>
         <w:rPr>
-          <w:lang w:val="es-AR"/>
-        </w:rPr>
-      </w:pPr>
-      <w:r>
-        <w:rPr>
-          <w:lang w:val="es-AR"/>
-        </w:rPr>
-        <w:br w:type="page"/>
-      </w:r>
-    </w:p>
-    <w:p>
-      <w:pPr>
-        <w:jc w:val="center"/>
-        <w:rPr>
-          <w:lang w:val="es-AR"/>
-        </w:rPr>
-      </w:pPr>
-    </w:p>
-    <w:p>
-      <w:pPr>
-        <w:spacing w:line="240" w:lineRule="auto"/>
-        <w:rPr>
-          <w:rFonts w:ascii="Cambria" w:eastAsia="Times New Roman" w:hAnsi="Cambria"/>
-          <w:b/>
-          <w:bCs/>
-          <w:color w:val="4F81BD"/>
-          <w:sz w:val="26"/>
-          <w:szCs w:val="26"/>
           <w:lang w:val="es-AR"/>
         </w:rPr>
       </w:pPr>
@@ -7052,6 +7077,374 @@
           <w:lang w:val="es-AR" w:eastAsia="es-ES"/>
         </w:rPr>
         <w:lastRenderedPageBreak/>
+        <w:t>Requisitos Funcionales</w:t>
+      </w:r>
+    </w:p>
+    <w:p>
+      <w:pPr>
+        <w:spacing w:line="240" w:lineRule="auto"/>
+        <w:ind w:left="720"/>
+      </w:pPr>
+    </w:p>
+    <w:p>
+      <w:pPr>
+        <w:pStyle w:val="Prrafodelista"/>
+        <w:numPr>
+          <w:ilvl w:val="0"/>
+          <w:numId w:val="39"/>
+        </w:numPr>
+        <w:spacing w:line="240" w:lineRule="auto"/>
+        <w:rPr>
+          <w:lang w:val="es-AR"/>
+        </w:rPr>
+      </w:pPr>
+      <w:r>
+        <w:rPr>
+          <w:lang w:val="es-AR"/>
+        </w:rPr>
+        <w:t xml:space="preserve">Los actores que conforman el sistema educativo en general podrán contar con los beneficios de la autogestión a través de la cual podrán contar con información </w:t>
+      </w:r>
+      <w:proofErr w:type="spellStart"/>
+      <w:r>
+        <w:rPr>
+          <w:lang w:val="es-AR"/>
+        </w:rPr>
+        <w:t>customizada</w:t>
+      </w:r>
+      <w:proofErr w:type="spellEnd"/>
+      <w:r>
+        <w:rPr>
+          <w:lang w:val="es-AR"/>
+        </w:rPr>
+        <w:t xml:space="preserve"> acorde a su rol (Padres, Alumnos, Docentes, Psicopedagoga, Director, etc.)</w:t>
+      </w:r>
+    </w:p>
+    <w:p>
+      <w:pPr>
+        <w:pStyle w:val="Prrafodelista"/>
+        <w:numPr>
+          <w:ilvl w:val="0"/>
+          <w:numId w:val="39"/>
+        </w:numPr>
+        <w:spacing w:line="240" w:lineRule="auto"/>
+        <w:rPr>
+          <w:lang w:val="es-AR"/>
+        </w:rPr>
+      </w:pPr>
+      <w:r>
+        <w:rPr>
+          <w:rFonts w:asciiTheme="minorHAnsi" w:hAnsiTheme="minorHAnsi" w:cstheme="minorHAnsi"/>
+          <w:lang w:val="es-AR"/>
+        </w:rPr>
+        <w:t xml:space="preserve">Informar a la comunidad sobre los eventos programados por la institución: El sistema deberá tener la capacidad de poder informar a parte o a toda la como la comunidad </w:t>
+      </w:r>
+      <w:r>
+        <w:rPr>
+          <w:rFonts w:asciiTheme="minorHAnsi" w:hAnsiTheme="minorHAnsi" w:cstheme="minorHAnsi"/>
+          <w:lang w:val="es-AR"/>
+        </w:rPr>
+        <w:t>sobre los eventos que se llevarán a cab</w:t>
+      </w:r>
+      <w:r>
+        <w:rPr>
+          <w:rFonts w:asciiTheme="minorHAnsi" w:hAnsiTheme="minorHAnsi" w:cstheme="minorHAnsi"/>
+          <w:lang w:val="es-AR"/>
+        </w:rPr>
+        <w:t>o dentro de la institución, esta notificación puede ser vía web, email o SMS.</w:t>
+      </w:r>
+    </w:p>
+    <w:p>
+      <w:pPr>
+        <w:pStyle w:val="Prrafodelista"/>
+        <w:numPr>
+          <w:ilvl w:val="0"/>
+          <w:numId w:val="39"/>
+        </w:numPr>
+        <w:spacing w:line="240" w:lineRule="auto"/>
+        <w:rPr>
+          <w:lang w:val="es-AR"/>
+        </w:rPr>
+      </w:pPr>
+      <w:r>
+        <w:rPr>
+          <w:rFonts w:asciiTheme="minorHAnsi" w:hAnsiTheme="minorHAnsi" w:cstheme="minorHAnsi"/>
+          <w:lang w:val="es-AR"/>
+        </w:rPr>
+        <w:t>Los docentes podrán registrar observaciones sobre sus alumnos para que esta pueda ser tenida en conocimiento de los demás docentes y del gabinete psicopedagógico</w:t>
+      </w:r>
+      <w:r>
+        <w:rPr>
+          <w:rFonts w:asciiTheme="minorHAnsi" w:hAnsiTheme="minorHAnsi" w:cstheme="minorHAnsi"/>
+          <w:lang w:val="es-AR"/>
+        </w:rPr>
+        <w:t xml:space="preserve"> (cuidando la privacidad de estos datos entre lo público y lo privado)</w:t>
+      </w:r>
+      <w:r>
+        <w:rPr>
+          <w:rFonts w:asciiTheme="minorHAnsi" w:hAnsiTheme="minorHAnsi" w:cstheme="minorHAnsi"/>
+          <w:lang w:val="es-AR"/>
+        </w:rPr>
+        <w:t>.</w:t>
+      </w:r>
+    </w:p>
+    <w:p>
+      <w:pPr>
+        <w:pStyle w:val="Prrafodelista"/>
+        <w:numPr>
+          <w:ilvl w:val="0"/>
+          <w:numId w:val="39"/>
+        </w:numPr>
+        <w:spacing w:line="240" w:lineRule="auto"/>
+        <w:rPr>
+          <w:lang w:val="es-AR"/>
+        </w:rPr>
+      </w:pPr>
+      <w:r>
+        <w:rPr>
+          <w:lang w:val="es-AR"/>
+        </w:rPr>
+        <w:t>Obtener indicadores de desempeño</w:t>
+      </w:r>
+      <w:r>
+        <w:rPr>
+          <w:lang w:val="es-AR"/>
+        </w:rPr>
+        <w:t xml:space="preserve"> (depende del rol)</w:t>
+      </w:r>
+      <w:r>
+        <w:rPr>
+          <w:lang w:val="es-AR"/>
+        </w:rPr>
+        <w:t>:</w:t>
+      </w:r>
+    </w:p>
+    <w:p>
+      <w:pPr>
+        <w:numPr>
+          <w:ilvl w:val="1"/>
+          <w:numId w:val="38"/>
+        </w:numPr>
+        <w:spacing w:line="240" w:lineRule="auto"/>
+        <w:rPr>
+          <w:lang w:val="es-AR"/>
+        </w:rPr>
+      </w:pPr>
+      <w:r>
+        <w:rPr>
+          <w:lang w:val="es-AR"/>
+        </w:rPr>
+        <w:t>Promedio mensual de notas por asignatura y curso</w:t>
+      </w:r>
+    </w:p>
+    <w:p>
+      <w:pPr>
+        <w:numPr>
+          <w:ilvl w:val="1"/>
+          <w:numId w:val="38"/>
+        </w:numPr>
+        <w:spacing w:line="240" w:lineRule="auto"/>
+        <w:rPr>
+          <w:lang w:val="es-AR"/>
+        </w:rPr>
+      </w:pPr>
+      <w:r>
+        <w:rPr>
+          <w:lang w:val="es-AR"/>
+        </w:rPr>
+        <w:t>Evolución de notas por asignatura y curso (anual)</w:t>
+      </w:r>
+    </w:p>
+    <w:p>
+      <w:pPr>
+        <w:numPr>
+          <w:ilvl w:val="1"/>
+          <w:numId w:val="38"/>
+        </w:numPr>
+        <w:spacing w:line="240" w:lineRule="auto"/>
+        <w:rPr>
+          <w:lang w:val="es-AR"/>
+        </w:rPr>
+      </w:pPr>
+      <w:r>
+        <w:rPr>
+          <w:lang w:val="es-AR"/>
+        </w:rPr>
+        <w:t>Promedio mensual de notas globales por curso</w:t>
+      </w:r>
+    </w:p>
+    <w:p>
+      <w:pPr>
+        <w:numPr>
+          <w:ilvl w:val="1"/>
+          <w:numId w:val="38"/>
+        </w:numPr>
+        <w:spacing w:line="240" w:lineRule="auto"/>
+        <w:rPr>
+          <w:lang w:val="es-AR"/>
+        </w:rPr>
+      </w:pPr>
+      <w:r>
+        <w:rPr>
+          <w:lang w:val="es-AR"/>
+        </w:rPr>
+        <w:t>Evolución de notas globales por curso (anual)</w:t>
+      </w:r>
+    </w:p>
+    <w:p>
+      <w:pPr>
+        <w:numPr>
+          <w:ilvl w:val="1"/>
+          <w:numId w:val="38"/>
+        </w:numPr>
+        <w:spacing w:line="240" w:lineRule="auto"/>
+      </w:pPr>
+      <w:proofErr w:type="spellStart"/>
+      <w:r>
+        <w:t>Desempeño</w:t>
+      </w:r>
+      <w:proofErr w:type="spellEnd"/>
+      <w:r>
+        <w:t xml:space="preserve"> </w:t>
+      </w:r>
+      <w:proofErr w:type="spellStart"/>
+      <w:r>
+        <w:t>histórico</w:t>
+      </w:r>
+      <w:proofErr w:type="spellEnd"/>
+      <w:r>
+        <w:t xml:space="preserve"> de </w:t>
+      </w:r>
+      <w:proofErr w:type="spellStart"/>
+      <w:r>
+        <w:t>docentes</w:t>
+      </w:r>
+      <w:proofErr w:type="spellEnd"/>
+    </w:p>
+    <w:p>
+      <w:pPr>
+        <w:numPr>
+          <w:ilvl w:val="1"/>
+          <w:numId w:val="38"/>
+        </w:numPr>
+        <w:spacing w:line="240" w:lineRule="auto"/>
+        <w:rPr>
+          <w:lang w:val="es-AR"/>
+        </w:rPr>
+      </w:pPr>
+      <w:r>
+        <w:rPr>
+          <w:lang w:val="es-AR"/>
+        </w:rPr>
+        <w:t>Cantidad de aplazados/aprobados por docente</w:t>
+      </w:r>
+    </w:p>
+    <w:p>
+      <w:pPr>
+        <w:numPr>
+          <w:ilvl w:val="1"/>
+          <w:numId w:val="38"/>
+        </w:numPr>
+        <w:spacing w:line="240" w:lineRule="auto"/>
+        <w:rPr>
+          <w:lang w:val="es-AR"/>
+        </w:rPr>
+      </w:pPr>
+      <w:r>
+        <w:rPr>
+          <w:lang w:val="es-AR"/>
+        </w:rPr>
+        <w:t>Cantidad de aplazados/aprobados por curso</w:t>
+      </w:r>
+    </w:p>
+    <w:p>
+      <w:pPr>
+        <w:numPr>
+          <w:ilvl w:val="1"/>
+          <w:numId w:val="38"/>
+        </w:numPr>
+        <w:spacing w:line="240" w:lineRule="auto"/>
+        <w:rPr>
+          <w:lang w:val="es-AR"/>
+        </w:rPr>
+      </w:pPr>
+      <w:r>
+        <w:rPr>
+          <w:lang w:val="es-AR"/>
+        </w:rPr>
+        <w:t>Listado de docentes que no han cargado los temas dictados</w:t>
+      </w:r>
+    </w:p>
+    <w:p>
+      <w:pPr>
+        <w:numPr>
+          <w:ilvl w:val="1"/>
+          <w:numId w:val="38"/>
+        </w:numPr>
+        <w:spacing w:line="240" w:lineRule="auto"/>
+        <w:rPr>
+          <w:lang w:val="es-AR"/>
+        </w:rPr>
+      </w:pPr>
+      <w:r>
+        <w:rPr>
+          <w:lang w:val="es-AR"/>
+        </w:rPr>
+        <w:t>Desempeño de los alumnos por asignatura en relación con las demás del mismo curso</w:t>
+      </w:r>
+    </w:p>
+    <w:p>
+      <w:pPr>
+        <w:numPr>
+          <w:ilvl w:val="1"/>
+          <w:numId w:val="38"/>
+        </w:numPr>
+        <w:spacing w:line="240" w:lineRule="auto"/>
+        <w:ind w:left="1434" w:hanging="357"/>
+        <w:jc w:val="both"/>
+        <w:rPr>
+          <w:rFonts w:asciiTheme="minorHAnsi" w:hAnsiTheme="minorHAnsi" w:cstheme="minorHAnsi"/>
+          <w:lang w:val="es-AR" w:eastAsia="es-ES"/>
+        </w:rPr>
+      </w:pPr>
+      <w:r>
+        <w:rPr>
+          <w:lang w:val="es-AR"/>
+        </w:rPr>
+        <w:t>Desempeño histórico de alumno por materia</w:t>
+      </w:r>
+    </w:p>
+    <w:p>
+      <w:pPr>
+        <w:numPr>
+          <w:ilvl w:val="1"/>
+          <w:numId w:val="38"/>
+        </w:numPr>
+        <w:spacing w:line="240" w:lineRule="auto"/>
+        <w:ind w:left="1434" w:hanging="357"/>
+        <w:jc w:val="both"/>
+        <w:rPr>
+          <w:rFonts w:asciiTheme="minorHAnsi" w:hAnsiTheme="minorHAnsi" w:cstheme="minorHAnsi"/>
+          <w:lang w:val="es-AR" w:eastAsia="es-ES"/>
+        </w:rPr>
+      </w:pPr>
+      <w:r>
+        <w:rPr>
+          <w:lang w:val="es-AR"/>
+        </w:rPr>
+        <w:t>Desempeño histórico de alumno por nivel</w:t>
+      </w:r>
+    </w:p>
+    <w:p>
+      <w:pPr>
+        <w:pStyle w:val="Ttulo2"/>
+        <w:rPr>
+          <w:lang w:val="es-AR" w:eastAsia="es-ES"/>
+        </w:rPr>
+      </w:pPr>
+      <w:r>
+        <w:rPr>
+          <w:lang w:val="es-AR" w:eastAsia="es-ES"/>
+        </w:rPr>
         <w:t>Requisitos No Funcionales</w:t>
       </w:r>
       <w:bookmarkEnd w:id="31"/>
@@ -7207,6 +7600,7 @@
           <w:rFonts w:asciiTheme="minorHAnsi" w:hAnsiTheme="minorHAnsi" w:cstheme="minorHAnsi"/>
           <w:lang w:val="es-AR" w:eastAsia="es-ES"/>
         </w:rPr>
+        <w:lastRenderedPageBreak/>
         <w:t xml:space="preserve">Ser escalable. El sistema debe brindar las interfaces necesarias para permitir agregar nuevas funcionalidades sin afectar los módulos existentes. </w:t>
       </w:r>
     </w:p>
@@ -7615,8 +8009,6 @@
         </w:rPr>
         <w:t xml:space="preserve"> </w:t>
       </w:r>
-      <w:bookmarkStart w:id="36" w:name="_GoBack"/>
-      <w:bookmarkEnd w:id="36"/>
     </w:p>
     <w:p>
       <w:pPr>
@@ -7644,7 +8036,7 @@
           <w:lang w:val="es-AR" w:eastAsia="es-ES"/>
         </w:rPr>
       </w:pPr>
-      <w:bookmarkStart w:id="37" w:name="_Toc289986215"/>
+      <w:bookmarkStart w:id="36" w:name="_Toc289986215"/>
       <w:r>
         <w:rPr>
           <w:lang w:val="es-AR" w:eastAsia="es-ES"/>
@@ -7657,6 +8049,8 @@
         </w:rPr>
         <w:t>mite</w:t>
       </w:r>
+      <w:bookmarkStart w:id="37" w:name="_GoBack"/>
+      <w:bookmarkEnd w:id="36"/>
       <w:bookmarkEnd w:id="37"/>
     </w:p>
     <w:p>
@@ -7701,17 +8095,6 @@
         <w:t>Alcances</w:t>
       </w:r>
       <w:bookmarkEnd w:id="38"/>
-    </w:p>
-    <w:p>
-      <w:pPr>
-        <w:pStyle w:val="Prrafodelista"/>
-        <w:spacing w:beforeLines="240" w:before="576"/>
-        <w:jc w:val="both"/>
-        <w:rPr>
-          <w:rFonts w:asciiTheme="minorHAnsi" w:hAnsiTheme="minorHAnsi" w:cstheme="minorHAnsi"/>
-          <w:lang w:val="es-AR" w:eastAsia="es-ES"/>
-        </w:rPr>
-      </w:pPr>
     </w:p>
     <w:p>
       <w:pPr>
@@ -7734,8 +8117,8 @@
           <w:lang w:val="es-AR" w:eastAsia="es-ES"/>
         </w:rPr>
         <w:sectPr>
-          <w:headerReference w:type="default" r:id="rId9"/>
-          <w:footerReference w:type="default" r:id="rId10"/>
+          <w:headerReference w:type="default" r:id="rId10"/>
+          <w:footerReference w:type="default" r:id="rId11"/>
           <w:pgSz w:w="12240" w:h="15840" w:code="1"/>
           <w:pgMar w:top="1440" w:right="1440" w:bottom="1440" w:left="1440" w:header="680" w:footer="283" w:gutter="0"/>
           <w:cols w:space="720"/>
@@ -7756,27 +8139,19 @@
           <w:lang w:val="es-AR" w:eastAsia="es-ES"/>
         </w:rPr>
       </w:pPr>
-      <w:r>
+    </w:p>
+    <w:p>
+      <w:pPr>
+        <w:pStyle w:val="Ttulo2"/>
         <w:rPr>
           <w:lang w:val="es-AR" w:eastAsia="es-ES"/>
         </w:rPr>
-        <w:lastRenderedPageBreak/>
-        <w:br w:type="page"/>
-      </w:r>
-    </w:p>
-    <w:p>
-      <w:pPr>
-        <w:pStyle w:val="Ttulo2"/>
+      </w:pPr>
+      <w:bookmarkStart w:id="39" w:name="_Toc289986217"/>
+      <w:r>
         <w:rPr>
           <w:lang w:val="es-AR" w:eastAsia="es-ES"/>
         </w:rPr>
-      </w:pPr>
-      <w:bookmarkStart w:id="39" w:name="_Toc289986217"/>
-      <w:r>
-        <w:rPr>
-          <w:lang w:val="es-AR" w:eastAsia="es-ES"/>
-        </w:rPr>
-        <w:lastRenderedPageBreak/>
         <w:t>Análisis de Conveniencia del Proyecto de Información Propuesto</w:t>
       </w:r>
       <w:bookmarkEnd w:id="39"/>
@@ -8125,6 +8500,7 @@
         <w:rPr>
           <w:lang w:val="es-AR" w:eastAsia="es-ES"/>
         </w:rPr>
+        <w:lastRenderedPageBreak/>
         <w:t>Conveniencia Económica</w:t>
       </w:r>
       <w:bookmarkEnd w:id="41"/>
@@ -8209,15 +8585,7 @@
           <w:rFonts w:asciiTheme="minorHAnsi" w:hAnsiTheme="minorHAnsi" w:cstheme="minorHAnsi"/>
           <w:lang w:val="es-AR"/>
         </w:rPr>
-        <w:t xml:space="preserve">Para implementar toda la funcionalidad que brindará el Sistema, se recomienda la adquisición de un nuevo servidor que permita administrar de forma más rápida y eficiente las solicitudes de los usuarios que se conecten al sistema de manera concurrente, así como la actualización y modernización de la red con la misma finalidad. Para hacer más rápida las funciones Web, es recomendable la adquisición de un servicio de internet dedicado. Por último, si la institución decide poner en </w:t>
-      </w:r>
-      <w:r>
-        <w:rPr>
-          <w:rFonts w:asciiTheme="minorHAnsi" w:hAnsiTheme="minorHAnsi" w:cstheme="minorHAnsi"/>
-          <w:lang w:val="es-AR"/>
-        </w:rPr>
-        <w:lastRenderedPageBreak/>
-        <w:t>funcionamiento el servicio de notificación por SMS se deberá adquirir el modem GSM con una línea de celular</w:t>
+        <w:t>Para implementar toda la funcionalidad que brindará el Sistema, se recomienda la adquisición de un nuevo servidor que permita administrar de forma más rápida y eficiente las solicitudes de los usuarios que se conecten al sistema de manera concurrente, así como la actualización y modernización de la red con la misma finalidad. Para hacer más rápida las funciones Web, es recomendable la adquisición de un servicio de internet dedicado. Por último, si la institución decide poner en funcionamiento el servicio de notificación por SMS se deberá adquirir el modem GSM con una línea de celular</w:t>
       </w:r>
       <w:r>
         <w:rPr>
@@ -8460,6 +8828,7 @@
           <w:rFonts w:asciiTheme="minorHAnsi" w:hAnsiTheme="minorHAnsi" w:cstheme="minorHAnsi"/>
           <w:lang w:val="es-AR"/>
         </w:rPr>
+        <w:lastRenderedPageBreak/>
         <w:t>Para la capacitación de los usuarios se brindará material especializado para la tarea, como los manuales de usuario online y en soporte papel, como también ejemplos ilustrados y clases de capacitación brindados por los integrantes del grupo de desarrollo. Asimismo, se capacitará a una persona dentro de la institución de manera que esta pueda brindar soporte y realizar nuevas capacitaciones que por cuestiones de tiempo el grupo de desarrollo no pueda realizar.</w:t>
       </w:r>
     </w:p>
@@ -8564,7 +8933,6 @@
         <w:rPr>
           <w:lang w:val="es-AR" w:eastAsia="es-ES"/>
         </w:rPr>
-        <w:lastRenderedPageBreak/>
         <w:br w:type="page"/>
       </w:r>
     </w:p>
@@ -10440,13 +10808,7 @@
         <w:rPr>
           <w:rFonts w:asciiTheme="minorHAnsi" w:hAnsiTheme="minorHAnsi" w:cstheme="minorHAnsi"/>
         </w:rPr>
-        <w:t xml:space="preserve"> Windows 7 </w:t>
-      </w:r>
-      <w:r>
-        <w:rPr>
-          <w:rFonts w:asciiTheme="minorHAnsi" w:hAnsiTheme="minorHAnsi" w:cstheme="minorHAnsi"/>
-        </w:rPr>
-        <w:t>Home Premium</w:t>
+        <w:t xml:space="preserve"> Windows 7 Home Premium</w:t>
       </w:r>
       <w:r>
         <w:rPr>
@@ -12427,14 +12789,14 @@
         <v:path o:extrusionok="f" gradientshapeok="t" o:connecttype="rect"/>
         <o:lock v:ext="edit" aspectratio="t"/>
       </v:shapetype>
-      <v:shape id="_x0000_i1070" type="#_x0000_t75" style="width:11.25pt;height:11.25pt" o:bullet="t">
+      <v:shape id="_x0000_i1100" type="#_x0000_t75" style="width:11.55pt;height:11.55pt" o:bullet="t">
         <v:imagedata r:id="rId1" o:title="mso50EE"/>
       </v:shape>
     </w:pict>
   </w:numPicBullet>
   <w:numPicBullet w:numPicBulletId="1">
     <w:pict>
-      <v:shape id="_x0000_i1071" type="#_x0000_t75" style="width:11.25pt;height:11.25pt" o:bullet="t">
+      <v:shape id="_x0000_i1101" type="#_x0000_t75" style="width:11.55pt;height:11.55pt" o:bullet="t">
         <v:imagedata r:id="rId2" o:title="mso1CA0"/>
       </v:shape>
     </w:pict>
@@ -13780,6 +14142,120 @@
     </w:lvl>
   </w:abstractNum>
   <w:abstractNum w:abstractNumId="12">
+    <w:nsid w:val="1E5D7F7E"/>
+    <w:multiLevelType w:val="hybridMultilevel"/>
+    <w:tmpl w:val="A874D59C"/>
+    <w:lvl w:ilvl="0" w:tplc="0C0A0007">
+      <w:start w:val="1"/>
+      <w:numFmt w:val="bullet"/>
+      <w:lvlText w:val=""/>
+      <w:lvlPicBulletId w:val="0"/>
+      <w:lvlJc w:val="left"/>
+      <w:pPr>
+        <w:ind w:left="720" w:hanging="360"/>
+      </w:pPr>
+      <w:rPr>
+        <w:rFonts w:ascii="Symbol" w:hAnsi="Symbol" w:hint="default"/>
+      </w:rPr>
+    </w:lvl>
+    <w:lvl w:ilvl="1" w:tplc="2C0A0003" w:tentative="1">
+      <w:start w:val="1"/>
+      <w:numFmt w:val="bullet"/>
+      <w:lvlText w:val="o"/>
+      <w:lvlJc w:val="left"/>
+      <w:pPr>
+        <w:ind w:left="1440" w:hanging="360"/>
+      </w:pPr>
+      <w:rPr>
+        <w:rFonts w:ascii="Courier New" w:hAnsi="Courier New" w:cs="Courier New" w:hint="default"/>
+      </w:rPr>
+    </w:lvl>
+    <w:lvl w:ilvl="2" w:tplc="2C0A0005" w:tentative="1">
+      <w:start w:val="1"/>
+      <w:numFmt w:val="bullet"/>
+      <w:lvlText w:val=""/>
+      <w:lvlJc w:val="left"/>
+      <w:pPr>
+        <w:ind w:left="2160" w:hanging="360"/>
+      </w:pPr>
+      <w:rPr>
+        <w:rFonts w:ascii="Wingdings" w:hAnsi="Wingdings" w:hint="default"/>
+      </w:rPr>
+    </w:lvl>
+    <w:lvl w:ilvl="3" w:tplc="2C0A0001" w:tentative="1">
+      <w:start w:val="1"/>
+      <w:numFmt w:val="bullet"/>
+      <w:lvlText w:val=""/>
+      <w:lvlJc w:val="left"/>
+      <w:pPr>
+        <w:ind w:left="2880" w:hanging="360"/>
+      </w:pPr>
+      <w:rPr>
+        <w:rFonts w:ascii="Symbol" w:hAnsi="Symbol" w:hint="default"/>
+      </w:rPr>
+    </w:lvl>
+    <w:lvl w:ilvl="4" w:tplc="2C0A0003" w:tentative="1">
+      <w:start w:val="1"/>
+      <w:numFmt w:val="bullet"/>
+      <w:lvlText w:val="o"/>
+      <w:lvlJc w:val="left"/>
+      <w:pPr>
+        <w:ind w:left="3600" w:hanging="360"/>
+      </w:pPr>
+      <w:rPr>
+        <w:rFonts w:ascii="Courier New" w:hAnsi="Courier New" w:cs="Courier New" w:hint="default"/>
+      </w:rPr>
+    </w:lvl>
+    <w:lvl w:ilvl="5" w:tplc="2C0A0005" w:tentative="1">
+      <w:start w:val="1"/>
+      <w:numFmt w:val="bullet"/>
+      <w:lvlText w:val=""/>
+      <w:lvlJc w:val="left"/>
+      <w:pPr>
+        <w:ind w:left="4320" w:hanging="360"/>
+      </w:pPr>
+      <w:rPr>
+        <w:rFonts w:ascii="Wingdings" w:hAnsi="Wingdings" w:hint="default"/>
+      </w:rPr>
+    </w:lvl>
+    <w:lvl w:ilvl="6" w:tplc="2C0A0001" w:tentative="1">
+      <w:start w:val="1"/>
+      <w:numFmt w:val="bullet"/>
+      <w:lvlText w:val=""/>
+      <w:lvlJc w:val="left"/>
+      <w:pPr>
+        <w:ind w:left="5040" w:hanging="360"/>
+      </w:pPr>
+      <w:rPr>
+        <w:rFonts w:ascii="Symbol" w:hAnsi="Symbol" w:hint="default"/>
+      </w:rPr>
+    </w:lvl>
+    <w:lvl w:ilvl="7" w:tplc="2C0A0003" w:tentative="1">
+      <w:start w:val="1"/>
+      <w:numFmt w:val="bullet"/>
+      <w:lvlText w:val="o"/>
+      <w:lvlJc w:val="left"/>
+      <w:pPr>
+        <w:ind w:left="5760" w:hanging="360"/>
+      </w:pPr>
+      <w:rPr>
+        <w:rFonts w:ascii="Courier New" w:hAnsi="Courier New" w:cs="Courier New" w:hint="default"/>
+      </w:rPr>
+    </w:lvl>
+    <w:lvl w:ilvl="8" w:tplc="2C0A0005" w:tentative="1">
+      <w:start w:val="1"/>
+      <w:numFmt w:val="bullet"/>
+      <w:lvlText w:val=""/>
+      <w:lvlJc w:val="left"/>
+      <w:pPr>
+        <w:ind w:left="6480" w:hanging="360"/>
+      </w:pPr>
+      <w:rPr>
+        <w:rFonts w:ascii="Wingdings" w:hAnsi="Wingdings" w:hint="default"/>
+      </w:rPr>
+    </w:lvl>
+  </w:abstractNum>
+  <w:abstractNum w:abstractNumId="13">
     <w:nsid w:val="2BD009E7"/>
     <w:multiLevelType w:val="hybridMultilevel"/>
     <w:tmpl w:val="24088D74"/>
@@ -13893,7 +14369,7 @@
       </w:rPr>
     </w:lvl>
   </w:abstractNum>
-  <w:abstractNum w:abstractNumId="13">
+  <w:abstractNum w:abstractNumId="14">
     <w:nsid w:val="2C8A5438"/>
     <w:multiLevelType w:val="hybridMultilevel"/>
     <w:tmpl w:val="43C67CEC"/>
@@ -14007,7 +14483,7 @@
       </w:rPr>
     </w:lvl>
   </w:abstractNum>
-  <w:abstractNum w:abstractNumId="14">
+  <w:abstractNum w:abstractNumId="15">
     <w:nsid w:val="2CFE36CB"/>
     <w:multiLevelType w:val="hybridMultilevel"/>
     <w:tmpl w:val="DB921B62"/>
@@ -14120,7 +14596,7 @@
       </w:rPr>
     </w:lvl>
   </w:abstractNum>
-  <w:abstractNum w:abstractNumId="15">
+  <w:abstractNum w:abstractNumId="16">
     <w:nsid w:val="30C53B2D"/>
     <w:multiLevelType w:val="hybridMultilevel"/>
     <w:tmpl w:val="DB921B62"/>
@@ -14233,7 +14709,7 @@
       </w:rPr>
     </w:lvl>
   </w:abstractNum>
-  <w:abstractNum w:abstractNumId="16">
+  <w:abstractNum w:abstractNumId="17">
     <w:nsid w:val="36620961"/>
     <w:multiLevelType w:val="hybridMultilevel"/>
     <w:tmpl w:val="011AB61A"/>
@@ -14346,7 +14822,7 @@
       </w:rPr>
     </w:lvl>
   </w:abstractNum>
-  <w:abstractNum w:abstractNumId="17">
+  <w:abstractNum w:abstractNumId="18">
     <w:nsid w:val="3A0D4AF4"/>
     <w:multiLevelType w:val="hybridMultilevel"/>
     <w:tmpl w:val="80AA8A8C"/>
@@ -14459,7 +14935,7 @@
       </w:rPr>
     </w:lvl>
   </w:abstractNum>
-  <w:abstractNum w:abstractNumId="18">
+  <w:abstractNum w:abstractNumId="19">
     <w:nsid w:val="3A3B321E"/>
     <w:multiLevelType w:val="hybridMultilevel"/>
     <w:tmpl w:val="DB921B62"/>
@@ -14572,7 +15048,7 @@
       </w:rPr>
     </w:lvl>
   </w:abstractNum>
-  <w:abstractNum w:abstractNumId="19">
+  <w:abstractNum w:abstractNumId="20">
     <w:nsid w:val="3BA028F5"/>
     <w:multiLevelType w:val="hybridMultilevel"/>
     <w:tmpl w:val="0AE667B6"/>
@@ -14712,7 +15188,7 @@
       </w:rPr>
     </w:lvl>
   </w:abstractNum>
-  <w:abstractNum w:abstractNumId="20">
+  <w:abstractNum w:abstractNumId="21">
     <w:nsid w:val="3CE00F55"/>
     <w:multiLevelType w:val="hybridMultilevel"/>
     <w:tmpl w:val="D31202A8"/>
@@ -14826,7 +15302,7 @@
       </w:rPr>
     </w:lvl>
   </w:abstractNum>
-  <w:abstractNum w:abstractNumId="21">
+  <w:abstractNum w:abstractNumId="22">
     <w:nsid w:val="3FE8734A"/>
     <w:multiLevelType w:val="hybridMultilevel"/>
     <w:tmpl w:val="472A8952"/>
@@ -14940,7 +15416,120 @@
       </w:rPr>
     </w:lvl>
   </w:abstractNum>
-  <w:abstractNum w:abstractNumId="22">
+  <w:abstractNum w:abstractNumId="23">
+    <w:nsid w:val="49435FCA"/>
+    <w:multiLevelType w:val="hybridMultilevel"/>
+    <w:tmpl w:val="27F2B434"/>
+    <w:lvl w:ilvl="0" w:tplc="2C0A0001">
+      <w:start w:val="1"/>
+      <w:numFmt w:val="bullet"/>
+      <w:lvlText w:val=""/>
+      <w:lvlJc w:val="left"/>
+      <w:pPr>
+        <w:ind w:left="720" w:hanging="360"/>
+      </w:pPr>
+      <w:rPr>
+        <w:rFonts w:ascii="Symbol" w:hAnsi="Symbol" w:hint="default"/>
+      </w:rPr>
+    </w:lvl>
+    <w:lvl w:ilvl="1" w:tplc="2C0A0003">
+      <w:start w:val="1"/>
+      <w:numFmt w:val="bullet"/>
+      <w:lvlText w:val="o"/>
+      <w:lvlJc w:val="left"/>
+      <w:pPr>
+        <w:ind w:left="1440" w:hanging="360"/>
+      </w:pPr>
+      <w:rPr>
+        <w:rFonts w:ascii="Courier New" w:hAnsi="Courier New" w:cs="Courier New" w:hint="default"/>
+      </w:rPr>
+    </w:lvl>
+    <w:lvl w:ilvl="2" w:tplc="2C0A0005" w:tentative="1">
+      <w:start w:val="1"/>
+      <w:numFmt w:val="bullet"/>
+      <w:lvlText w:val=""/>
+      <w:lvlJc w:val="left"/>
+      <w:pPr>
+        <w:ind w:left="2160" w:hanging="360"/>
+      </w:pPr>
+      <w:rPr>
+        <w:rFonts w:ascii="Wingdings" w:hAnsi="Wingdings" w:hint="default"/>
+      </w:rPr>
+    </w:lvl>
+    <w:lvl w:ilvl="3" w:tplc="2C0A0001" w:tentative="1">
+      <w:start w:val="1"/>
+      <w:numFmt w:val="bullet"/>
+      <w:lvlText w:val=""/>
+      <w:lvlJc w:val="left"/>
+      <w:pPr>
+        <w:ind w:left="2880" w:hanging="360"/>
+      </w:pPr>
+      <w:rPr>
+        <w:rFonts w:ascii="Symbol" w:hAnsi="Symbol" w:hint="default"/>
+      </w:rPr>
+    </w:lvl>
+    <w:lvl w:ilvl="4" w:tplc="2C0A0003" w:tentative="1">
+      <w:start w:val="1"/>
+      <w:numFmt w:val="bullet"/>
+      <w:lvlText w:val="o"/>
+      <w:lvlJc w:val="left"/>
+      <w:pPr>
+        <w:ind w:left="3600" w:hanging="360"/>
+      </w:pPr>
+      <w:rPr>
+        <w:rFonts w:ascii="Courier New" w:hAnsi="Courier New" w:cs="Courier New" w:hint="default"/>
+      </w:rPr>
+    </w:lvl>
+    <w:lvl w:ilvl="5" w:tplc="2C0A0005" w:tentative="1">
+      <w:start w:val="1"/>
+      <w:numFmt w:val="bullet"/>
+      <w:lvlText w:val=""/>
+      <w:lvlJc w:val="left"/>
+      <w:pPr>
+        <w:ind w:left="4320" w:hanging="360"/>
+      </w:pPr>
+      <w:rPr>
+        <w:rFonts w:ascii="Wingdings" w:hAnsi="Wingdings" w:hint="default"/>
+      </w:rPr>
+    </w:lvl>
+    <w:lvl w:ilvl="6" w:tplc="2C0A0001" w:tentative="1">
+      <w:start w:val="1"/>
+      <w:numFmt w:val="bullet"/>
+      <w:lvlText w:val=""/>
+      <w:lvlJc w:val="left"/>
+      <w:pPr>
+        <w:ind w:left="5040" w:hanging="360"/>
+      </w:pPr>
+      <w:rPr>
+        <w:rFonts w:ascii="Symbol" w:hAnsi="Symbol" w:hint="default"/>
+      </w:rPr>
+    </w:lvl>
+    <w:lvl w:ilvl="7" w:tplc="2C0A0003" w:tentative="1">
+      <w:start w:val="1"/>
+      <w:numFmt w:val="bullet"/>
+      <w:lvlText w:val="o"/>
+      <w:lvlJc w:val="left"/>
+      <w:pPr>
+        <w:ind w:left="5760" w:hanging="360"/>
+      </w:pPr>
+      <w:rPr>
+        <w:rFonts w:ascii="Courier New" w:hAnsi="Courier New" w:cs="Courier New" w:hint="default"/>
+      </w:rPr>
+    </w:lvl>
+    <w:lvl w:ilvl="8" w:tplc="2C0A0005" w:tentative="1">
+      <w:start w:val="1"/>
+      <w:numFmt w:val="bullet"/>
+      <w:lvlText w:val=""/>
+      <w:lvlJc w:val="left"/>
+      <w:pPr>
+        <w:ind w:left="6480" w:hanging="360"/>
+      </w:pPr>
+      <w:rPr>
+        <w:rFonts w:ascii="Wingdings" w:hAnsi="Wingdings" w:hint="default"/>
+      </w:rPr>
+    </w:lvl>
+  </w:abstractNum>
+  <w:abstractNum w:abstractNumId="24">
     <w:nsid w:val="4AEC79B3"/>
     <w:multiLevelType w:val="multilevel"/>
     <w:tmpl w:val="26AA8A82"/>
@@ -15089,7 +15678,7 @@
       </w:rPr>
     </w:lvl>
   </w:abstractNum>
-  <w:abstractNum w:abstractNumId="23">
+  <w:abstractNum w:abstractNumId="25">
     <w:nsid w:val="4C0064AF"/>
     <w:multiLevelType w:val="hybridMultilevel"/>
     <w:tmpl w:val="8E5CC838"/>
@@ -15229,7 +15818,7 @@
       </w:rPr>
     </w:lvl>
   </w:abstractNum>
-  <w:abstractNum w:abstractNumId="24">
+  <w:abstractNum w:abstractNumId="26">
     <w:nsid w:val="4D9C170D"/>
     <w:multiLevelType w:val="hybridMultilevel"/>
     <w:tmpl w:val="DB921B62"/>
@@ -15342,7 +15931,7 @@
       </w:rPr>
     </w:lvl>
   </w:abstractNum>
-  <w:abstractNum w:abstractNumId="25">
+  <w:abstractNum w:abstractNumId="27">
     <w:nsid w:val="4F500305"/>
     <w:multiLevelType w:val="hybridMultilevel"/>
     <w:tmpl w:val="DB921B62"/>
@@ -15455,7 +16044,7 @@
       </w:rPr>
     </w:lvl>
   </w:abstractNum>
-  <w:abstractNum w:abstractNumId="26">
+  <w:abstractNum w:abstractNumId="28">
     <w:nsid w:val="50D25FD6"/>
     <w:multiLevelType w:val="hybridMultilevel"/>
     <w:tmpl w:val="E8D499BA"/>
@@ -15569,7 +16158,7 @@
       </w:rPr>
     </w:lvl>
   </w:abstractNum>
-  <w:abstractNum w:abstractNumId="27">
+  <w:abstractNum w:abstractNumId="29">
     <w:nsid w:val="5B0A524F"/>
     <w:multiLevelType w:val="hybridMultilevel"/>
     <w:tmpl w:val="C5922ECC"/>
@@ -15655,7 +16244,7 @@
       </w:pPr>
     </w:lvl>
   </w:abstractNum>
-  <w:abstractNum w:abstractNumId="28">
+  <w:abstractNum w:abstractNumId="30">
     <w:nsid w:val="61722CFD"/>
     <w:multiLevelType w:val="hybridMultilevel"/>
     <w:tmpl w:val="2D36CD50"/>
@@ -15768,7 +16357,7 @@
       </w:rPr>
     </w:lvl>
   </w:abstractNum>
-  <w:abstractNum w:abstractNumId="29">
+  <w:abstractNum w:abstractNumId="31">
     <w:nsid w:val="62C43CA5"/>
     <w:multiLevelType w:val="hybridMultilevel"/>
     <w:tmpl w:val="9F6C72B2"/>
@@ -15882,7 +16471,7 @@
       </w:rPr>
     </w:lvl>
   </w:abstractNum>
-  <w:abstractNum w:abstractNumId="30">
+  <w:abstractNum w:abstractNumId="32">
     <w:nsid w:val="64530745"/>
     <w:multiLevelType w:val="hybridMultilevel"/>
     <w:tmpl w:val="09D0D4F4"/>
@@ -15996,7 +16585,7 @@
       </w:rPr>
     </w:lvl>
   </w:abstractNum>
-  <w:abstractNum w:abstractNumId="31">
+  <w:abstractNum w:abstractNumId="33">
     <w:nsid w:val="69C745D3"/>
     <w:multiLevelType w:val="hybridMultilevel"/>
     <w:tmpl w:val="DB921B62"/>
@@ -16109,7 +16698,7 @@
       </w:rPr>
     </w:lvl>
   </w:abstractNum>
-  <w:abstractNum w:abstractNumId="32">
+  <w:abstractNum w:abstractNumId="34">
     <w:nsid w:val="71B32EF5"/>
     <w:multiLevelType w:val="hybridMultilevel"/>
     <w:tmpl w:val="81CA8168"/>
@@ -16223,7 +16812,7 @@
       </w:rPr>
     </w:lvl>
   </w:abstractNum>
-  <w:abstractNum w:abstractNumId="33">
+  <w:abstractNum w:abstractNumId="35">
     <w:nsid w:val="75616048"/>
     <w:multiLevelType w:val="hybridMultilevel"/>
     <w:tmpl w:val="DB921B62"/>
@@ -16336,7 +16925,7 @@
       </w:rPr>
     </w:lvl>
   </w:abstractNum>
-  <w:abstractNum w:abstractNumId="34">
+  <w:abstractNum w:abstractNumId="36">
     <w:nsid w:val="75DE1E4C"/>
     <w:multiLevelType w:val="hybridMultilevel"/>
     <w:tmpl w:val="F0FCA662"/>
@@ -16450,7 +17039,7 @@
       </w:rPr>
     </w:lvl>
   </w:abstractNum>
-  <w:abstractNum w:abstractNumId="35">
+  <w:abstractNum w:abstractNumId="37">
     <w:nsid w:val="77A67795"/>
     <w:multiLevelType w:val="hybridMultilevel"/>
     <w:tmpl w:val="DF568AFC"/>
@@ -16564,7 +17153,7 @@
       </w:rPr>
     </w:lvl>
   </w:abstractNum>
-  <w:abstractNum w:abstractNumId="36">
+  <w:abstractNum w:abstractNumId="38">
     <w:nsid w:val="7EFF4B15"/>
     <w:multiLevelType w:val="hybridMultilevel"/>
     <w:tmpl w:val="DB921B62"/>
@@ -16684,34 +17273,34 @@
     <w:abstractNumId w:val="10"/>
   </w:num>
   <w:num w:numId="3">
-    <w:abstractNumId w:val="12"/>
+    <w:abstractNumId w:val="13"/>
   </w:num>
   <w:num w:numId="4">
     <w:abstractNumId w:val="2"/>
   </w:num>
   <w:num w:numId="5">
+    <w:abstractNumId w:val="22"/>
+  </w:num>
+  <w:num w:numId="6">
     <w:abstractNumId w:val="21"/>
   </w:num>
-  <w:num w:numId="6">
-    <w:abstractNumId w:val="20"/>
-  </w:num>
   <w:num w:numId="7">
-    <w:abstractNumId w:val="29"/>
+    <w:abstractNumId w:val="31"/>
   </w:num>
   <w:num w:numId="8">
-    <w:abstractNumId w:val="18"/>
+    <w:abstractNumId w:val="19"/>
   </w:num>
   <w:num w:numId="9">
-    <w:abstractNumId w:val="32"/>
+    <w:abstractNumId w:val="34"/>
   </w:num>
   <w:num w:numId="10">
-    <w:abstractNumId w:val="13"/>
+    <w:abstractNumId w:val="14"/>
   </w:num>
   <w:num w:numId="11">
-    <w:abstractNumId w:val="35"/>
+    <w:abstractNumId w:val="37"/>
   </w:num>
   <w:num w:numId="12">
-    <w:abstractNumId w:val="30"/>
+    <w:abstractNumId w:val="32"/>
   </w:num>
   <w:num w:numId="13">
     <w:abstractNumId w:val="0"/>
@@ -16720,40 +17309,40 @@
     <w:abstractNumId w:val="4"/>
   </w:num>
   <w:num w:numId="15">
-    <w:abstractNumId w:val="14"/>
+    <w:abstractNumId w:val="15"/>
   </w:num>
   <w:num w:numId="16">
-    <w:abstractNumId w:val="31"/>
+    <w:abstractNumId w:val="33"/>
   </w:num>
   <w:num w:numId="17">
-    <w:abstractNumId w:val="24"/>
+    <w:abstractNumId w:val="26"/>
   </w:num>
   <w:num w:numId="18">
-    <w:abstractNumId w:val="15"/>
+    <w:abstractNumId w:val="16"/>
   </w:num>
   <w:num w:numId="19">
-    <w:abstractNumId w:val="25"/>
+    <w:abstractNumId w:val="27"/>
   </w:num>
   <w:num w:numId="20">
     <w:abstractNumId w:val="6"/>
   </w:num>
   <w:num w:numId="21">
-    <w:abstractNumId w:val="33"/>
+    <w:abstractNumId w:val="35"/>
   </w:num>
   <w:num w:numId="22">
-    <w:abstractNumId w:val="36"/>
+    <w:abstractNumId w:val="38"/>
   </w:num>
   <w:num w:numId="23">
     <w:abstractNumId w:val="11"/>
   </w:num>
   <w:num w:numId="24">
-    <w:abstractNumId w:val="34"/>
+    <w:abstractNumId w:val="36"/>
   </w:num>
   <w:num w:numId="25">
     <w:abstractNumId w:val="1"/>
   </w:num>
   <w:num w:numId="26">
-    <w:abstractNumId w:val="27"/>
+    <w:abstractNumId w:val="29"/>
   </w:num>
   <w:num w:numId="27">
     <w:abstractNumId w:val="7"/>
@@ -16765,28 +17354,34 @@
     <w:abstractNumId w:val="5"/>
   </w:num>
   <w:num w:numId="30">
-    <w:abstractNumId w:val="26"/>
+    <w:abstractNumId w:val="28"/>
   </w:num>
   <w:num w:numId="31">
-    <w:abstractNumId w:val="17"/>
+    <w:abstractNumId w:val="18"/>
   </w:num>
   <w:num w:numId="32">
     <w:abstractNumId w:val="3"/>
   </w:num>
   <w:num w:numId="33">
-    <w:abstractNumId w:val="19"/>
+    <w:abstractNumId w:val="20"/>
   </w:num>
   <w:num w:numId="34">
+    <w:abstractNumId w:val="25"/>
+  </w:num>
+  <w:num w:numId="35">
+    <w:abstractNumId w:val="30"/>
+  </w:num>
+  <w:num w:numId="36">
+    <w:abstractNumId w:val="24"/>
+  </w:num>
+  <w:num w:numId="37">
+    <w:abstractNumId w:val="17"/>
+  </w:num>
+  <w:num w:numId="38">
     <w:abstractNumId w:val="23"/>
   </w:num>
-  <w:num w:numId="35">
-    <w:abstractNumId w:val="28"/>
-  </w:num>
-  <w:num w:numId="36">
-    <w:abstractNumId w:val="22"/>
-  </w:num>
-  <w:num w:numId="37">
-    <w:abstractNumId w:val="16"/>
+  <w:num w:numId="39">
+    <w:abstractNumId w:val="12"/>
   </w:num>
 </w:numbering>
 </file>

--- a/Docs/01-Relevamiento Inicial/Informe preliminar Escuelas Pias 2011.docx
+++ b/Docs/01-Relevamiento Inicial/Informe preliminar Escuelas Pias 2011.docx
@@ -2,9 +2,9 @@
 <file path=word/document.xml><?xml version="1.0" encoding="utf-8"?>
 <w:document xmlns:wpc="http://schemas.microsoft.com/office/word/2010/wordprocessingCanvas" xmlns:mc="http://schemas.openxmlformats.org/markup-compatibility/2006" xmlns:o="urn:schemas-microsoft-com:office:office" xmlns:r="http://schemas.openxmlformats.org/officeDocument/2006/relationships" xmlns:m="http://schemas.openxmlformats.org/officeDocument/2006/math" xmlns:v="urn:schemas-microsoft-com:vml" xmlns:wp14="http://schemas.microsoft.com/office/word/2010/wordprocessingDrawing" xmlns:wp="http://schemas.openxmlformats.org/drawingml/2006/wordprocessingDrawing" xmlns:w10="urn:schemas-microsoft-com:office:word" xmlns:w="http://schemas.openxmlformats.org/wordprocessingml/2006/main" xmlns:w14="http://schemas.microsoft.com/office/word/2010/wordml" xmlns:wpg="http://schemas.microsoft.com/office/word/2010/wordprocessingGroup" xmlns:wpi="http://schemas.microsoft.com/office/word/2010/wordprocessingInk" xmlns:wne="http://schemas.microsoft.com/office/word/2006/wordml" xmlns:wps="http://schemas.microsoft.com/office/word/2010/wordprocessingShape" mc:Ignorable="w14 wp14">
   <w:body>
-    <w:bookmarkStart w:id="0" w:name="_Toc244260662" w:displacedByCustomXml="next"/>
+    <w:bookmarkStart w:id="0" w:name="_Toc441398221" w:displacedByCustomXml="next"/>
     <w:bookmarkStart w:id="1" w:name="_Toc441398553" w:displacedByCustomXml="next"/>
-    <w:bookmarkStart w:id="2" w:name="_Toc441398221" w:displacedByCustomXml="next"/>
+    <w:bookmarkStart w:id="2" w:name="_Toc244260662" w:displacedByCustomXml="next"/>
     <w:sdt>
       <w:sdtPr>
         <w:rPr>
@@ -86,7 +86,7 @@
             </w:rPr>
             <w:fldChar w:fldCharType="separate"/>
           </w:r>
-          <w:hyperlink w:anchor="_Toc289986188" w:history="1">
+          <w:hyperlink w:anchor="_Toc290328678" w:history="1">
             <w:r>
               <w:rPr>
                 <w:rStyle w:val="Hipervnculo"/>
@@ -114,7 +114,7 @@
                 <w:noProof/>
                 <w:webHidden/>
               </w:rPr>
-              <w:instrText xml:space="preserve"> PAGEREF _Toc289986188 \h </w:instrText>
+              <w:instrText xml:space="preserve"> PAGEREF _Toc290328678 \h </w:instrText>
             </w:r>
             <w:r>
               <w:rPr>
@@ -163,7 +163,7 @@
               <w:lang w:val="es-AR" w:eastAsia="es-AR"/>
             </w:rPr>
           </w:pPr>
-          <w:hyperlink w:anchor="_Toc289986189" w:history="1">
+          <w:hyperlink w:anchor="_Toc290328679" w:history="1">
             <w:r>
               <w:rPr>
                 <w:rStyle w:val="Hipervnculo"/>
@@ -191,7 +191,7 @@
                 <w:noProof/>
                 <w:webHidden/>
               </w:rPr>
-              <w:instrText xml:space="preserve"> PAGEREF _Toc289986189 \h </w:instrText>
+              <w:instrText xml:space="preserve"> PAGEREF _Toc290328679 \h </w:instrText>
             </w:r>
             <w:r>
               <w:rPr>
@@ -240,7 +240,7 @@
               <w:lang w:val="es-AR" w:eastAsia="es-AR"/>
             </w:rPr>
           </w:pPr>
-          <w:hyperlink w:anchor="_Toc289986190" w:history="1">
+          <w:hyperlink w:anchor="_Toc290328680" w:history="1">
             <w:r>
               <w:rPr>
                 <w:rStyle w:val="Hipervnculo"/>
@@ -268,7 +268,7 @@
                 <w:noProof/>
                 <w:webHidden/>
               </w:rPr>
-              <w:instrText xml:space="preserve"> PAGEREF _Toc289986190 \h </w:instrText>
+              <w:instrText xml:space="preserve"> PAGEREF _Toc290328680 \h </w:instrText>
             </w:r>
             <w:r>
               <w:rPr>
@@ -317,7 +317,7 @@
               <w:lang w:val="es-AR" w:eastAsia="es-AR"/>
             </w:rPr>
           </w:pPr>
-          <w:hyperlink w:anchor="_Toc289986191" w:history="1">
+          <w:hyperlink w:anchor="_Toc290328681" w:history="1">
             <w:r>
               <w:rPr>
                 <w:rStyle w:val="Hipervnculo"/>
@@ -345,7 +345,7 @@
                 <w:noProof/>
                 <w:webHidden/>
               </w:rPr>
-              <w:instrText xml:space="preserve"> PAGEREF _Toc289986191 \h </w:instrText>
+              <w:instrText xml:space="preserve"> PAGEREF _Toc290328681 \h </w:instrText>
             </w:r>
             <w:r>
               <w:rPr>
@@ -394,7 +394,7 @@
               <w:lang w:val="es-AR" w:eastAsia="es-AR"/>
             </w:rPr>
           </w:pPr>
-          <w:hyperlink w:anchor="_Toc289986192" w:history="1">
+          <w:hyperlink w:anchor="_Toc290328682" w:history="1">
             <w:r>
               <w:rPr>
                 <w:rStyle w:val="Hipervnculo"/>
@@ -422,7 +422,7 @@
                 <w:noProof/>
                 <w:webHidden/>
               </w:rPr>
-              <w:instrText xml:space="preserve"> PAGEREF _Toc289986192 \h </w:instrText>
+              <w:instrText xml:space="preserve"> PAGEREF _Toc290328682 \h </w:instrText>
             </w:r>
             <w:r>
               <w:rPr>
@@ -471,7 +471,7 @@
               <w:lang w:val="es-AR" w:eastAsia="es-AR"/>
             </w:rPr>
           </w:pPr>
-          <w:hyperlink w:anchor="_Toc289986193" w:history="1">
+          <w:hyperlink w:anchor="_Toc290328683" w:history="1">
             <w:r>
               <w:rPr>
                 <w:rStyle w:val="Hipervnculo"/>
@@ -499,7 +499,7 @@
                 <w:noProof/>
                 <w:webHidden/>
               </w:rPr>
-              <w:instrText xml:space="preserve"> PAGEREF _Toc289986193 \h </w:instrText>
+              <w:instrText xml:space="preserve"> PAGEREF _Toc290328683 \h </w:instrText>
             </w:r>
             <w:r>
               <w:rPr>
@@ -544,7 +544,7 @@
               <w:lang w:val="es-AR" w:eastAsia="es-AR"/>
             </w:rPr>
           </w:pPr>
-          <w:hyperlink w:anchor="_Toc289986194" w:history="1">
+          <w:hyperlink w:anchor="_Toc290328684" w:history="1">
             <w:r>
               <w:rPr>
                 <w:rStyle w:val="Hipervnculo"/>
@@ -572,7 +572,7 @@
                 <w:noProof/>
                 <w:webHidden/>
               </w:rPr>
-              <w:instrText xml:space="preserve"> PAGEREF _Toc289986194 \h </w:instrText>
+              <w:instrText xml:space="preserve"> PAGEREF _Toc290328684 \h </w:instrText>
             </w:r>
             <w:r>
               <w:rPr>
@@ -617,14 +617,14 @@
               <w:lang w:val="es-AR" w:eastAsia="es-AR"/>
             </w:rPr>
           </w:pPr>
-          <w:hyperlink w:anchor="_Toc289986195" w:history="1">
+          <w:hyperlink w:anchor="_Toc290328685" w:history="1">
             <w:r>
               <w:rPr>
                 <w:rStyle w:val="Hipervnculo"/>
                 <w:noProof/>
                 <w:lang w:val="es-AR"/>
               </w:rPr>
-              <w:t>Reseña Histórica</w:t>
+              <w:t>Organigrama Funcional</w:t>
             </w:r>
             <w:r>
               <w:rPr>
@@ -645,7 +645,7 @@
                 <w:noProof/>
                 <w:webHidden/>
               </w:rPr>
-              <w:instrText xml:space="preserve"> PAGEREF _Toc289986195 \h </w:instrText>
+              <w:instrText xml:space="preserve"> PAGEREF _Toc290328685 \h </w:instrText>
             </w:r>
             <w:r>
               <w:rPr>
@@ -665,7 +665,7 @@
                 <w:noProof/>
                 <w:webHidden/>
               </w:rPr>
-              <w:t>7</w:t>
+              <w:t>8</w:t>
             </w:r>
             <w:r>
               <w:rPr>
@@ -690,14 +690,14 @@
               <w:lang w:val="es-AR" w:eastAsia="es-AR"/>
             </w:rPr>
           </w:pPr>
-          <w:hyperlink w:anchor="_Toc289986196" w:history="1">
+          <w:hyperlink w:anchor="_Toc290328686" w:history="1">
             <w:r>
               <w:rPr>
                 <w:rStyle w:val="Hipervnculo"/>
                 <w:noProof/>
                 <w:lang w:val="es-AR"/>
               </w:rPr>
-              <w:t>Objetivos Institucionales</w:t>
+              <w:t>Descripción de las Áreas</w:t>
             </w:r>
             <w:r>
               <w:rPr>
@@ -718,7 +718,7 @@
                 <w:noProof/>
                 <w:webHidden/>
               </w:rPr>
-              <w:instrText xml:space="preserve"> PAGEREF _Toc289986196 \h </w:instrText>
+              <w:instrText xml:space="preserve"> PAGEREF _Toc290328686 \h </w:instrText>
             </w:r>
             <w:r>
               <w:rPr>
@@ -738,7 +738,7 @@
                 <w:noProof/>
                 <w:webHidden/>
               </w:rPr>
-              <w:t>7</w:t>
+              <w:t>9</w:t>
             </w:r>
             <w:r>
               <w:rPr>
@@ -763,14 +763,14 @@
               <w:lang w:val="es-AR" w:eastAsia="es-AR"/>
             </w:rPr>
           </w:pPr>
-          <w:hyperlink w:anchor="_Toc289986197" w:history="1">
+          <w:hyperlink w:anchor="_Toc290328687" w:history="1">
             <w:r>
               <w:rPr>
                 <w:rStyle w:val="Hipervnculo"/>
                 <w:noProof/>
                 <w:lang w:val="es-AR"/>
               </w:rPr>
-              <w:t>Misión</w:t>
+              <w:t>Rector:</w:t>
             </w:r>
             <w:r>
               <w:rPr>
@@ -791,7 +791,7 @@
                 <w:noProof/>
                 <w:webHidden/>
               </w:rPr>
-              <w:instrText xml:space="preserve"> PAGEREF _Toc289986197 \h </w:instrText>
+              <w:instrText xml:space="preserve"> PAGEREF _Toc290328687 \h </w:instrText>
             </w:r>
             <w:r>
               <w:rPr>
@@ -811,7 +811,7 @@
                 <w:noProof/>
                 <w:webHidden/>
               </w:rPr>
-              <w:t>7</w:t>
+              <w:t>9</w:t>
             </w:r>
             <w:r>
               <w:rPr>
@@ -836,14 +836,14 @@
               <w:lang w:val="es-AR" w:eastAsia="es-AR"/>
             </w:rPr>
           </w:pPr>
-          <w:hyperlink w:anchor="_Toc289986198" w:history="1">
+          <w:hyperlink w:anchor="_Toc290328688" w:history="1">
             <w:r>
               <w:rPr>
                 <w:rStyle w:val="Hipervnculo"/>
                 <w:noProof/>
                 <w:lang w:val="es-AR"/>
               </w:rPr>
-              <w:t>Visión</w:t>
+              <w:t>Equipo directivo:</w:t>
             </w:r>
             <w:r>
               <w:rPr>
@@ -864,7 +864,7 @@
                 <w:noProof/>
                 <w:webHidden/>
               </w:rPr>
-              <w:instrText xml:space="preserve"> PAGEREF _Toc289986198 \h </w:instrText>
+              <w:instrText xml:space="preserve"> PAGEREF _Toc290328688 \h </w:instrText>
             </w:r>
             <w:r>
               <w:rPr>
@@ -884,7 +884,445 @@
                 <w:noProof/>
                 <w:webHidden/>
               </w:rPr>
-              <w:t>8</w:t>
+              <w:t>9</w:t>
+            </w:r>
+            <w:r>
+              <w:rPr>
+                <w:noProof/>
+                <w:webHidden/>
+              </w:rPr>
+              <w:fldChar w:fldCharType="end"/>
+            </w:r>
+          </w:hyperlink>
+        </w:p>
+        <w:p>
+          <w:pPr>
+            <w:pStyle w:val="TDC3"/>
+            <w:tabs>
+              <w:tab w:val="right" w:leader="dot" w:pos="9350"/>
+            </w:tabs>
+            <w:rPr>
+              <w:rFonts w:asciiTheme="minorHAnsi" w:eastAsiaTheme="minorEastAsia" w:hAnsiTheme="minorHAnsi" w:cstheme="minorBidi"/>
+              <w:noProof/>
+              <w:sz w:val="22"/>
+              <w:szCs w:val="22"/>
+              <w:lang w:val="es-AR" w:eastAsia="es-AR"/>
+            </w:rPr>
+          </w:pPr>
+          <w:hyperlink w:anchor="_Toc290328689" w:history="1">
+            <w:r>
+              <w:rPr>
+                <w:rStyle w:val="Hipervnculo"/>
+                <w:noProof/>
+                <w:lang w:val="es-AR"/>
+              </w:rPr>
+              <w:t>Administración:</w:t>
+            </w:r>
+            <w:r>
+              <w:rPr>
+                <w:noProof/>
+                <w:webHidden/>
+              </w:rPr>
+              <w:tab/>
+            </w:r>
+            <w:r>
+              <w:rPr>
+                <w:noProof/>
+                <w:webHidden/>
+              </w:rPr>
+              <w:fldChar w:fldCharType="begin"/>
+            </w:r>
+            <w:r>
+              <w:rPr>
+                <w:noProof/>
+                <w:webHidden/>
+              </w:rPr>
+              <w:instrText xml:space="preserve"> PAGEREF _Toc290328689 \h </w:instrText>
+            </w:r>
+            <w:r>
+              <w:rPr>
+                <w:noProof/>
+                <w:webHidden/>
+              </w:rPr>
+            </w:r>
+            <w:r>
+              <w:rPr>
+                <w:noProof/>
+                <w:webHidden/>
+              </w:rPr>
+              <w:fldChar w:fldCharType="separate"/>
+            </w:r>
+            <w:r>
+              <w:rPr>
+                <w:noProof/>
+                <w:webHidden/>
+              </w:rPr>
+              <w:t>9</w:t>
+            </w:r>
+            <w:r>
+              <w:rPr>
+                <w:noProof/>
+                <w:webHidden/>
+              </w:rPr>
+              <w:fldChar w:fldCharType="end"/>
+            </w:r>
+          </w:hyperlink>
+        </w:p>
+        <w:p>
+          <w:pPr>
+            <w:pStyle w:val="TDC3"/>
+            <w:tabs>
+              <w:tab w:val="right" w:leader="dot" w:pos="9350"/>
+            </w:tabs>
+            <w:rPr>
+              <w:rFonts w:asciiTheme="minorHAnsi" w:eastAsiaTheme="minorEastAsia" w:hAnsiTheme="minorHAnsi" w:cstheme="minorBidi"/>
+              <w:noProof/>
+              <w:sz w:val="22"/>
+              <w:szCs w:val="22"/>
+              <w:lang w:val="es-AR" w:eastAsia="es-AR"/>
+            </w:rPr>
+          </w:pPr>
+          <w:hyperlink w:anchor="_Toc290328690" w:history="1">
+            <w:r>
+              <w:rPr>
+                <w:rStyle w:val="Hipervnculo"/>
+                <w:noProof/>
+                <w:lang w:val="es-AR"/>
+              </w:rPr>
+              <w:t>Maestranza:</w:t>
+            </w:r>
+            <w:r>
+              <w:rPr>
+                <w:noProof/>
+                <w:webHidden/>
+              </w:rPr>
+              <w:tab/>
+            </w:r>
+            <w:r>
+              <w:rPr>
+                <w:noProof/>
+                <w:webHidden/>
+              </w:rPr>
+              <w:fldChar w:fldCharType="begin"/>
+            </w:r>
+            <w:r>
+              <w:rPr>
+                <w:noProof/>
+                <w:webHidden/>
+              </w:rPr>
+              <w:instrText xml:space="preserve"> PAGEREF _Toc290328690 \h </w:instrText>
+            </w:r>
+            <w:r>
+              <w:rPr>
+                <w:noProof/>
+                <w:webHidden/>
+              </w:rPr>
+            </w:r>
+            <w:r>
+              <w:rPr>
+                <w:noProof/>
+                <w:webHidden/>
+              </w:rPr>
+              <w:fldChar w:fldCharType="separate"/>
+            </w:r>
+            <w:r>
+              <w:rPr>
+                <w:noProof/>
+                <w:webHidden/>
+              </w:rPr>
+              <w:t>9</w:t>
+            </w:r>
+            <w:r>
+              <w:rPr>
+                <w:noProof/>
+                <w:webHidden/>
+              </w:rPr>
+              <w:fldChar w:fldCharType="end"/>
+            </w:r>
+          </w:hyperlink>
+        </w:p>
+        <w:p>
+          <w:pPr>
+            <w:pStyle w:val="TDC3"/>
+            <w:tabs>
+              <w:tab w:val="right" w:leader="dot" w:pos="9350"/>
+            </w:tabs>
+            <w:rPr>
+              <w:rFonts w:asciiTheme="minorHAnsi" w:eastAsiaTheme="minorEastAsia" w:hAnsiTheme="minorHAnsi" w:cstheme="minorBidi"/>
+              <w:noProof/>
+              <w:sz w:val="22"/>
+              <w:szCs w:val="22"/>
+              <w:lang w:val="es-AR" w:eastAsia="es-AR"/>
+            </w:rPr>
+          </w:pPr>
+          <w:hyperlink w:anchor="_Toc290328691" w:history="1">
+            <w:r>
+              <w:rPr>
+                <w:rStyle w:val="Hipervnculo"/>
+                <w:noProof/>
+                <w:lang w:val="es-AR"/>
+              </w:rPr>
+              <w:t>Dpto. de Profesores:</w:t>
+            </w:r>
+            <w:r>
+              <w:rPr>
+                <w:noProof/>
+                <w:webHidden/>
+              </w:rPr>
+              <w:tab/>
+            </w:r>
+            <w:r>
+              <w:rPr>
+                <w:noProof/>
+                <w:webHidden/>
+              </w:rPr>
+              <w:fldChar w:fldCharType="begin"/>
+            </w:r>
+            <w:r>
+              <w:rPr>
+                <w:noProof/>
+                <w:webHidden/>
+              </w:rPr>
+              <w:instrText xml:space="preserve"> PAGEREF _Toc290328691 \h </w:instrText>
+            </w:r>
+            <w:r>
+              <w:rPr>
+                <w:noProof/>
+                <w:webHidden/>
+              </w:rPr>
+            </w:r>
+            <w:r>
+              <w:rPr>
+                <w:noProof/>
+                <w:webHidden/>
+              </w:rPr>
+              <w:fldChar w:fldCharType="separate"/>
+            </w:r>
+            <w:r>
+              <w:rPr>
+                <w:noProof/>
+                <w:webHidden/>
+              </w:rPr>
+              <w:t>9</w:t>
+            </w:r>
+            <w:r>
+              <w:rPr>
+                <w:noProof/>
+                <w:webHidden/>
+              </w:rPr>
+              <w:fldChar w:fldCharType="end"/>
+            </w:r>
+          </w:hyperlink>
+        </w:p>
+        <w:p>
+          <w:pPr>
+            <w:pStyle w:val="TDC3"/>
+            <w:tabs>
+              <w:tab w:val="right" w:leader="dot" w:pos="9350"/>
+            </w:tabs>
+            <w:rPr>
+              <w:rFonts w:asciiTheme="minorHAnsi" w:eastAsiaTheme="minorEastAsia" w:hAnsiTheme="minorHAnsi" w:cstheme="minorBidi"/>
+              <w:noProof/>
+              <w:sz w:val="22"/>
+              <w:szCs w:val="22"/>
+              <w:lang w:val="es-AR" w:eastAsia="es-AR"/>
+            </w:rPr>
+          </w:pPr>
+          <w:hyperlink w:anchor="_Toc290328692" w:history="1">
+            <w:r>
+              <w:rPr>
+                <w:rStyle w:val="Hipervnculo"/>
+                <w:noProof/>
+                <w:lang w:val="es-AR"/>
+              </w:rPr>
+              <w:t>Preceptoría:</w:t>
+            </w:r>
+            <w:r>
+              <w:rPr>
+                <w:noProof/>
+                <w:webHidden/>
+              </w:rPr>
+              <w:tab/>
+            </w:r>
+            <w:r>
+              <w:rPr>
+                <w:noProof/>
+                <w:webHidden/>
+              </w:rPr>
+              <w:fldChar w:fldCharType="begin"/>
+            </w:r>
+            <w:r>
+              <w:rPr>
+                <w:noProof/>
+                <w:webHidden/>
+              </w:rPr>
+              <w:instrText xml:space="preserve"> PAGEREF _Toc290328692 \h </w:instrText>
+            </w:r>
+            <w:r>
+              <w:rPr>
+                <w:noProof/>
+                <w:webHidden/>
+              </w:rPr>
+            </w:r>
+            <w:r>
+              <w:rPr>
+                <w:noProof/>
+                <w:webHidden/>
+              </w:rPr>
+              <w:fldChar w:fldCharType="separate"/>
+            </w:r>
+            <w:r>
+              <w:rPr>
+                <w:noProof/>
+                <w:webHidden/>
+              </w:rPr>
+              <w:t>9</w:t>
+            </w:r>
+            <w:r>
+              <w:rPr>
+                <w:noProof/>
+                <w:webHidden/>
+              </w:rPr>
+              <w:fldChar w:fldCharType="end"/>
+            </w:r>
+          </w:hyperlink>
+        </w:p>
+        <w:p>
+          <w:pPr>
+            <w:pStyle w:val="TDC3"/>
+            <w:tabs>
+              <w:tab w:val="right" w:leader="dot" w:pos="9350"/>
+            </w:tabs>
+            <w:rPr>
+              <w:rFonts w:asciiTheme="minorHAnsi" w:eastAsiaTheme="minorEastAsia" w:hAnsiTheme="minorHAnsi" w:cstheme="minorBidi"/>
+              <w:noProof/>
+              <w:sz w:val="22"/>
+              <w:szCs w:val="22"/>
+              <w:lang w:val="es-AR" w:eastAsia="es-AR"/>
+            </w:rPr>
+          </w:pPr>
+          <w:hyperlink w:anchor="_Toc290328693" w:history="1">
+            <w:r>
+              <w:rPr>
+                <w:rStyle w:val="Hipervnculo"/>
+                <w:noProof/>
+                <w:lang w:val="es-AR"/>
+              </w:rPr>
+              <w:t>Biblioteca:</w:t>
+            </w:r>
+            <w:r>
+              <w:rPr>
+                <w:noProof/>
+                <w:webHidden/>
+              </w:rPr>
+              <w:tab/>
+            </w:r>
+            <w:r>
+              <w:rPr>
+                <w:noProof/>
+                <w:webHidden/>
+              </w:rPr>
+              <w:fldChar w:fldCharType="begin"/>
+            </w:r>
+            <w:r>
+              <w:rPr>
+                <w:noProof/>
+                <w:webHidden/>
+              </w:rPr>
+              <w:instrText xml:space="preserve"> PAGEREF _Toc290328693 \h </w:instrText>
+            </w:r>
+            <w:r>
+              <w:rPr>
+                <w:noProof/>
+                <w:webHidden/>
+              </w:rPr>
+            </w:r>
+            <w:r>
+              <w:rPr>
+                <w:noProof/>
+                <w:webHidden/>
+              </w:rPr>
+              <w:fldChar w:fldCharType="separate"/>
+            </w:r>
+            <w:r>
+              <w:rPr>
+                <w:noProof/>
+                <w:webHidden/>
+              </w:rPr>
+              <w:t>10</w:t>
+            </w:r>
+            <w:r>
+              <w:rPr>
+                <w:noProof/>
+                <w:webHidden/>
+              </w:rPr>
+              <w:fldChar w:fldCharType="end"/>
+            </w:r>
+          </w:hyperlink>
+        </w:p>
+        <w:p>
+          <w:pPr>
+            <w:pStyle w:val="TDC3"/>
+            <w:tabs>
+              <w:tab w:val="right" w:leader="dot" w:pos="9350"/>
+            </w:tabs>
+            <w:rPr>
+              <w:rFonts w:asciiTheme="minorHAnsi" w:eastAsiaTheme="minorEastAsia" w:hAnsiTheme="minorHAnsi" w:cstheme="minorBidi"/>
+              <w:noProof/>
+              <w:sz w:val="22"/>
+              <w:szCs w:val="22"/>
+              <w:lang w:val="es-AR" w:eastAsia="es-AR"/>
+            </w:rPr>
+          </w:pPr>
+          <w:hyperlink w:anchor="_Toc290328694" w:history="1">
+            <w:r>
+              <w:rPr>
+                <w:rStyle w:val="Hipervnculo"/>
+                <w:noProof/>
+                <w:lang w:val="es-AR"/>
+              </w:rPr>
+              <w:t>Gabinete Psicopedagógico:</w:t>
+            </w:r>
+            <w:r>
+              <w:rPr>
+                <w:noProof/>
+                <w:webHidden/>
+              </w:rPr>
+              <w:tab/>
+            </w:r>
+            <w:r>
+              <w:rPr>
+                <w:noProof/>
+                <w:webHidden/>
+              </w:rPr>
+              <w:fldChar w:fldCharType="begin"/>
+            </w:r>
+            <w:r>
+              <w:rPr>
+                <w:noProof/>
+                <w:webHidden/>
+              </w:rPr>
+              <w:instrText xml:space="preserve"> PAGEREF _Toc290328694 \h </w:instrText>
+            </w:r>
+            <w:r>
+              <w:rPr>
+                <w:noProof/>
+                <w:webHidden/>
+              </w:rPr>
+            </w:r>
+            <w:r>
+              <w:rPr>
+                <w:noProof/>
+                <w:webHidden/>
+              </w:rPr>
+              <w:fldChar w:fldCharType="separate"/>
+            </w:r>
+            <w:r>
+              <w:rPr>
+                <w:noProof/>
+                <w:webHidden/>
+              </w:rPr>
+              <w:t>10</w:t>
             </w:r>
             <w:r>
               <w:rPr>
@@ -909,14 +1347,14 @@
               <w:lang w:val="es-AR" w:eastAsia="es-AR"/>
             </w:rPr>
           </w:pPr>
-          <w:hyperlink w:anchor="_Toc289986199" w:history="1">
+          <w:hyperlink w:anchor="_Toc290328695" w:history="1">
             <w:r>
               <w:rPr>
                 <w:rStyle w:val="Hipervnculo"/>
                 <w:noProof/>
                 <w:lang w:val="es-AR"/>
               </w:rPr>
-              <w:t>Organigrama Funcional</w:t>
+              <w:t>Políticas y  Estrategias</w:t>
             </w:r>
             <w:r>
               <w:rPr>
@@ -937,7 +1375,7 @@
                 <w:noProof/>
                 <w:webHidden/>
               </w:rPr>
-              <w:instrText xml:space="preserve"> PAGEREF _Toc289986199 \h </w:instrText>
+              <w:instrText xml:space="preserve"> PAGEREF _Toc290328695 \h </w:instrText>
             </w:r>
             <w:r>
               <w:rPr>
@@ -957,7 +1395,7 @@
                 <w:noProof/>
                 <w:webHidden/>
               </w:rPr>
-              <w:t>9</w:t>
+              <w:t>11</w:t>
             </w:r>
             <w:r>
               <w:rPr>
@@ -982,14 +1420,14 @@
               <w:lang w:val="es-AR" w:eastAsia="es-AR"/>
             </w:rPr>
           </w:pPr>
-          <w:hyperlink w:anchor="_Toc289986200" w:history="1">
+          <w:hyperlink w:anchor="_Toc290328696" w:history="1">
             <w:r>
               <w:rPr>
                 <w:rStyle w:val="Hipervnculo"/>
                 <w:noProof/>
                 <w:lang w:val="es-AR"/>
               </w:rPr>
-              <w:t>Descripción de las Áreas</w:t>
+              <w:t>Antecedentes de Desarrollos</w:t>
             </w:r>
             <w:r>
               <w:rPr>
@@ -1010,7 +1448,7 @@
                 <w:noProof/>
                 <w:webHidden/>
               </w:rPr>
-              <w:instrText xml:space="preserve"> PAGEREF _Toc289986200 \h </w:instrText>
+              <w:instrText xml:space="preserve"> PAGEREF _Toc290328696 \h </w:instrText>
             </w:r>
             <w:r>
               <w:rPr>
@@ -1030,7 +1468,7 @@
                 <w:noProof/>
                 <w:webHidden/>
               </w:rPr>
-              <w:t>10</w:t>
+              <w:t>13</w:t>
             </w:r>
             <w:r>
               <w:rPr>
@@ -1055,14 +1493,14 @@
               <w:lang w:val="es-AR" w:eastAsia="es-AR"/>
             </w:rPr>
           </w:pPr>
-          <w:hyperlink w:anchor="_Toc289986201" w:history="1">
+          <w:hyperlink w:anchor="_Toc290328697" w:history="1">
             <w:r>
               <w:rPr>
                 <w:rStyle w:val="Hipervnculo"/>
                 <w:noProof/>
                 <w:lang w:val="es-AR"/>
               </w:rPr>
-              <w:t>Políticas y  Estrategias</w:t>
+              <w:t>Recursos Informáticos Existentes</w:t>
             </w:r>
             <w:r>
               <w:rPr>
@@ -1083,7 +1521,7 @@
                 <w:noProof/>
                 <w:webHidden/>
               </w:rPr>
-              <w:instrText xml:space="preserve"> PAGEREF _Toc289986201 \h </w:instrText>
+              <w:instrText xml:space="preserve"> PAGEREF _Toc290328697 \h </w:instrText>
             </w:r>
             <w:r>
               <w:rPr>
@@ -1103,226 +1541,7 @@
                 <w:noProof/>
                 <w:webHidden/>
               </w:rPr>
-              <w:t>12</w:t>
-            </w:r>
-            <w:r>
-              <w:rPr>
-                <w:noProof/>
-                <w:webHidden/>
-              </w:rPr>
-              <w:fldChar w:fldCharType="end"/>
-            </w:r>
-          </w:hyperlink>
-        </w:p>
-        <w:p>
-          <w:pPr>
-            <w:pStyle w:val="TDC2"/>
-            <w:tabs>
-              <w:tab w:val="right" w:leader="dot" w:pos="9350"/>
-            </w:tabs>
-            <w:rPr>
-              <w:rFonts w:asciiTheme="minorHAnsi" w:eastAsiaTheme="minorEastAsia" w:hAnsiTheme="minorHAnsi" w:cstheme="minorBidi"/>
-              <w:b w:val="0"/>
-              <w:bCs w:val="0"/>
-              <w:noProof/>
-              <w:lang w:val="es-AR" w:eastAsia="es-AR"/>
-            </w:rPr>
-          </w:pPr>
-          <w:hyperlink w:anchor="_Toc289986202" w:history="1">
-            <w:r>
-              <w:rPr>
-                <w:rStyle w:val="Hipervnculo"/>
-                <w:noProof/>
-                <w:lang w:val="es-AR"/>
-              </w:rPr>
-              <w:t>Layout</w:t>
-            </w:r>
-            <w:r>
-              <w:rPr>
-                <w:noProof/>
-                <w:webHidden/>
-              </w:rPr>
-              <w:tab/>
-            </w:r>
-            <w:r>
-              <w:rPr>
-                <w:noProof/>
-                <w:webHidden/>
-              </w:rPr>
-              <w:fldChar w:fldCharType="begin"/>
-            </w:r>
-            <w:r>
-              <w:rPr>
-                <w:noProof/>
-                <w:webHidden/>
-              </w:rPr>
-              <w:instrText xml:space="preserve"> PAGEREF _Toc289986202 \h </w:instrText>
-            </w:r>
-            <w:r>
-              <w:rPr>
-                <w:noProof/>
-                <w:webHidden/>
-              </w:rPr>
-            </w:r>
-            <w:r>
-              <w:rPr>
-                <w:noProof/>
-                <w:webHidden/>
-              </w:rPr>
-              <w:fldChar w:fldCharType="separate"/>
-            </w:r>
-            <w:r>
-              <w:rPr>
-                <w:noProof/>
-                <w:webHidden/>
-              </w:rPr>
-              <w:t>13</w:t>
-            </w:r>
-            <w:r>
-              <w:rPr>
-                <w:noProof/>
-                <w:webHidden/>
-              </w:rPr>
-              <w:fldChar w:fldCharType="end"/>
-            </w:r>
-          </w:hyperlink>
-        </w:p>
-        <w:p>
-          <w:pPr>
-            <w:pStyle w:val="TDC2"/>
-            <w:tabs>
-              <w:tab w:val="right" w:leader="dot" w:pos="9350"/>
-            </w:tabs>
-            <w:rPr>
-              <w:rFonts w:asciiTheme="minorHAnsi" w:eastAsiaTheme="minorEastAsia" w:hAnsiTheme="minorHAnsi" w:cstheme="minorBidi"/>
-              <w:b w:val="0"/>
-              <w:bCs w:val="0"/>
-              <w:noProof/>
-              <w:lang w:val="es-AR" w:eastAsia="es-AR"/>
-            </w:rPr>
-          </w:pPr>
-          <w:hyperlink w:anchor="_Toc289986203" w:history="1">
-            <w:r>
-              <w:rPr>
-                <w:rStyle w:val="Hipervnculo"/>
-                <w:noProof/>
-                <w:lang w:val="es-AR"/>
-              </w:rPr>
-              <w:t>Antecedentes de Desarrollos</w:t>
-            </w:r>
-            <w:r>
-              <w:rPr>
-                <w:noProof/>
-                <w:webHidden/>
-              </w:rPr>
-              <w:tab/>
-            </w:r>
-            <w:r>
-              <w:rPr>
-                <w:noProof/>
-                <w:webHidden/>
-              </w:rPr>
-              <w:fldChar w:fldCharType="begin"/>
-            </w:r>
-            <w:r>
-              <w:rPr>
-                <w:noProof/>
-                <w:webHidden/>
-              </w:rPr>
-              <w:instrText xml:space="preserve"> PAGEREF _Toc289986203 \h </w:instrText>
-            </w:r>
-            <w:r>
-              <w:rPr>
-                <w:noProof/>
-                <w:webHidden/>
-              </w:rPr>
-            </w:r>
-            <w:r>
-              <w:rPr>
-                <w:noProof/>
-                <w:webHidden/>
-              </w:rPr>
-              <w:fldChar w:fldCharType="separate"/>
-            </w:r>
-            <w:r>
-              <w:rPr>
-                <w:noProof/>
-                <w:webHidden/>
-              </w:rPr>
               <w:t>15</w:t>
-            </w:r>
-            <w:r>
-              <w:rPr>
-                <w:noProof/>
-                <w:webHidden/>
-              </w:rPr>
-              <w:fldChar w:fldCharType="end"/>
-            </w:r>
-          </w:hyperlink>
-        </w:p>
-        <w:p>
-          <w:pPr>
-            <w:pStyle w:val="TDC2"/>
-            <w:tabs>
-              <w:tab w:val="right" w:leader="dot" w:pos="9350"/>
-            </w:tabs>
-            <w:rPr>
-              <w:rFonts w:asciiTheme="minorHAnsi" w:eastAsiaTheme="minorEastAsia" w:hAnsiTheme="minorHAnsi" w:cstheme="minorBidi"/>
-              <w:b w:val="0"/>
-              <w:bCs w:val="0"/>
-              <w:noProof/>
-              <w:lang w:val="es-AR" w:eastAsia="es-AR"/>
-            </w:rPr>
-          </w:pPr>
-          <w:hyperlink w:anchor="_Toc289986204" w:history="1">
-            <w:r>
-              <w:rPr>
-                <w:rStyle w:val="Hipervnculo"/>
-                <w:noProof/>
-                <w:lang w:val="es-AR"/>
-              </w:rPr>
-              <w:t>Recursos Informáticos Existentes</w:t>
-            </w:r>
-            <w:r>
-              <w:rPr>
-                <w:noProof/>
-                <w:webHidden/>
-              </w:rPr>
-              <w:tab/>
-            </w:r>
-            <w:r>
-              <w:rPr>
-                <w:noProof/>
-                <w:webHidden/>
-              </w:rPr>
-              <w:fldChar w:fldCharType="begin"/>
-            </w:r>
-            <w:r>
-              <w:rPr>
-                <w:noProof/>
-                <w:webHidden/>
-              </w:rPr>
-              <w:instrText xml:space="preserve"> PAGEREF _Toc289986204 \h </w:instrText>
-            </w:r>
-            <w:r>
-              <w:rPr>
-                <w:noProof/>
-                <w:webHidden/>
-              </w:rPr>
-            </w:r>
-            <w:r>
-              <w:rPr>
-                <w:noProof/>
-                <w:webHidden/>
-              </w:rPr>
-              <w:fldChar w:fldCharType="separate"/>
-            </w:r>
-            <w:r>
-              <w:rPr>
-                <w:noProof/>
-                <w:webHidden/>
-              </w:rPr>
-              <w:t>17</w:t>
             </w:r>
             <w:r>
               <w:rPr>
@@ -1347,7 +1566,7 @@
               <w:lang w:val="es-AR" w:eastAsia="es-AR"/>
             </w:rPr>
           </w:pPr>
-          <w:hyperlink w:anchor="_Toc289986205" w:history="1">
+          <w:hyperlink w:anchor="_Toc290328698" w:history="1">
             <w:r>
               <w:rPr>
                 <w:rStyle w:val="Hipervnculo"/>
@@ -1375,7 +1594,7 @@
                 <w:noProof/>
                 <w:webHidden/>
               </w:rPr>
-              <w:instrText xml:space="preserve"> PAGEREF _Toc289986205 \h </w:instrText>
+              <w:instrText xml:space="preserve"> PAGEREF _Toc290328698 \h </w:instrText>
             </w:r>
             <w:r>
               <w:rPr>
@@ -1395,7 +1614,7 @@
                 <w:noProof/>
                 <w:webHidden/>
               </w:rPr>
-              <w:t>17</w:t>
+              <w:t>15</w:t>
             </w:r>
             <w:r>
               <w:rPr>
@@ -1420,11 +1639,12 @@
               <w:lang w:val="es-AR" w:eastAsia="es-AR"/>
             </w:rPr>
           </w:pPr>
-          <w:hyperlink w:anchor="_Toc289986206" w:history="1">
+          <w:hyperlink w:anchor="_Toc290328699" w:history="1">
             <w:r>
               <w:rPr>
                 <w:rStyle w:val="Hipervnculo"/>
                 <w:noProof/>
+                <w:lang w:val="es-AR"/>
               </w:rPr>
               <w:t>Software:</w:t>
             </w:r>
@@ -1447,7 +1667,7 @@
                 <w:noProof/>
                 <w:webHidden/>
               </w:rPr>
-              <w:instrText xml:space="preserve"> PAGEREF _Toc289986206 \h </w:instrText>
+              <w:instrText xml:space="preserve"> PAGEREF _Toc290328699 \h </w:instrText>
             </w:r>
             <w:r>
               <w:rPr>
@@ -1467,7 +1687,7 @@
                 <w:noProof/>
                 <w:webHidden/>
               </w:rPr>
-              <w:t>18</w:t>
+              <w:t>16</w:t>
             </w:r>
             <w:r>
               <w:rPr>
@@ -1492,7 +1712,7 @@
               <w:lang w:val="es-AR" w:eastAsia="es-AR"/>
             </w:rPr>
           </w:pPr>
-          <w:hyperlink w:anchor="_Toc289986207" w:history="1">
+          <w:hyperlink w:anchor="_Toc290328700" w:history="1">
             <w:r>
               <w:rPr>
                 <w:rStyle w:val="Hipervnculo"/>
@@ -1520,7 +1740,7 @@
                 <w:noProof/>
                 <w:webHidden/>
               </w:rPr>
-              <w:instrText xml:space="preserve"> PAGEREF _Toc289986207 \h </w:instrText>
+              <w:instrText xml:space="preserve"> PAGEREF _Toc290328700 \h </w:instrText>
             </w:r>
             <w:r>
               <w:rPr>
@@ -1540,7 +1760,7 @@
                 <w:noProof/>
                 <w:webHidden/>
               </w:rPr>
-              <w:t>18</w:t>
+              <w:t>16</w:t>
             </w:r>
             <w:r>
               <w:rPr>
@@ -1569,7 +1789,7 @@
               <w:lang w:val="es-AR" w:eastAsia="es-AR"/>
             </w:rPr>
           </w:pPr>
-          <w:hyperlink w:anchor="_Toc289986208" w:history="1">
+          <w:hyperlink w:anchor="_Toc290328701" w:history="1">
             <w:r>
               <w:rPr>
                 <w:rStyle w:val="Hipervnculo"/>
@@ -1597,7 +1817,7 @@
                 <w:noProof/>
                 <w:webHidden/>
               </w:rPr>
-              <w:instrText xml:space="preserve"> PAGEREF _Toc289986208 \h </w:instrText>
+              <w:instrText xml:space="preserve"> PAGEREF _Toc290328701 \h </w:instrText>
             </w:r>
             <w:r>
               <w:rPr>
@@ -1617,7 +1837,7 @@
                 <w:noProof/>
                 <w:webHidden/>
               </w:rPr>
-              <w:t>19</w:t>
+              <w:t>17</w:t>
             </w:r>
             <w:r>
               <w:rPr>
@@ -1642,7 +1862,7 @@
               <w:lang w:val="es-AR" w:eastAsia="es-AR"/>
             </w:rPr>
           </w:pPr>
-          <w:hyperlink w:anchor="_Toc289986209" w:history="1">
+          <w:hyperlink w:anchor="_Toc290328702" w:history="1">
             <w:r>
               <w:rPr>
                 <w:rStyle w:val="Hipervnculo"/>
@@ -1670,7 +1890,7 @@
                 <w:noProof/>
                 <w:webHidden/>
               </w:rPr>
-              <w:instrText xml:space="preserve"> PAGEREF _Toc289986209 \h </w:instrText>
+              <w:instrText xml:space="preserve"> PAGEREF _Toc290328702 \h </w:instrText>
             </w:r>
             <w:r>
               <w:rPr>
@@ -1690,7 +1910,7 @@
                 <w:noProof/>
                 <w:webHidden/>
               </w:rPr>
-              <w:t>19</w:t>
+              <w:t>17</w:t>
             </w:r>
             <w:r>
               <w:rPr>
@@ -1715,14 +1935,14 @@
               <w:lang w:val="es-AR" w:eastAsia="es-AR"/>
             </w:rPr>
           </w:pPr>
-          <w:hyperlink w:anchor="_Toc289986210" w:history="1">
+          <w:hyperlink w:anchor="_Toc290328703" w:history="1">
             <w:r>
               <w:rPr>
                 <w:rStyle w:val="Hipervnculo"/>
                 <w:noProof/>
                 <w:lang w:val="es-AR" w:eastAsia="es-ES"/>
               </w:rPr>
-              <w:t>Requisitos No Funcionales</w:t>
+              <w:t>Requisitos Funcionales</w:t>
             </w:r>
             <w:r>
               <w:rPr>
@@ -1743,7 +1963,7 @@
                 <w:noProof/>
                 <w:webHidden/>
               </w:rPr>
-              <w:instrText xml:space="preserve"> PAGEREF _Toc289986210 \h </w:instrText>
+              <w:instrText xml:space="preserve"> PAGEREF _Toc290328703 \h </w:instrText>
             </w:r>
             <w:r>
               <w:rPr>
@@ -1763,7 +1983,7 @@
                 <w:noProof/>
                 <w:webHidden/>
               </w:rPr>
-              <w:t>20</w:t>
+              <w:t>18</w:t>
             </w:r>
             <w:r>
               <w:rPr>
@@ -1788,14 +2008,14 @@
               <w:lang w:val="es-AR" w:eastAsia="es-AR"/>
             </w:rPr>
           </w:pPr>
-          <w:hyperlink w:anchor="_Toc289986211" w:history="1">
+          <w:hyperlink w:anchor="_Toc290328704" w:history="1">
             <w:r>
               <w:rPr>
                 <w:rStyle w:val="Hipervnculo"/>
                 <w:noProof/>
                 <w:lang w:val="es-AR" w:eastAsia="es-ES"/>
               </w:rPr>
-              <w:t>Restricciones</w:t>
+              <w:t>Requisitos No Funcionales</w:t>
             </w:r>
             <w:r>
               <w:rPr>
@@ -1816,7 +2036,7 @@
                 <w:noProof/>
                 <w:webHidden/>
               </w:rPr>
-              <w:instrText xml:space="preserve"> PAGEREF _Toc289986211 \h </w:instrText>
+              <w:instrText xml:space="preserve"> PAGEREF _Toc290328704 \h </w:instrText>
             </w:r>
             <w:r>
               <w:rPr>
@@ -1836,7 +2056,7 @@
                 <w:noProof/>
                 <w:webHidden/>
               </w:rPr>
-              <w:t>21</w:t>
+              <w:t>18</w:t>
             </w:r>
             <w:r>
               <w:rPr>
@@ -1861,13 +2081,86 @@
               <w:lang w:val="es-AR" w:eastAsia="es-AR"/>
             </w:rPr>
           </w:pPr>
-          <w:hyperlink w:anchor="_Toc289986212" w:history="1">
+          <w:hyperlink w:anchor="_Toc290328705" w:history="1">
             <w:r>
               <w:rPr>
                 <w:rStyle w:val="Hipervnculo"/>
                 <w:noProof/>
                 <w:lang w:val="es-AR" w:eastAsia="es-ES"/>
               </w:rPr>
+              <w:t>Restricciones</w:t>
+            </w:r>
+            <w:r>
+              <w:rPr>
+                <w:noProof/>
+                <w:webHidden/>
+              </w:rPr>
+              <w:tab/>
+            </w:r>
+            <w:r>
+              <w:rPr>
+                <w:noProof/>
+                <w:webHidden/>
+              </w:rPr>
+              <w:fldChar w:fldCharType="begin"/>
+            </w:r>
+            <w:r>
+              <w:rPr>
+                <w:noProof/>
+                <w:webHidden/>
+              </w:rPr>
+              <w:instrText xml:space="preserve"> PAGEREF _Toc290328705 \h </w:instrText>
+            </w:r>
+            <w:r>
+              <w:rPr>
+                <w:noProof/>
+                <w:webHidden/>
+              </w:rPr>
+            </w:r>
+            <w:r>
+              <w:rPr>
+                <w:noProof/>
+                <w:webHidden/>
+              </w:rPr>
+              <w:fldChar w:fldCharType="separate"/>
+            </w:r>
+            <w:r>
+              <w:rPr>
+                <w:noProof/>
+                <w:webHidden/>
+              </w:rPr>
+              <w:t>20</w:t>
+            </w:r>
+            <w:r>
+              <w:rPr>
+                <w:noProof/>
+                <w:webHidden/>
+              </w:rPr>
+              <w:fldChar w:fldCharType="end"/>
+            </w:r>
+          </w:hyperlink>
+        </w:p>
+        <w:p>
+          <w:pPr>
+            <w:pStyle w:val="TDC2"/>
+            <w:tabs>
+              <w:tab w:val="right" w:leader="dot" w:pos="9350"/>
+            </w:tabs>
+            <w:rPr>
+              <w:rFonts w:asciiTheme="minorHAnsi" w:eastAsiaTheme="minorEastAsia" w:hAnsiTheme="minorHAnsi" w:cstheme="minorBidi"/>
+              <w:b w:val="0"/>
+              <w:bCs w:val="0"/>
+              <w:noProof/>
+              <w:lang w:val="es-AR" w:eastAsia="es-AR"/>
+            </w:rPr>
+          </w:pPr>
+          <w:hyperlink w:anchor="_Toc290328706" w:history="1">
+            <w:r>
+              <w:rPr>
+                <w:rStyle w:val="Hipervnculo"/>
+                <w:noProof/>
+                <w:lang w:val="es-AR" w:eastAsia="es-ES"/>
+              </w:rPr>
               <w:t>Supuestos</w:t>
             </w:r>
             <w:r>
@@ -1889,7 +2182,7 @@
                 <w:noProof/>
                 <w:webHidden/>
               </w:rPr>
-              <w:instrText xml:space="preserve"> PAGEREF _Toc289986212 \h </w:instrText>
+              <w:instrText xml:space="preserve"> PAGEREF _Toc290328706 \h </w:instrText>
             </w:r>
             <w:r>
               <w:rPr>
@@ -1909,7 +2202,7 @@
                 <w:noProof/>
                 <w:webHidden/>
               </w:rPr>
-              <w:t>21</w:t>
+              <w:t>20</w:t>
             </w:r>
             <w:r>
               <w:rPr>
@@ -1938,7 +2231,7 @@
               <w:lang w:val="es-AR" w:eastAsia="es-AR"/>
             </w:rPr>
           </w:pPr>
-          <w:hyperlink w:anchor="_Toc289986213" w:history="1">
+          <w:hyperlink w:anchor="_Toc290328707" w:history="1">
             <w:r>
               <w:rPr>
                 <w:rStyle w:val="Hipervnculo"/>
@@ -1966,7 +2259,7 @@
                 <w:noProof/>
                 <w:webHidden/>
               </w:rPr>
-              <w:instrText xml:space="preserve"> PAGEREF _Toc289986213 \h </w:instrText>
+              <w:instrText xml:space="preserve"> PAGEREF _Toc290328707 \h </w:instrText>
             </w:r>
             <w:r>
               <w:rPr>
@@ -1986,7 +2279,7 @@
                 <w:noProof/>
                 <w:webHidden/>
               </w:rPr>
-              <w:t>22</w:t>
+              <w:t>21</w:t>
             </w:r>
             <w:r>
               <w:rPr>
@@ -2011,7 +2304,7 @@
               <w:lang w:val="es-AR" w:eastAsia="es-AR"/>
             </w:rPr>
           </w:pPr>
-          <w:hyperlink w:anchor="_Toc289986214" w:history="1">
+          <w:hyperlink w:anchor="_Toc290328708" w:history="1">
             <w:r>
               <w:rPr>
                 <w:rStyle w:val="Hipervnculo"/>
@@ -2039,7 +2332,7 @@
                 <w:noProof/>
                 <w:webHidden/>
               </w:rPr>
-              <w:instrText xml:space="preserve"> PAGEREF _Toc289986214 \h </w:instrText>
+              <w:instrText xml:space="preserve"> PAGEREF _Toc290328708 \h </w:instrText>
             </w:r>
             <w:r>
               <w:rPr>
@@ -2059,7 +2352,7 @@
                 <w:noProof/>
                 <w:webHidden/>
               </w:rPr>
-              <w:t>22</w:t>
+              <w:t>21</w:t>
             </w:r>
             <w:r>
               <w:rPr>
@@ -2084,7 +2377,7 @@
               <w:lang w:val="es-AR" w:eastAsia="es-AR"/>
             </w:rPr>
           </w:pPr>
-          <w:hyperlink w:anchor="_Toc289986215" w:history="1">
+          <w:hyperlink w:anchor="_Toc290328709" w:history="1">
             <w:r>
               <w:rPr>
                 <w:rStyle w:val="Hipervnculo"/>
@@ -2112,7 +2405,7 @@
                 <w:noProof/>
                 <w:webHidden/>
               </w:rPr>
-              <w:instrText xml:space="preserve"> PAGEREF _Toc289986215 \h </w:instrText>
+              <w:instrText xml:space="preserve"> PAGEREF _Toc290328709 \h </w:instrText>
             </w:r>
             <w:r>
               <w:rPr>
@@ -2132,7 +2425,7 @@
                 <w:noProof/>
                 <w:webHidden/>
               </w:rPr>
-              <w:t>22</w:t>
+              <w:t>21</w:t>
             </w:r>
             <w:r>
               <w:rPr>
@@ -2157,7 +2450,7 @@
               <w:lang w:val="es-AR" w:eastAsia="es-AR"/>
             </w:rPr>
           </w:pPr>
-          <w:hyperlink w:anchor="_Toc289986216" w:history="1">
+          <w:hyperlink w:anchor="_Toc290328710" w:history="1">
             <w:r>
               <w:rPr>
                 <w:rStyle w:val="Hipervnculo"/>
@@ -2185,7 +2478,7 @@
                 <w:noProof/>
                 <w:webHidden/>
               </w:rPr>
-              <w:instrText xml:space="preserve"> PAGEREF _Toc289986216 \h </w:instrText>
+              <w:instrText xml:space="preserve"> PAGEREF _Toc290328710 \h </w:instrText>
             </w:r>
             <w:r>
               <w:rPr>
@@ -2205,7 +2498,7 @@
                 <w:noProof/>
                 <w:webHidden/>
               </w:rPr>
-              <w:t>22</w:t>
+              <w:t>21</w:t>
             </w:r>
             <w:r>
               <w:rPr>
@@ -2230,7 +2523,7 @@
               <w:lang w:val="es-AR" w:eastAsia="es-AR"/>
             </w:rPr>
           </w:pPr>
-          <w:hyperlink w:anchor="_Toc289986217" w:history="1">
+          <w:hyperlink w:anchor="_Toc290328711" w:history="1">
             <w:r>
               <w:rPr>
                 <w:rStyle w:val="Hipervnculo"/>
@@ -2258,7 +2551,7 @@
                 <w:noProof/>
                 <w:webHidden/>
               </w:rPr>
-              <w:instrText xml:space="preserve"> PAGEREF _Toc289986217 \h </w:instrText>
+              <w:instrText xml:space="preserve"> PAGEREF _Toc290328711 \h </w:instrText>
             </w:r>
             <w:r>
               <w:rPr>
@@ -2278,7 +2571,7 @@
                 <w:noProof/>
                 <w:webHidden/>
               </w:rPr>
-              <w:t>23</w:t>
+              <w:t>21</w:t>
             </w:r>
             <w:r>
               <w:rPr>
@@ -2303,7 +2596,7 @@
               <w:lang w:val="es-AR" w:eastAsia="es-AR"/>
             </w:rPr>
           </w:pPr>
-          <w:hyperlink w:anchor="_Toc289986218" w:history="1">
+          <w:hyperlink w:anchor="_Toc290328712" w:history="1">
             <w:r>
               <w:rPr>
                 <w:rStyle w:val="Hipervnculo"/>
@@ -2331,7 +2624,7 @@
                 <w:noProof/>
                 <w:webHidden/>
               </w:rPr>
-              <w:instrText xml:space="preserve"> PAGEREF _Toc289986218 \h </w:instrText>
+              <w:instrText xml:space="preserve"> PAGEREF _Toc290328712 \h </w:instrText>
             </w:r>
             <w:r>
               <w:rPr>
@@ -2351,7 +2644,7 @@
                 <w:noProof/>
                 <w:webHidden/>
               </w:rPr>
-              <w:t>23</w:t>
+              <w:t>21</w:t>
             </w:r>
             <w:r>
               <w:rPr>
@@ -2376,7 +2669,7 @@
               <w:lang w:val="es-AR" w:eastAsia="es-AR"/>
             </w:rPr>
           </w:pPr>
-          <w:hyperlink w:anchor="_Toc289986219" w:history="1">
+          <w:hyperlink w:anchor="_Toc290328713" w:history="1">
             <w:r>
               <w:rPr>
                 <w:rStyle w:val="Hipervnculo"/>
@@ -2404,7 +2697,7 @@
                 <w:noProof/>
                 <w:webHidden/>
               </w:rPr>
-              <w:instrText xml:space="preserve"> PAGEREF _Toc289986219 \h </w:instrText>
+              <w:instrText xml:space="preserve"> PAGEREF _Toc290328713 \h </w:instrText>
             </w:r>
             <w:r>
               <w:rPr>
@@ -2424,7 +2717,7 @@
                 <w:noProof/>
                 <w:webHidden/>
               </w:rPr>
-              <w:t>23</w:t>
+              <w:t>22</w:t>
             </w:r>
             <w:r>
               <w:rPr>
@@ -2449,7 +2742,7 @@
               <w:lang w:val="es-AR" w:eastAsia="es-AR"/>
             </w:rPr>
           </w:pPr>
-          <w:hyperlink w:anchor="_Toc289986220" w:history="1">
+          <w:hyperlink w:anchor="_Toc290328714" w:history="1">
             <w:r>
               <w:rPr>
                 <w:rStyle w:val="Hipervnculo"/>
@@ -2477,7 +2770,7 @@
                 <w:noProof/>
                 <w:webHidden/>
               </w:rPr>
-              <w:instrText xml:space="preserve"> PAGEREF _Toc289986220 \h </w:instrText>
+              <w:instrText xml:space="preserve"> PAGEREF _Toc290328714 \h </w:instrText>
             </w:r>
             <w:r>
               <w:rPr>
@@ -2497,7 +2790,7 @@
                 <w:noProof/>
                 <w:webHidden/>
               </w:rPr>
-              <w:t>23</w:t>
+              <w:t>22</w:t>
             </w:r>
             <w:r>
               <w:rPr>
@@ -2522,7 +2815,7 @@
               <w:lang w:val="es-AR" w:eastAsia="es-AR"/>
             </w:rPr>
           </w:pPr>
-          <w:hyperlink w:anchor="_Toc289986221" w:history="1">
+          <w:hyperlink w:anchor="_Toc290328715" w:history="1">
             <w:r>
               <w:rPr>
                 <w:rStyle w:val="Hipervnculo"/>
@@ -2550,7 +2843,7 @@
                 <w:noProof/>
                 <w:webHidden/>
               </w:rPr>
-              <w:instrText xml:space="preserve"> PAGEREF _Toc289986221 \h </w:instrText>
+              <w:instrText xml:space="preserve"> PAGEREF _Toc290328715 \h </w:instrText>
             </w:r>
             <w:r>
               <w:rPr>
@@ -2595,14 +2888,14 @@
               <w:lang w:val="es-AR" w:eastAsia="es-AR"/>
             </w:rPr>
           </w:pPr>
-          <w:hyperlink w:anchor="_Toc289986222" w:history="1">
+          <w:hyperlink w:anchor="_Toc290328716" w:history="1">
             <w:r>
               <w:rPr>
                 <w:rStyle w:val="Hipervnculo"/>
                 <w:noProof/>
                 <w:lang w:val="es-AR" w:eastAsia="es-ES"/>
               </w:rPr>
-              <w:t>Metodologías ágiles – Scrum</w:t>
+              <w:t>Metodologías ágiles</w:t>
             </w:r>
             <w:r>
               <w:rPr>
@@ -2623,7 +2916,7 @@
                 <w:noProof/>
                 <w:webHidden/>
               </w:rPr>
-              <w:instrText xml:space="preserve"> PAGEREF _Toc289986222 \h </w:instrText>
+              <w:instrText xml:space="preserve"> PAGEREF _Toc290328716 \h </w:instrText>
             </w:r>
             <w:r>
               <w:rPr>
@@ -2672,7 +2965,7 @@
               <w:lang w:val="es-AR" w:eastAsia="es-AR"/>
             </w:rPr>
           </w:pPr>
-          <w:hyperlink w:anchor="_Toc289986223" w:history="1">
+          <w:hyperlink w:anchor="_Toc290328717" w:history="1">
             <w:r>
               <w:rPr>
                 <w:rStyle w:val="Hipervnculo"/>
@@ -2700,7 +2993,7 @@
                 <w:noProof/>
                 <w:webHidden/>
               </w:rPr>
-              <w:instrText xml:space="preserve"> PAGEREF _Toc289986223 \h </w:instrText>
+              <w:instrText xml:space="preserve"> PAGEREF _Toc290328717 \h </w:instrText>
             </w:r>
             <w:r>
               <w:rPr>
@@ -2745,7 +3038,7 @@
               <w:lang w:val="es-AR" w:eastAsia="es-AR"/>
             </w:rPr>
           </w:pPr>
-          <w:hyperlink w:anchor="_Toc289986224" w:history="1">
+          <w:hyperlink w:anchor="_Toc290328718" w:history="1">
             <w:r>
               <w:rPr>
                 <w:rStyle w:val="Hipervnculo"/>
@@ -2773,7 +3066,7 @@
                 <w:noProof/>
                 <w:webHidden/>
               </w:rPr>
-              <w:instrText xml:space="preserve"> PAGEREF _Toc289986224 \h </w:instrText>
+              <w:instrText xml:space="preserve"> PAGEREF _Toc290328718 \h </w:instrText>
             </w:r>
             <w:r>
               <w:rPr>
@@ -2822,7 +3115,7 @@
               <w:lang w:val="es-AR" w:eastAsia="es-AR"/>
             </w:rPr>
           </w:pPr>
-          <w:hyperlink w:anchor="_Toc289986225" w:history="1">
+          <w:hyperlink w:anchor="_Toc290328719" w:history="1">
             <w:r>
               <w:rPr>
                 <w:rStyle w:val="Hipervnculo"/>
@@ -2850,7 +3143,7 @@
                 <w:noProof/>
                 <w:webHidden/>
               </w:rPr>
-              <w:instrText xml:space="preserve"> PAGEREF _Toc289986225 \h </w:instrText>
+              <w:instrText xml:space="preserve"> PAGEREF _Toc290328719 \h </w:instrText>
             </w:r>
             <w:r>
               <w:rPr>
@@ -2895,7 +3188,7 @@
               <w:lang w:val="es-AR" w:eastAsia="es-AR"/>
             </w:rPr>
           </w:pPr>
-          <w:hyperlink w:anchor="_Toc289986226" w:history="1">
+          <w:hyperlink w:anchor="_Toc290328720" w:history="1">
             <w:r>
               <w:rPr>
                 <w:rStyle w:val="Hipervnculo"/>
@@ -2923,7 +3216,7 @@
                 <w:noProof/>
                 <w:webHidden/>
               </w:rPr>
-              <w:instrText xml:space="preserve"> PAGEREF _Toc289986226 \h </w:instrText>
+              <w:instrText xml:space="preserve"> PAGEREF _Toc290328720 \h </w:instrText>
             </w:r>
             <w:r>
               <w:rPr>
@@ -2968,7 +3261,7 @@
               <w:lang w:val="es-AR" w:eastAsia="es-AR"/>
             </w:rPr>
           </w:pPr>
-          <w:hyperlink w:anchor="_Toc289986227" w:history="1">
+          <w:hyperlink w:anchor="_Toc290328721" w:history="1">
             <w:r>
               <w:rPr>
                 <w:rStyle w:val="Hipervnculo"/>
@@ -2996,7 +3289,7 @@
                 <w:noProof/>
                 <w:webHidden/>
               </w:rPr>
-              <w:instrText xml:space="preserve"> PAGEREF _Toc289986227 \h </w:instrText>
+              <w:instrText xml:space="preserve"> PAGEREF _Toc290328721 \h </w:instrText>
             </w:r>
             <w:r>
               <w:rPr>
@@ -3041,7 +3334,7 @@
               <w:lang w:val="es-AR" w:eastAsia="es-AR"/>
             </w:rPr>
           </w:pPr>
-          <w:hyperlink w:anchor="_Toc289986228" w:history="1">
+          <w:hyperlink w:anchor="_Toc290328722" w:history="1">
             <w:r>
               <w:rPr>
                 <w:rStyle w:val="Hipervnculo"/>
@@ -3069,7 +3362,7 @@
                 <w:noProof/>
                 <w:webHidden/>
               </w:rPr>
-              <w:instrText xml:space="preserve"> PAGEREF _Toc289986228 \h </w:instrText>
+              <w:instrText xml:space="preserve"> PAGEREF _Toc290328722 \h </w:instrText>
             </w:r>
             <w:r>
               <w:rPr>
@@ -3114,7 +3407,7 @@
               <w:lang w:val="es-AR" w:eastAsia="es-AR"/>
             </w:rPr>
           </w:pPr>
-          <w:hyperlink w:anchor="_Toc289986229" w:history="1">
+          <w:hyperlink w:anchor="_Toc290328723" w:history="1">
             <w:r>
               <w:rPr>
                 <w:rStyle w:val="Hipervnculo"/>
@@ -3142,7 +3435,7 @@
                 <w:noProof/>
                 <w:webHidden/>
               </w:rPr>
-              <w:instrText xml:space="preserve"> PAGEREF _Toc289986229 \h </w:instrText>
+              <w:instrText xml:space="preserve"> PAGEREF _Toc290328723 \h </w:instrText>
             </w:r>
             <w:r>
               <w:rPr>
@@ -3216,7 +3509,7 @@
           <w:lang w:val="es-AR"/>
         </w:rPr>
       </w:pPr>
-      <w:bookmarkStart w:id="3" w:name="_Toc289986188"/>
+      <w:bookmarkStart w:id="3" w:name="_Toc290328678"/>
       <w:r>
         <w:rPr>
           <w:lang w:val="es-AR"/>
@@ -3587,7 +3880,7 @@
           <w:lang w:val="es-AR"/>
         </w:rPr>
       </w:pPr>
-      <w:bookmarkStart w:id="4" w:name="_Toc289986189"/>
+      <w:bookmarkStart w:id="4" w:name="_Toc290328679"/>
       <w:r>
         <w:rPr>
           <w:lang w:val="es-AR"/>
@@ -3907,7 +4200,7 @@
           <w:lang w:val="es-AR"/>
         </w:rPr>
       </w:pPr>
-      <w:bookmarkStart w:id="5" w:name="_Toc289986190"/>
+      <w:bookmarkStart w:id="5" w:name="_Toc290328680"/>
       <w:r>
         <w:rPr>
           <w:lang w:val="es-AR"/>
@@ -4169,7 +4462,7 @@
           <w:lang w:val="es-AR"/>
         </w:rPr>
       </w:pPr>
-      <w:bookmarkStart w:id="6" w:name="_Toc289986191"/>
+      <w:bookmarkStart w:id="6" w:name="_Toc290328681"/>
       <w:r>
         <w:rPr>
           <w:lang w:val="es-AR"/>
@@ -4459,7 +4752,7 @@
           <w:lang w:val="es-AR"/>
         </w:rPr>
       </w:pPr>
-      <w:bookmarkStart w:id="7" w:name="_Toc289986192"/>
+      <w:bookmarkStart w:id="7" w:name="_Toc290328682"/>
       <w:r>
         <w:rPr>
           <w:lang w:val="es-AR"/>
@@ -4750,7 +5043,7 @@
           <w:lang w:val="es-AR"/>
         </w:rPr>
       </w:pPr>
-      <w:bookmarkStart w:id="8" w:name="_Toc289986193"/>
+      <w:bookmarkStart w:id="8" w:name="_Toc290328683"/>
       <w:r>
         <w:rPr>
           <w:lang w:val="es-AR"/>
@@ -4805,11 +5098,12 @@
     <w:p>
       <w:pPr>
         <w:pStyle w:val="Ttulo2"/>
-        <w:rPr>
-          <w:lang w:val="es-AR"/>
-        </w:rPr>
-      </w:pPr>
-      <w:bookmarkStart w:id="9" w:name="_Toc289986194"/>
+        <w:ind w:left="708" w:hanging="708"/>
+        <w:rPr>
+          <w:lang w:val="es-AR"/>
+        </w:rPr>
+      </w:pPr>
+      <w:bookmarkStart w:id="9" w:name="_Toc290328684"/>
       <w:r>
         <w:rPr>
           <w:lang w:val="es-AR"/>
@@ -4944,115 +5238,6 @@
     </w:p>
     <w:p>
       <w:pPr>
-        <w:pStyle w:val="Ttulo2"/>
-        <w:rPr>
-          <w:lang w:val="es-AR"/>
-        </w:rPr>
-      </w:pPr>
-      <w:bookmarkStart w:id="10" w:name="_Toc289986195"/>
-      <w:r>
-        <w:rPr>
-          <w:lang w:val="es-AR"/>
-        </w:rPr>
-        <w:t>Reseña Histórica</w:t>
-      </w:r>
-      <w:bookmarkEnd w:id="10"/>
-    </w:p>
-    <w:p>
-      <w:pPr>
-        <w:spacing w:before="100" w:beforeAutospacing="1" w:after="100" w:afterAutospacing="1" w:line="240" w:lineRule="auto"/>
-        <w:ind w:firstLine="720"/>
-        <w:jc w:val="both"/>
-        <w:rPr>
-          <w:rFonts w:asciiTheme="minorHAnsi" w:eastAsia="Times New Roman" w:hAnsiTheme="minorHAnsi" w:cstheme="minorHAnsi"/>
-          <w:lang w:val="es-AR" w:eastAsia="es-AR"/>
-        </w:rPr>
-      </w:pPr>
-      <w:r>
-        <w:rPr>
-          <w:rFonts w:asciiTheme="minorHAnsi" w:eastAsia="Times New Roman" w:hAnsiTheme="minorHAnsi" w:cstheme="minorHAnsi"/>
-          <w:lang w:val="es-AR" w:eastAsia="es-AR"/>
-        </w:rPr>
-        <w:t xml:space="preserve"> </w:t>
-      </w:r>
-    </w:p>
-    <w:p>
-      <w:pPr>
-        <w:pStyle w:val="Ttulo2"/>
-        <w:rPr>
-          <w:lang w:val="es-AR"/>
-        </w:rPr>
-      </w:pPr>
-      <w:bookmarkStart w:id="11" w:name="_Toc289986196"/>
-      <w:r>
-        <w:rPr>
-          <w:lang w:val="es-AR"/>
-        </w:rPr>
-        <w:t>Objetivos Institucionales</w:t>
-      </w:r>
-      <w:bookmarkEnd w:id="11"/>
-    </w:p>
-    <w:p>
-      <w:pPr>
-        <w:pStyle w:val="Ttulo3"/>
-        <w:rPr>
-          <w:lang w:val="es-AR"/>
-        </w:rPr>
-      </w:pPr>
-      <w:bookmarkStart w:id="12" w:name="_Toc289986197"/>
-      <w:r>
-        <w:rPr>
-          <w:lang w:val="es-AR"/>
-        </w:rPr>
-        <w:t>Misión</w:t>
-      </w:r>
-      <w:bookmarkEnd w:id="12"/>
-    </w:p>
-    <w:p>
-      <w:pPr>
-        <w:spacing w:beforeLines="240" w:before="576"/>
-        <w:ind w:firstLine="720"/>
-        <w:contextualSpacing/>
-        <w:jc w:val="both"/>
-        <w:rPr>
-          <w:rFonts w:asciiTheme="minorHAnsi" w:hAnsiTheme="minorHAnsi" w:cstheme="minorHAnsi"/>
-          <w:noProof/>
-          <w:lang w:val="es-AR"/>
-        </w:rPr>
-      </w:pPr>
-    </w:p>
-    <w:p>
-      <w:pPr>
-        <w:pStyle w:val="Ttulo3"/>
-        <w:rPr>
-          <w:lang w:val="es-AR"/>
-        </w:rPr>
-      </w:pPr>
-      <w:bookmarkStart w:id="13" w:name="_Toc289986198"/>
-      <w:r>
-        <w:rPr>
-          <w:lang w:val="es-AR"/>
-        </w:rPr>
-        <w:lastRenderedPageBreak/>
-        <w:t>Visión</w:t>
-      </w:r>
-      <w:bookmarkEnd w:id="13"/>
-    </w:p>
-    <w:p>
-      <w:pPr>
-        <w:spacing w:beforeLines="240" w:before="576"/>
-        <w:ind w:firstLine="720"/>
-        <w:contextualSpacing/>
-        <w:jc w:val="both"/>
-        <w:rPr>
-          <w:rFonts w:asciiTheme="minorHAnsi" w:hAnsiTheme="minorHAnsi" w:cstheme="minorHAnsi"/>
-          <w:noProof/>
-          <w:lang w:val="es-AR"/>
-        </w:rPr>
-      </w:pPr>
-    </w:p>
-    <w:p>
-      <w:pPr>
         <w:spacing w:line="240" w:lineRule="auto"/>
         <w:rPr>
           <w:rFonts w:ascii="Cambria" w:eastAsia="Times New Roman" w:hAnsi="Cambria"/>
@@ -5078,7 +5263,7 @@
           <w:lang w:val="es-AR"/>
         </w:rPr>
       </w:pPr>
-      <w:bookmarkStart w:id="14" w:name="_Toc289986199"/>
+      <w:bookmarkStart w:id="10" w:name="_Toc290328685"/>
       <w:r>
         <w:rPr>
           <w:lang w:val="es-AR"/>
@@ -5086,7 +5271,7 @@
         <w:lastRenderedPageBreak/>
         <w:t>Organigrama Funcional</w:t>
       </w:r>
-      <w:bookmarkEnd w:id="14"/>
+      <w:bookmarkEnd w:id="10"/>
     </w:p>
     <w:p>
       <w:pPr>
@@ -5168,7 +5353,7 @@
           <w:lang w:val="es-AR"/>
         </w:rPr>
       </w:pPr>
-      <w:bookmarkStart w:id="15" w:name="_Toc289986200"/>
+      <w:bookmarkStart w:id="11" w:name="_Toc290328686"/>
       <w:r>
         <w:rPr>
           <w:lang w:val="es-AR"/>
@@ -5176,7 +5361,7 @@
         <w:lastRenderedPageBreak/>
         <w:t>Descripción de las Áreas</w:t>
       </w:r>
-      <w:bookmarkEnd w:id="15"/>
+      <w:bookmarkEnd w:id="11"/>
     </w:p>
     <w:p>
       <w:pPr>
@@ -5187,7 +5372,8 @@
           <w:lang w:val="es-AR"/>
         </w:rPr>
       </w:pPr>
-      <w:bookmarkStart w:id="16" w:name="_Toc261080265"/>
+      <w:bookmarkStart w:id="12" w:name="_Toc261080265"/>
+      <w:bookmarkStart w:id="13" w:name="_Toc290328687"/>
       <w:r>
         <w:rPr>
           <w:noProof/>
@@ -5195,7 +5381,8 @@
         </w:rPr>
         <w:t>Rector:</w:t>
       </w:r>
-      <w:bookmarkEnd w:id="16"/>
+      <w:bookmarkEnd w:id="12"/>
+      <w:bookmarkEnd w:id="13"/>
     </w:p>
     <w:p>
       <w:pPr>
@@ -5255,7 +5442,8 @@
           <w:lang w:val="es-AR"/>
         </w:rPr>
       </w:pPr>
-      <w:bookmarkStart w:id="17" w:name="_Toc261080266"/>
+      <w:bookmarkStart w:id="14" w:name="_Toc261080266"/>
+      <w:bookmarkStart w:id="15" w:name="_Toc290328688"/>
       <w:r>
         <w:rPr>
           <w:noProof/>
@@ -5263,7 +5451,8 @@
         </w:rPr>
         <w:t>Equipo directivo:</w:t>
       </w:r>
-      <w:bookmarkEnd w:id="17"/>
+      <w:bookmarkEnd w:id="14"/>
+      <w:bookmarkEnd w:id="15"/>
     </w:p>
     <w:p>
       <w:pPr>
@@ -5308,6 +5497,7 @@
           <w:lang w:val="es-AR"/>
         </w:rPr>
       </w:pPr>
+      <w:bookmarkStart w:id="16" w:name="_Toc290328689"/>
       <w:r>
         <w:rPr>
           <w:noProof/>
@@ -5315,6 +5505,7 @@
         </w:rPr>
         <w:t>Administración:</w:t>
       </w:r>
+      <w:bookmarkEnd w:id="16"/>
     </w:p>
     <w:p>
       <w:pPr>
@@ -5366,6 +5557,7 @@
           <w:lang w:val="es-AR"/>
         </w:rPr>
       </w:pPr>
+      <w:bookmarkStart w:id="17" w:name="_Toc290328690"/>
       <w:r>
         <w:rPr>
           <w:noProof/>
@@ -5373,6 +5565,7 @@
         </w:rPr>
         <w:t>Maestranza:</w:t>
       </w:r>
+      <w:bookmarkEnd w:id="17"/>
     </w:p>
     <w:p>
       <w:pPr>
@@ -5420,6 +5613,7 @@
         </w:rPr>
       </w:pPr>
       <w:bookmarkStart w:id="19" w:name="_Toc261080278"/>
+      <w:bookmarkStart w:id="20" w:name="_Toc290328691"/>
       <w:r>
         <w:rPr>
           <w:lang w:val="es-AR"/>
@@ -5427,6 +5621,7 @@
         <w:t>Dpto. de Profesores:</w:t>
       </w:r>
       <w:bookmarkEnd w:id="19"/>
+      <w:bookmarkEnd w:id="20"/>
       <w:r>
         <w:rPr>
           <w:lang w:val="es-AR"/>
@@ -5498,7 +5693,8 @@
           <w:lang w:val="es-AR"/>
         </w:rPr>
       </w:pPr>
-      <w:bookmarkStart w:id="20" w:name="_Toc261080277"/>
+      <w:bookmarkStart w:id="21" w:name="_Toc261080277"/>
+      <w:bookmarkStart w:id="22" w:name="_Toc290328692"/>
       <w:proofErr w:type="spellStart"/>
       <w:r>
         <w:rPr>
@@ -5525,7 +5721,8 @@
         </w:rPr>
         <w:t>:</w:t>
       </w:r>
-      <w:bookmarkEnd w:id="20"/>
+      <w:bookmarkEnd w:id="21"/>
+      <w:bookmarkEnd w:id="22"/>
       <w:r>
         <w:rPr>
           <w:lang w:val="es-AR"/>
@@ -5603,6 +5800,7 @@
           <w:lang w:val="es-AR"/>
         </w:rPr>
       </w:pPr>
+      <w:bookmarkStart w:id="23" w:name="_Toc290328693"/>
       <w:r>
         <w:rPr>
           <w:lang w:val="es-AR"/>
@@ -5610,6 +5808,7 @@
         <w:t>Biblioteca:</w:t>
       </w:r>
       <w:bookmarkEnd w:id="18"/>
+      <w:bookmarkEnd w:id="23"/>
       <w:r>
         <w:rPr>
           <w:rFonts w:ascii="Verdana" w:hAnsi="Verdana" w:cs="Verdana"/>
@@ -5663,7 +5862,8 @@
           <w:lang w:val="es-AR"/>
         </w:rPr>
       </w:pPr>
-      <w:bookmarkStart w:id="21" w:name="_Toc261080281"/>
+      <w:bookmarkStart w:id="24" w:name="_Toc261080281"/>
+      <w:bookmarkStart w:id="25" w:name="_Toc290328694"/>
       <w:r>
         <w:rPr>
           <w:lang w:val="es-AR"/>
@@ -5700,7 +5900,8 @@
         </w:rPr>
         <w:t>:</w:t>
       </w:r>
-      <w:bookmarkEnd w:id="21"/>
+      <w:bookmarkEnd w:id="24"/>
+      <w:bookmarkEnd w:id="25"/>
       <w:r>
         <w:rPr>
           <w:lang w:val="es-AR"/>
@@ -5772,7 +5973,7 @@
           <w:lang w:val="es-AR"/>
         </w:rPr>
       </w:pPr>
-      <w:bookmarkStart w:id="22" w:name="_Toc289986201"/>
+      <w:bookmarkStart w:id="26" w:name="_Toc290328695"/>
       <w:r>
         <w:rPr>
           <w:lang w:val="es-AR"/>
@@ -5792,7 +5993,7 @@
         </w:rPr>
         <w:t xml:space="preserve"> Estrategias</w:t>
       </w:r>
-      <w:bookmarkEnd w:id="22"/>
+      <w:bookmarkEnd w:id="26"/>
       <w:r>
         <w:rPr>
           <w:lang w:val="es-AR"/>
@@ -5843,48 +6044,7 @@
           <w:lang w:val="es-AR"/>
         </w:rPr>
       </w:pPr>
-      <w:bookmarkStart w:id="23" w:name="_Toc289986202"/>
-      <w:proofErr w:type="spellStart"/>
-      <w:r>
-        <w:rPr>
-          <w:lang w:val="es-AR"/>
-        </w:rPr>
-        <w:lastRenderedPageBreak/>
-        <w:t>Layout</w:t>
-      </w:r>
-      <w:bookmarkEnd w:id="23"/>
-      <w:proofErr w:type="spellEnd"/>
-    </w:p>
-    <w:p>
-      <w:pPr>
-        <w:jc w:val="center"/>
-        <w:rPr>
-          <w:lang w:val="es-AR"/>
-        </w:rPr>
-      </w:pPr>
-    </w:p>
-    <w:p>
-      <w:pPr>
-        <w:pStyle w:val="Ttulo3"/>
-        <w:rPr>
-          <w:lang w:val="es-AR"/>
-        </w:rPr>
-      </w:pPr>
-      <w:r>
-        <w:rPr>
-          <w:lang w:val="es-AR"/>
-        </w:rPr>
-        <w:br w:type="page"/>
-      </w:r>
-    </w:p>
-    <w:p>
-      <w:pPr>
-        <w:pStyle w:val="Ttulo2"/>
-        <w:rPr>
-          <w:lang w:val="es-AR"/>
-        </w:rPr>
-      </w:pPr>
-      <w:bookmarkStart w:id="24" w:name="_Toc289986203"/>
+      <w:bookmarkStart w:id="27" w:name="_Toc290328696"/>
       <w:r>
         <w:rPr>
           <w:lang w:val="es-AR"/>
@@ -5892,7 +6052,7 @@
         <w:lastRenderedPageBreak/>
         <w:t>Antecedentes de Desarrollos</w:t>
       </w:r>
-      <w:bookmarkEnd w:id="24"/>
+      <w:bookmarkEnd w:id="27"/>
     </w:p>
     <w:p>
       <w:pPr>
@@ -5914,19 +6074,6 @@
         </w:rPr>
         <w:t xml:space="preserve">La institución cuenta actualmente con un sistema de información básico implementado a medida. </w:t>
       </w:r>
-    </w:p>
-    <w:p>
-      <w:pPr>
-        <w:spacing w:beforeLines="240" w:before="576"/>
-        <w:ind w:firstLine="720"/>
-        <w:contextualSpacing/>
-        <w:jc w:val="both"/>
-        <w:rPr>
-          <w:rFonts w:asciiTheme="minorHAnsi" w:hAnsiTheme="minorHAnsi" w:cstheme="minorHAnsi"/>
-          <w:noProof/>
-          <w:lang w:val="es-AR"/>
-        </w:rPr>
-      </w:pPr>
       <w:r>
         <w:rPr>
           <w:rFonts w:asciiTheme="minorHAnsi" w:hAnsiTheme="minorHAnsi" w:cstheme="minorHAnsi"/>
@@ -6578,7 +6725,6 @@
         <w:rPr>
           <w:lang w:val="es-AR"/>
         </w:rPr>
-        <w:lastRenderedPageBreak/>
         <w:t>Mantenimiento</w:t>
       </w:r>
     </w:p>
@@ -6605,6 +6751,7 @@
           <w:szCs w:val="26"/>
           <w:lang w:val="es-AR"/>
         </w:rPr>
+        <w:lastRenderedPageBreak/>
         <w:br w:type="page"/>
       </w:r>
     </w:p>
@@ -6615,7 +6762,7 @@
           <w:lang w:val="es-AR"/>
         </w:rPr>
       </w:pPr>
-      <w:bookmarkStart w:id="25" w:name="_Toc289986204"/>
+      <w:bookmarkStart w:id="28" w:name="_Toc290328697"/>
       <w:r>
         <w:rPr>
           <w:lang w:val="es-AR"/>
@@ -6623,130 +6770,7 @@
         <w:lastRenderedPageBreak/>
         <w:t>Recursos Informáticos Existentes</w:t>
       </w:r>
-      <w:bookmarkEnd w:id="25"/>
-    </w:p>
-    <w:p>
-      <w:pPr>
-        <w:pStyle w:val="Ttulo3"/>
-        <w:rPr>
-          <w:lang w:val="es-AR"/>
-        </w:rPr>
-      </w:pPr>
-      <w:bookmarkStart w:id="26" w:name="_Toc289986205"/>
-      <w:r>
-        <w:rPr>
-          <w:lang w:val="es-AR"/>
-        </w:rPr>
-        <w:t>Hardware:</w:t>
-      </w:r>
-      <w:bookmarkEnd w:id="26"/>
-    </w:p>
-    <w:p>
-      <w:pPr>
-        <w:spacing w:line="240" w:lineRule="auto"/>
-        <w:rPr>
-          <w:lang w:val="es-AR"/>
-        </w:rPr>
-      </w:pPr>
-    </w:p>
-    <w:p>
-      <w:pPr>
-        <w:spacing w:line="240" w:lineRule="auto"/>
-      </w:pPr>
-      <w:r>
-        <w:rPr>
-          <w:rFonts w:asciiTheme="minorHAnsi" w:hAnsiTheme="minorHAnsi" w:cstheme="minorHAnsi"/>
-          <w:lang w:val="es-AR"/>
-        </w:rPr>
-        <w:t>«Pendiente»</w:t>
-      </w:r>
-    </w:p>
-    <w:p>
-      <w:pPr>
-        <w:spacing w:line="240" w:lineRule="auto"/>
-        <w:rPr>
-          <w:rFonts w:ascii="Arial" w:eastAsia="Times New Roman" w:hAnsi="Arial" w:cs="Arial"/>
-          <w:b/>
-          <w:bCs/>
-          <w:i/>
-          <w:iCs/>
-          <w:color w:val="4F81BD"/>
-          <w:szCs w:val="26"/>
-        </w:rPr>
-      </w:pPr>
-      <w:r>
-        <w:br w:type="page"/>
-      </w:r>
-    </w:p>
-    <w:p>
-      <w:pPr>
-        <w:pStyle w:val="Ttulo3"/>
-      </w:pPr>
-      <w:bookmarkStart w:id="27" w:name="_Toc289986206"/>
-      <w:r>
-        <w:lastRenderedPageBreak/>
-        <w:t>Software:</w:t>
-      </w:r>
-      <w:bookmarkEnd w:id="27"/>
-    </w:p>
-    <w:p>
-      <w:pPr>
-        <w:spacing w:line="240" w:lineRule="auto"/>
-      </w:pPr>
-    </w:p>
-    <w:p>
-      <w:pPr>
-        <w:spacing w:line="240" w:lineRule="auto"/>
-        <w:ind w:firstLine="720"/>
-        <w:rPr>
-          <w:lang w:val="es-ES"/>
-        </w:rPr>
-      </w:pPr>
-      <w:r>
-        <w:rPr>
-          <w:rFonts w:asciiTheme="minorHAnsi" w:hAnsiTheme="minorHAnsi" w:cstheme="minorHAnsi"/>
-          <w:lang w:val="es-AR"/>
-        </w:rPr>
-        <w:t>«Pendiente»</w:t>
-      </w:r>
-    </w:p>
-    <w:p>
-      <w:pPr>
-        <w:spacing w:line="240" w:lineRule="auto"/>
-        <w:rPr>
-          <w:lang w:val="es-ES"/>
-        </w:rPr>
-      </w:pPr>
-    </w:p>
-    <w:p>
-      <w:pPr>
-        <w:pStyle w:val="Ttulo3"/>
-        <w:rPr>
-          <w:lang w:val="es-ES"/>
-        </w:rPr>
-      </w:pPr>
-      <w:bookmarkStart w:id="28" w:name="_Toc289986207"/>
-      <w:r>
-        <w:rPr>
-          <w:lang w:val="es-ES"/>
-        </w:rPr>
-        <w:t>Comunicación:</w:t>
-      </w:r>
       <w:bookmarkEnd w:id="28"/>
-    </w:p>
-    <w:p>
-      <w:pPr>
-        <w:spacing w:line="240" w:lineRule="auto"/>
-        <w:rPr>
-          <w:lang w:val="es-ES"/>
-        </w:rPr>
-      </w:pPr>
-      <w:r>
-        <w:rPr>
-          <w:lang w:val="es-ES"/>
-        </w:rPr>
-        <w:tab/>
-      </w:r>
     </w:p>
     <w:p>
       <w:pPr>
@@ -6763,14 +6787,765 @@
           <w:lang w:val="es-AR"/>
         </w:rPr>
       </w:pPr>
-      <w:r>
-        <w:rPr>
-          <w:rFonts w:asciiTheme="minorHAnsi" w:hAnsiTheme="minorHAnsi" w:cstheme="minorHAnsi"/>
-          <w:lang w:val="es-AR"/>
-        </w:rPr>
-        <w:t>«Pendiente»</w:t>
-      </w:r>
-      <w:r>
+    </w:p>
+    <w:p>
+      <w:pPr>
+        <w:pStyle w:val="Ttulo3"/>
+        <w:rPr>
+          <w:lang w:val="es-AR"/>
+        </w:rPr>
+      </w:pPr>
+      <w:bookmarkStart w:id="29" w:name="_Toc261080288"/>
+      <w:bookmarkStart w:id="30" w:name="_Toc290328698"/>
+      <w:r>
+        <w:rPr>
+          <w:lang w:val="es-AR"/>
+        </w:rPr>
+        <w:t>Hardware:</w:t>
+      </w:r>
+      <w:bookmarkEnd w:id="29"/>
+      <w:bookmarkEnd w:id="30"/>
+    </w:p>
+    <w:p>
+      <w:pPr>
+        <w:spacing w:line="240" w:lineRule="auto"/>
+        <w:rPr>
+          <w:lang w:val="es-AR"/>
+        </w:rPr>
+      </w:pPr>
+    </w:p>
+    <w:p>
+      <w:pPr>
+        <w:spacing w:line="240" w:lineRule="auto"/>
+        <w:rPr>
+          <w:lang w:val="es-AR"/>
+        </w:rPr>
+      </w:pPr>
+      <w:r>
+        <w:rPr>
+          <w:lang w:val="es-AR"/>
+        </w:rPr>
+        <w:t>La institución cuenta con má</w:t>
+      </w:r>
+      <w:r>
+        <w:rPr>
+          <w:lang w:val="es-AR"/>
+        </w:rPr>
+        <w:t>quinas con las siguientes características:</w:t>
+      </w:r>
+    </w:p>
+    <w:p>
+      <w:pPr>
+        <w:spacing w:line="240" w:lineRule="auto"/>
+        <w:rPr>
+          <w:lang w:val="es-AR"/>
+        </w:rPr>
+      </w:pPr>
+    </w:p>
+    <w:p>
+      <w:pPr>
+        <w:spacing w:line="240" w:lineRule="auto"/>
+        <w:ind w:firstLine="720"/>
+      </w:pPr>
+      <w:r>
+        <w:t>AMD Athlon XP 1800 1.53GHz</w:t>
+      </w:r>
+    </w:p>
+    <w:p>
+      <w:pPr>
+        <w:spacing w:line="240" w:lineRule="auto"/>
+        <w:ind w:firstLine="720"/>
+      </w:pPr>
+      <w:r>
+        <w:t>384MB de RAM</w:t>
+      </w:r>
+    </w:p>
+    <w:p>
+      <w:pPr>
+        <w:spacing w:line="240" w:lineRule="auto"/>
+        <w:ind w:firstLine="720"/>
+      </w:pPr>
+      <w:r>
+        <w:t>Disco 40GB</w:t>
+      </w:r>
+    </w:p>
+    <w:p>
+      <w:pPr>
+        <w:spacing w:line="240" w:lineRule="auto"/>
+        <w:ind w:firstLine="720"/>
+      </w:pPr>
+      <w:r>
+        <w:t>Monitor Samsung TRC 15”</w:t>
+      </w:r>
+    </w:p>
+    <w:p>
+      <w:pPr>
+        <w:spacing w:line="240" w:lineRule="auto"/>
+      </w:pPr>
+    </w:p>
+    <w:p>
+      <w:pPr>
+        <w:spacing w:line="240" w:lineRule="auto"/>
+        <w:rPr>
+          <w:lang w:val="es-AR"/>
+        </w:rPr>
+      </w:pPr>
+      <w:r>
+        <w:rPr>
+          <w:lang w:val="es-AR"/>
+        </w:rPr>
+        <w:t>Distribuidas en las siguientes áreas.</w:t>
+      </w:r>
+    </w:p>
+    <w:p>
+      <w:pPr>
+        <w:spacing w:line="240" w:lineRule="auto"/>
+        <w:rPr>
+          <w:lang w:val="es-AR"/>
+        </w:rPr>
+      </w:pPr>
+    </w:p>
+    <w:p>
+      <w:pPr>
+        <w:spacing w:line="240" w:lineRule="auto"/>
+        <w:rPr>
+          <w:lang w:val="es-AR"/>
+        </w:rPr>
+      </w:pPr>
+      <w:proofErr w:type="spellStart"/>
+      <w:r>
+        <w:rPr>
+          <w:lang w:val="es-AR"/>
+        </w:rPr>
+        <w:t>Preceptorí</w:t>
+      </w:r>
+      <w:r>
+        <w:rPr>
+          <w:lang w:val="es-AR"/>
+        </w:rPr>
+        <w:t>a</w:t>
+      </w:r>
+      <w:proofErr w:type="spellEnd"/>
+      <w:r>
+        <w:rPr>
+          <w:lang w:val="es-AR"/>
+        </w:rPr>
+        <w:t xml:space="preserve">: </w:t>
+      </w:r>
+    </w:p>
+    <w:p>
+      <w:pPr>
+        <w:spacing w:line="240" w:lineRule="auto"/>
+        <w:rPr>
+          <w:lang w:val="es-AR"/>
+        </w:rPr>
+      </w:pPr>
+    </w:p>
+    <w:p>
+      <w:pPr>
+        <w:pStyle w:val="Prrafodelista"/>
+        <w:numPr>
+          <w:ilvl w:val="0"/>
+          <w:numId w:val="9"/>
+        </w:numPr>
+        <w:spacing w:line="240" w:lineRule="auto"/>
+        <w:rPr>
+          <w:lang w:val="es-AR"/>
+        </w:rPr>
+      </w:pPr>
+      <w:r>
+        <w:rPr>
+          <w:lang w:val="es-AR"/>
+        </w:rPr>
+        <w:t>2 Computadoras.</w:t>
+      </w:r>
+    </w:p>
+    <w:p>
+      <w:pPr>
+        <w:pStyle w:val="Prrafodelista"/>
+        <w:numPr>
+          <w:ilvl w:val="0"/>
+          <w:numId w:val="9"/>
+        </w:numPr>
+        <w:spacing w:line="240" w:lineRule="auto"/>
+        <w:rPr>
+          <w:lang w:val="es-AR"/>
+        </w:rPr>
+      </w:pPr>
+      <w:r>
+        <w:rPr>
+          <w:lang w:val="es-AR"/>
+        </w:rPr>
+        <w:t>1 Impresora HP lá</w:t>
+      </w:r>
+      <w:r>
+        <w:rPr>
+          <w:lang w:val="es-AR"/>
+        </w:rPr>
+        <w:t>ser.</w:t>
+      </w:r>
+    </w:p>
+    <w:p>
+      <w:pPr>
+        <w:pStyle w:val="Prrafodelista"/>
+        <w:numPr>
+          <w:ilvl w:val="0"/>
+          <w:numId w:val="9"/>
+        </w:numPr>
+        <w:spacing w:line="240" w:lineRule="auto"/>
+        <w:rPr>
+          <w:lang w:val="es-AR"/>
+        </w:rPr>
+      </w:pPr>
+      <w:r>
+        <w:rPr>
+          <w:lang w:val="es-AR"/>
+        </w:rPr>
+        <w:t>1 Impresora Epson Chorro de tinta.</w:t>
+      </w:r>
+    </w:p>
+    <w:p>
+      <w:pPr>
+        <w:spacing w:line="240" w:lineRule="auto"/>
+        <w:rPr>
+          <w:lang w:val="es-AR"/>
+        </w:rPr>
+      </w:pPr>
+    </w:p>
+    <w:p>
+      <w:pPr>
+        <w:spacing w:line="240" w:lineRule="auto"/>
+        <w:rPr>
+          <w:lang w:val="es-AR"/>
+        </w:rPr>
+      </w:pPr>
+      <w:r>
+        <w:rPr>
+          <w:lang w:val="es-AR"/>
+        </w:rPr>
+        <w:t>Se</w:t>
+      </w:r>
+      <w:r>
+        <w:rPr>
+          <w:lang w:val="es-AR"/>
+        </w:rPr>
+        <w:t>cretarí</w:t>
+      </w:r>
+      <w:r>
+        <w:rPr>
+          <w:lang w:val="es-AR"/>
+        </w:rPr>
+        <w:t>a:</w:t>
+      </w:r>
+    </w:p>
+    <w:p>
+      <w:pPr>
+        <w:spacing w:line="240" w:lineRule="auto"/>
+        <w:rPr>
+          <w:lang w:val="es-AR"/>
+        </w:rPr>
+      </w:pPr>
+    </w:p>
+    <w:p>
+      <w:pPr>
+        <w:pStyle w:val="Prrafodelista"/>
+        <w:numPr>
+          <w:ilvl w:val="0"/>
+          <w:numId w:val="10"/>
+        </w:numPr>
+        <w:spacing w:line="240" w:lineRule="auto"/>
+        <w:rPr>
+          <w:lang w:val="es-AR"/>
+        </w:rPr>
+      </w:pPr>
+      <w:r>
+        <w:rPr>
+          <w:lang w:val="es-AR"/>
+        </w:rPr>
+        <w:t>1 Computadora.</w:t>
+      </w:r>
+    </w:p>
+    <w:p>
+      <w:pPr>
+        <w:pStyle w:val="Prrafodelista"/>
+        <w:numPr>
+          <w:ilvl w:val="0"/>
+          <w:numId w:val="10"/>
+        </w:numPr>
+        <w:spacing w:line="240" w:lineRule="auto"/>
+        <w:rPr>
+          <w:lang w:val="es-AR"/>
+        </w:rPr>
+      </w:pPr>
+      <w:r>
+        <w:rPr>
+          <w:lang w:val="es-AR"/>
+        </w:rPr>
+        <w:t>1 Impresora.</w:t>
+      </w:r>
+    </w:p>
+    <w:p>
+      <w:pPr>
+        <w:spacing w:line="240" w:lineRule="auto"/>
+        <w:rPr>
+          <w:lang w:val="es-AR"/>
+        </w:rPr>
+      </w:pPr>
+    </w:p>
+    <w:p>
+      <w:pPr>
+        <w:spacing w:line="240" w:lineRule="auto"/>
+        <w:rPr>
+          <w:lang w:val="es-AR"/>
+        </w:rPr>
+      </w:pPr>
+      <w:r>
+        <w:rPr>
+          <w:lang w:val="es-AR"/>
+        </w:rPr>
+        <w:t>Administración:</w:t>
+      </w:r>
+    </w:p>
+    <w:p>
+      <w:pPr>
+        <w:pStyle w:val="Prrafodelista"/>
+        <w:spacing w:line="240" w:lineRule="auto"/>
+        <w:rPr>
+          <w:lang w:val="es-AR"/>
+        </w:rPr>
+      </w:pPr>
+    </w:p>
+    <w:p>
+      <w:pPr>
+        <w:pStyle w:val="Prrafodelista"/>
+        <w:numPr>
+          <w:ilvl w:val="0"/>
+          <w:numId w:val="11"/>
+        </w:numPr>
+        <w:spacing w:line="240" w:lineRule="auto"/>
+        <w:rPr>
+          <w:lang w:val="es-AR"/>
+        </w:rPr>
+      </w:pPr>
+      <w:r>
+        <w:rPr>
+          <w:lang w:val="es-AR"/>
+        </w:rPr>
+        <w:t>3 Computadoras</w:t>
+      </w:r>
+    </w:p>
+    <w:p>
+      <w:pPr>
+        <w:pStyle w:val="Prrafodelista"/>
+        <w:numPr>
+          <w:ilvl w:val="0"/>
+          <w:numId w:val="11"/>
+        </w:numPr>
+        <w:spacing w:line="240" w:lineRule="auto"/>
+        <w:rPr>
+          <w:lang w:val="es-AR"/>
+        </w:rPr>
+      </w:pPr>
+      <w:r>
+        <w:rPr>
+          <w:lang w:val="es-AR"/>
+        </w:rPr>
+        <w:t>3 Impresoras.</w:t>
+      </w:r>
+    </w:p>
+    <w:p>
+      <w:pPr>
+        <w:spacing w:line="240" w:lineRule="auto"/>
+        <w:rPr>
+          <w:lang w:val="es-AR"/>
+        </w:rPr>
+      </w:pPr>
+    </w:p>
+    <w:p>
+      <w:pPr>
+        <w:spacing w:line="240" w:lineRule="auto"/>
+        <w:rPr>
+          <w:lang w:val="es-AR"/>
+        </w:rPr>
+      </w:pPr>
+    </w:p>
+    <w:p>
+      <w:pPr>
+        <w:spacing w:line="240" w:lineRule="auto"/>
+      </w:pPr>
+    </w:p>
+    <w:p>
+      <w:pPr>
+        <w:spacing w:line="240" w:lineRule="auto"/>
+        <w:rPr>
+          <w:rFonts w:ascii="Arial" w:eastAsia="Times New Roman" w:hAnsi="Arial" w:cs="Arial"/>
+          <w:b/>
+          <w:bCs/>
+          <w:i/>
+          <w:iCs/>
+          <w:color w:val="4F81BD"/>
+          <w:szCs w:val="26"/>
+        </w:rPr>
+      </w:pPr>
+      <w:r>
+        <w:br w:type="page"/>
+      </w:r>
+    </w:p>
+    <w:p>
+      <w:pPr>
+        <w:pStyle w:val="Ttulo3"/>
+        <w:rPr>
+          <w:lang w:val="es-AR"/>
+        </w:rPr>
+      </w:pPr>
+      <w:bookmarkStart w:id="31" w:name="_Toc261080289"/>
+      <w:bookmarkStart w:id="32" w:name="_Toc290328699"/>
+      <w:r>
+        <w:rPr>
+          <w:lang w:val="es-AR"/>
+        </w:rPr>
+        <w:lastRenderedPageBreak/>
+        <w:t>Software:</w:t>
+      </w:r>
+      <w:bookmarkEnd w:id="31"/>
+      <w:bookmarkEnd w:id="32"/>
+    </w:p>
+    <w:p>
+      <w:pPr>
+        <w:spacing w:line="240" w:lineRule="auto"/>
+        <w:rPr>
+          <w:lang w:val="es-AR"/>
+        </w:rPr>
+      </w:pPr>
+    </w:p>
+    <w:p>
+      <w:pPr>
+        <w:spacing w:line="240" w:lineRule="auto"/>
+        <w:ind w:firstLine="720"/>
+        <w:rPr>
+          <w:lang w:val="es-ES"/>
+        </w:rPr>
+      </w:pPr>
+      <w:r>
+        <w:rPr>
+          <w:lang w:val="es-ES"/>
+        </w:rPr>
+        <w:t xml:space="preserve">Todas las computadoras de la institución cuentan con Windows XP Professional </w:t>
+      </w:r>
+      <w:proofErr w:type="spellStart"/>
+      <w:r>
+        <w:rPr>
+          <w:lang w:val="es-ES"/>
+        </w:rPr>
+        <w:t>Edition</w:t>
+      </w:r>
+      <w:proofErr w:type="spellEnd"/>
+      <w:r>
+        <w:rPr>
+          <w:lang w:val="es-ES"/>
+        </w:rPr>
+        <w:t xml:space="preserve"> y Microsoft Office 2003 Professional, entre otras herramientas comunes.</w:t>
+      </w:r>
+    </w:p>
+    <w:p>
+      <w:pPr>
+        <w:spacing w:line="240" w:lineRule="auto"/>
+        <w:rPr>
+          <w:lang w:val="es-ES"/>
+        </w:rPr>
+      </w:pPr>
+    </w:p>
+    <w:p>
+      <w:pPr>
+        <w:pStyle w:val="Ttulo3"/>
+        <w:rPr>
+          <w:lang w:val="es-ES"/>
+        </w:rPr>
+      </w:pPr>
+      <w:bookmarkStart w:id="33" w:name="_Toc261080290"/>
+      <w:bookmarkStart w:id="34" w:name="_Toc290328700"/>
+      <w:r>
+        <w:rPr>
+          <w:lang w:val="es-ES"/>
+        </w:rPr>
+        <w:t>Comunicación:</w:t>
+      </w:r>
+      <w:bookmarkEnd w:id="33"/>
+      <w:bookmarkEnd w:id="34"/>
+    </w:p>
+    <w:p>
+      <w:pPr>
+        <w:spacing w:line="240" w:lineRule="auto"/>
+        <w:rPr>
+          <w:lang w:val="es-ES"/>
+        </w:rPr>
+      </w:pPr>
+      <w:r>
+        <w:rPr>
+          <w:lang w:val="es-ES"/>
+        </w:rPr>
+        <w:tab/>
+      </w:r>
+    </w:p>
+    <w:p>
+      <w:pPr>
+        <w:spacing w:line="240" w:lineRule="auto"/>
+        <w:ind w:firstLine="720"/>
+        <w:jc w:val="both"/>
+        <w:rPr>
+          <w:lang w:val="es-ES"/>
+        </w:rPr>
+      </w:pPr>
+      <w:r>
+        <w:rPr>
+          <w:lang w:val="es-ES"/>
+        </w:rPr>
+        <w:t xml:space="preserve">La red de la institución estará conformada por un </w:t>
+      </w:r>
+      <w:proofErr w:type="spellStart"/>
+      <w:r>
+        <w:rPr>
+          <w:lang w:val="es-ES"/>
+        </w:rPr>
+        <w:t>Router</w:t>
+      </w:r>
+      <w:proofErr w:type="spellEnd"/>
+      <w:r>
+        <w:rPr>
+          <w:lang w:val="es-ES"/>
+        </w:rPr>
+        <w:t xml:space="preserve">, el </w:t>
+      </w:r>
+      <w:r>
+        <w:rPr>
+          <w:lang w:val="es-ES"/>
+        </w:rPr>
+        <w:t xml:space="preserve">cual estarán conectados </w:t>
+      </w:r>
+      <w:r>
+        <w:rPr>
+          <w:lang w:val="es-ES"/>
+        </w:rPr>
+        <w:t>a</w:t>
+      </w:r>
+      <w:r>
+        <w:rPr>
+          <w:lang w:val="es-ES"/>
+        </w:rPr>
+        <w:t xml:space="preserve">l Servidor en el cual estará instalado </w:t>
+      </w:r>
+      <w:r>
+        <w:rPr>
+          <w:lang w:val="es-ES"/>
+        </w:rPr>
+        <w:t>el sistema hecho a medida</w:t>
+      </w:r>
+      <w:r>
+        <w:rPr>
+          <w:lang w:val="es-ES"/>
+        </w:rPr>
+        <w:t xml:space="preserve">, un </w:t>
+      </w:r>
+      <w:proofErr w:type="spellStart"/>
+      <w:r>
+        <w:rPr>
+          <w:lang w:val="es-ES"/>
+        </w:rPr>
+        <w:t>Acces</w:t>
+      </w:r>
+      <w:proofErr w:type="spellEnd"/>
+      <w:r>
+        <w:rPr>
+          <w:lang w:val="es-ES"/>
+        </w:rPr>
+        <w:t xml:space="preserve"> Point para dar acceso a las notebooks de Dirección, un </w:t>
+      </w:r>
+      <w:proofErr w:type="spellStart"/>
+      <w:r>
+        <w:rPr>
+          <w:lang w:val="es-ES"/>
+        </w:rPr>
+        <w:t>Switch</w:t>
+      </w:r>
+      <w:proofErr w:type="spellEnd"/>
+      <w:r>
+        <w:rPr>
+          <w:lang w:val="es-ES"/>
+        </w:rPr>
+        <w:t xml:space="preserve"> para los gabinetes de computación y otro para las </w:t>
+      </w:r>
+      <w:proofErr w:type="spellStart"/>
+      <w:r>
+        <w:rPr>
+          <w:lang w:val="es-ES"/>
+        </w:rPr>
+        <w:t>PCs</w:t>
+      </w:r>
+      <w:proofErr w:type="spellEnd"/>
+      <w:r>
+        <w:rPr>
+          <w:lang w:val="es-ES"/>
+        </w:rPr>
+        <w:t xml:space="preserve"> de Secr</w:t>
+      </w:r>
+      <w:r>
+        <w:rPr>
+          <w:lang w:val="es-ES"/>
+        </w:rPr>
+        <w:t xml:space="preserve">etaria, Administración y </w:t>
+      </w:r>
+      <w:proofErr w:type="spellStart"/>
+      <w:r>
+        <w:rPr>
+          <w:lang w:val="es-ES"/>
+        </w:rPr>
+        <w:t>Precep</w:t>
+      </w:r>
+      <w:r>
+        <w:rPr>
+          <w:lang w:val="es-ES"/>
+        </w:rPr>
+        <w:t>toria</w:t>
+      </w:r>
+      <w:proofErr w:type="spellEnd"/>
+      <w:r>
+        <w:rPr>
+          <w:lang w:val="es-ES"/>
+        </w:rPr>
+        <w:t xml:space="preserve">. </w:t>
+      </w:r>
+    </w:p>
+    <w:p>
+      <w:pPr>
+        <w:spacing w:line="240" w:lineRule="auto"/>
+        <w:ind w:firstLine="720"/>
+        <w:jc w:val="both"/>
+        <w:rPr>
+          <w:lang w:val="es-ES"/>
+        </w:rPr>
+      </w:pPr>
+      <w:r>
+        <w:rPr>
+          <w:lang w:val="es-ES"/>
+        </w:rPr>
+        <w:t xml:space="preserve">El </w:t>
+      </w:r>
+      <w:proofErr w:type="spellStart"/>
+      <w:r>
+        <w:rPr>
+          <w:lang w:val="es-ES"/>
+        </w:rPr>
+        <w:t>Switch</w:t>
+      </w:r>
+      <w:proofErr w:type="spellEnd"/>
+      <w:r>
+        <w:rPr>
+          <w:lang w:val="es-ES"/>
+        </w:rPr>
+        <w:t xml:space="preserve"> de los gabinetes estará conectado a otros dos </w:t>
+      </w:r>
+      <w:proofErr w:type="spellStart"/>
+      <w:r>
+        <w:rPr>
+          <w:lang w:val="es-ES"/>
+        </w:rPr>
+        <w:t>switchs</w:t>
+      </w:r>
+      <w:proofErr w:type="spellEnd"/>
+      <w:r>
+        <w:rPr>
+          <w:lang w:val="es-ES"/>
+        </w:rPr>
+        <w:t xml:space="preserve">, cada uno correspondiente a cada uno de los gabinetes,  y que tendrán conectados 20 </w:t>
+      </w:r>
+      <w:proofErr w:type="spellStart"/>
+      <w:r>
+        <w:rPr>
+          <w:lang w:val="es-ES"/>
+        </w:rPr>
+        <w:t>PCs</w:t>
+      </w:r>
+      <w:proofErr w:type="spellEnd"/>
+      <w:r>
+        <w:rPr>
+          <w:lang w:val="es-ES"/>
+        </w:rPr>
+        <w:t xml:space="preserve"> cada uno. Estas </w:t>
+      </w:r>
+      <w:proofErr w:type="spellStart"/>
+      <w:r>
+        <w:rPr>
+          <w:lang w:val="es-ES"/>
+        </w:rPr>
+        <w:t>PCs</w:t>
+      </w:r>
+      <w:proofErr w:type="spellEnd"/>
+      <w:r>
+        <w:rPr>
+          <w:lang w:val="es-ES"/>
+        </w:rPr>
+        <w:t xml:space="preserve"> se encontrarán en una red diferente de los demás equipos, separada en por el </w:t>
+      </w:r>
+      <w:proofErr w:type="spellStart"/>
+      <w:r>
+        <w:rPr>
+          <w:lang w:val="es-ES"/>
+        </w:rPr>
+        <w:t>Router</w:t>
+      </w:r>
+      <w:proofErr w:type="spellEnd"/>
+    </w:p>
+    <w:p>
+      <w:pPr>
+        <w:spacing w:line="240" w:lineRule="auto"/>
+        <w:ind w:firstLine="720"/>
+        <w:jc w:val="both"/>
+        <w:rPr>
+          <w:lang w:val="es-ES"/>
+        </w:rPr>
+      </w:pPr>
+      <w:r>
+        <w:rPr>
+          <w:lang w:val="es-ES"/>
+        </w:rPr>
+        <w:t xml:space="preserve">El </w:t>
+      </w:r>
+      <w:proofErr w:type="spellStart"/>
+      <w:r>
+        <w:rPr>
+          <w:lang w:val="es-ES"/>
+        </w:rPr>
+        <w:t>Router</w:t>
+      </w:r>
+      <w:proofErr w:type="spellEnd"/>
+      <w:r>
+        <w:rPr>
+          <w:lang w:val="es-ES"/>
+        </w:rPr>
+        <w:t xml:space="preserve"> estará conectado mediante su puerto WAN a un modem DSL con el cual tendrá conexión a internet.</w:t>
+      </w:r>
+    </w:p>
+    <w:p>
+      <w:pPr>
+        <w:spacing w:line="240" w:lineRule="auto"/>
+        <w:jc w:val="both"/>
+        <w:rPr>
+          <w:lang w:val="es-ES"/>
+        </w:rPr>
+      </w:pPr>
+    </w:p>
+    <w:p>
+      <w:pPr>
+        <w:spacing w:line="240" w:lineRule="auto"/>
+        <w:jc w:val="both"/>
+        <w:rPr>
+          <w:lang w:val="es-ES"/>
+        </w:rPr>
+      </w:pPr>
+    </w:p>
+    <w:p>
+      <w:pPr>
+        <w:spacing w:line="240" w:lineRule="auto"/>
         <w:rPr>
           <w:rFonts w:ascii="Cambria" w:eastAsia="Times New Roman" w:hAnsi="Cambria"/>
           <w:b/>
@@ -6782,6 +7557,19 @@
           <w:szCs w:val="28"/>
           <w:lang w:val="es-AR"/>
         </w:rPr>
+      </w:pPr>
+      <w:r>
+        <w:rPr>
+          <w:rFonts w:ascii="Cambria" w:eastAsia="Times New Roman" w:hAnsi="Cambria"/>
+          <w:b/>
+          <w:bCs/>
+          <w:color w:val="FF0000"/>
+          <w:spacing w:val="5"/>
+          <w:kern w:val="28"/>
+          <w:sz w:val="28"/>
+          <w:szCs w:val="28"/>
+          <w:lang w:val="es-AR"/>
+        </w:rPr>
         <w:br w:type="page"/>
       </w:r>
     </w:p>
@@ -6792,7 +7580,7 @@
           <w:lang w:val="es-AR"/>
         </w:rPr>
       </w:pPr>
-      <w:bookmarkStart w:id="29" w:name="_Toc289986208"/>
+      <w:bookmarkStart w:id="35" w:name="_Toc290328701"/>
       <w:r>
         <w:rPr>
           <w:lang w:val="es-AR"/>
@@ -6800,7 +7588,7 @@
         <w:lastRenderedPageBreak/>
         <w:t>Diagnóstico</w:t>
       </w:r>
-      <w:bookmarkEnd w:id="29"/>
+      <w:bookmarkEnd w:id="35"/>
     </w:p>
     <w:p>
       <w:pPr>
@@ -6809,14 +7597,14 @@
           <w:lang w:val="es-AR" w:eastAsia="es-ES"/>
         </w:rPr>
       </w:pPr>
-      <w:bookmarkStart w:id="30" w:name="_Toc289986209"/>
+      <w:bookmarkStart w:id="36" w:name="_Toc290328702"/>
       <w:r>
         <w:rPr>
           <w:lang w:val="es-AR" w:eastAsia="es-ES"/>
         </w:rPr>
         <w:t>Necesidades, propuestas y oportunidades de Mejora</w:t>
       </w:r>
-      <w:bookmarkEnd w:id="30"/>
+      <w:bookmarkEnd w:id="36"/>
       <w:r>
         <w:rPr>
           <w:rFonts w:ascii="Times New Roman" w:hAnsi="Times New Roman"/>
@@ -7071,7 +7859,7 @@
           <w:lang w:val="es-AR" w:eastAsia="es-ES"/>
         </w:rPr>
       </w:pPr>
-      <w:bookmarkStart w:id="31" w:name="_Toc289986210"/>
+      <w:bookmarkStart w:id="37" w:name="_Toc290328703"/>
       <w:r>
         <w:rPr>
           <w:lang w:val="es-AR" w:eastAsia="es-ES"/>
@@ -7079,6 +7867,7 @@
         <w:lastRenderedPageBreak/>
         <w:t>Requisitos Funcionales</w:t>
       </w:r>
+      <w:bookmarkEnd w:id="37"/>
     </w:p>
     <w:p>
       <w:pPr>
@@ -7441,13 +8230,14 @@
           <w:lang w:val="es-AR" w:eastAsia="es-ES"/>
         </w:rPr>
       </w:pPr>
+      <w:bookmarkStart w:id="38" w:name="_Toc290328704"/>
       <w:r>
         <w:rPr>
           <w:lang w:val="es-AR" w:eastAsia="es-ES"/>
         </w:rPr>
         <w:t>Requisitos No Funcionales</w:t>
       </w:r>
-      <w:bookmarkEnd w:id="31"/>
+      <w:bookmarkEnd w:id="38"/>
     </w:p>
     <w:p>
       <w:pPr>
@@ -7742,7 +8532,7 @@
           <w:lang w:val="es-AR" w:eastAsia="es-ES"/>
         </w:rPr>
       </w:pPr>
-      <w:bookmarkStart w:id="32" w:name="_Toc289986211"/>
+      <w:bookmarkStart w:id="39" w:name="_Toc290328705"/>
       <w:r>
         <w:rPr>
           <w:lang w:val="es-AR" w:eastAsia="es-ES"/>
@@ -7750,7 +8540,7 @@
         <w:lastRenderedPageBreak/>
         <w:t>Restricciones</w:t>
       </w:r>
-      <w:bookmarkEnd w:id="32"/>
+      <w:bookmarkEnd w:id="39"/>
     </w:p>
     <w:p>
       <w:pPr>
@@ -7781,14 +8571,14 @@
           <w:lang w:val="es-AR" w:eastAsia="es-ES"/>
         </w:rPr>
       </w:pPr>
-      <w:bookmarkStart w:id="33" w:name="_Toc289986212"/>
+      <w:bookmarkStart w:id="40" w:name="_Toc290328706"/>
       <w:r>
         <w:rPr>
           <w:lang w:val="es-AR" w:eastAsia="es-ES"/>
         </w:rPr>
         <w:t>Supuestos</w:t>
       </w:r>
-      <w:bookmarkEnd w:id="33"/>
+      <w:bookmarkEnd w:id="40"/>
     </w:p>
     <w:p>
       <w:pPr>
@@ -7978,7 +8768,7 @@
           <w:lang w:val="es-AR"/>
         </w:rPr>
       </w:pPr>
-      <w:bookmarkStart w:id="34" w:name="_Toc289986213"/>
+      <w:bookmarkStart w:id="41" w:name="_Toc290328707"/>
       <w:r>
         <w:rPr>
           <w:lang w:val="es-AR"/>
@@ -7986,7 +8776,7 @@
         <w:lastRenderedPageBreak/>
         <w:t>Propuesta del Producto</w:t>
       </w:r>
-      <w:bookmarkEnd w:id="34"/>
+      <w:bookmarkEnd w:id="41"/>
     </w:p>
     <w:p>
       <w:pPr>
@@ -7995,14 +8785,14 @@
           <w:lang w:val="es-AR" w:eastAsia="es-ES"/>
         </w:rPr>
       </w:pPr>
-      <w:bookmarkStart w:id="35" w:name="_Toc289986214"/>
+      <w:bookmarkStart w:id="42" w:name="_Toc290328708"/>
       <w:r>
         <w:rPr>
           <w:lang w:val="es-AR" w:eastAsia="es-ES"/>
         </w:rPr>
         <w:t>Objetivo</w:t>
       </w:r>
-      <w:bookmarkEnd w:id="35"/>
+      <w:bookmarkEnd w:id="42"/>
       <w:r>
         <w:rPr>
           <w:lang w:val="es-AR" w:eastAsia="es-ES"/>
@@ -8036,7 +8826,7 @@
           <w:lang w:val="es-AR" w:eastAsia="es-ES"/>
         </w:rPr>
       </w:pPr>
-      <w:bookmarkStart w:id="36" w:name="_Toc289986215"/>
+      <w:bookmarkStart w:id="43" w:name="_Toc290328709"/>
       <w:r>
         <w:rPr>
           <w:lang w:val="es-AR" w:eastAsia="es-ES"/>
@@ -8049,9 +8839,7 @@
         </w:rPr>
         <w:t>mite</w:t>
       </w:r>
-      <w:bookmarkStart w:id="37" w:name="_GoBack"/>
-      <w:bookmarkEnd w:id="36"/>
-      <w:bookmarkEnd w:id="37"/>
+      <w:bookmarkEnd w:id="43"/>
     </w:p>
     <w:p>
       <w:pPr>
@@ -8087,14 +8875,14 @@
           <w:lang w:val="es-AR" w:eastAsia="es-ES"/>
         </w:rPr>
       </w:pPr>
-      <w:bookmarkStart w:id="38" w:name="_Toc289986216"/>
+      <w:bookmarkStart w:id="44" w:name="_Toc290328710"/>
       <w:r>
         <w:rPr>
           <w:lang w:val="es-AR" w:eastAsia="es-ES"/>
         </w:rPr>
         <w:t>Alcances</w:t>
       </w:r>
-      <w:bookmarkEnd w:id="38"/>
+      <w:bookmarkEnd w:id="44"/>
     </w:p>
     <w:p>
       <w:pPr>
@@ -8147,14 +8935,14 @@
           <w:lang w:val="es-AR" w:eastAsia="es-ES"/>
         </w:rPr>
       </w:pPr>
-      <w:bookmarkStart w:id="39" w:name="_Toc289986217"/>
+      <w:bookmarkStart w:id="45" w:name="_Toc290328711"/>
       <w:r>
         <w:rPr>
           <w:lang w:val="es-AR" w:eastAsia="es-ES"/>
         </w:rPr>
         <w:t>Análisis de Conveniencia del Proyecto de Información Propuesto</w:t>
       </w:r>
-      <w:bookmarkEnd w:id="39"/>
+      <w:bookmarkEnd w:id="45"/>
     </w:p>
     <w:p>
       <w:pPr>
@@ -8163,14 +8951,14 @@
           <w:lang w:val="es-AR" w:eastAsia="es-ES"/>
         </w:rPr>
       </w:pPr>
-      <w:bookmarkStart w:id="40" w:name="_Toc289986218"/>
+      <w:bookmarkStart w:id="46" w:name="_Toc290328712"/>
       <w:r>
         <w:rPr>
           <w:lang w:val="es-AR" w:eastAsia="es-ES"/>
         </w:rPr>
         <w:t>Conveniencia Técnica</w:t>
       </w:r>
-      <w:bookmarkEnd w:id="40"/>
+      <w:bookmarkEnd w:id="46"/>
     </w:p>
     <w:p>
       <w:pPr>
@@ -8495,7 +9283,7 @@
           <w:lang w:val="es-AR" w:eastAsia="es-ES"/>
         </w:rPr>
       </w:pPr>
-      <w:bookmarkStart w:id="41" w:name="_Toc289986219"/>
+      <w:bookmarkStart w:id="47" w:name="_Toc290328713"/>
       <w:r>
         <w:rPr>
           <w:lang w:val="es-AR" w:eastAsia="es-ES"/>
@@ -8503,7 +9291,7 @@
         <w:lastRenderedPageBreak/>
         <w:t>Conveniencia Económica</w:t>
       </w:r>
-      <w:bookmarkEnd w:id="41"/>
+      <w:bookmarkEnd w:id="47"/>
     </w:p>
     <w:p>
       <w:pPr>
@@ -8740,7 +9528,8 @@
         <w:contextualSpacing/>
         <w:jc w:val="both"/>
         <w:rPr>
-          <w:lang w:val="es-AR" w:eastAsia="es-ES"/>
+          <w:rFonts w:asciiTheme="minorHAnsi" w:hAnsiTheme="minorHAnsi" w:cstheme="minorHAnsi"/>
+          <w:lang w:val="es-AR"/>
         </w:rPr>
       </w:pPr>
       <w:r>
@@ -8750,22 +9539,6 @@
         </w:rPr>
         <w:t>Por todo lo anteriormente detallado es que vemos factible el desarrollo del Proyecto desde un punto de vista Económico.</w:t>
       </w:r>
-    </w:p>
-    <w:p>
-      <w:pPr>
-        <w:pStyle w:val="Ttulo3"/>
-        <w:rPr>
-          <w:lang w:val="es-AR" w:eastAsia="es-ES"/>
-        </w:rPr>
-      </w:pPr>
-      <w:bookmarkStart w:id="42" w:name="_Toc289986220"/>
-      <w:r>
-        <w:rPr>
-          <w:lang w:val="es-AR" w:eastAsia="es-ES"/>
-        </w:rPr>
-        <w:t>Conveniencia Operativa</w:t>
-      </w:r>
-      <w:bookmarkEnd w:id="42"/>
     </w:p>
     <w:p>
       <w:pPr>
@@ -8774,24 +9547,25 @@
         <w:contextualSpacing/>
         <w:jc w:val="both"/>
         <w:rPr>
-          <w:rFonts w:asciiTheme="minorHAnsi" w:hAnsiTheme="minorHAnsi" w:cstheme="minorHAnsi"/>
-          <w:lang w:val="es-AR"/>
-        </w:rPr>
-      </w:pPr>
-      <w:r>
-        <w:rPr>
-          <w:rFonts w:asciiTheme="minorHAnsi" w:hAnsiTheme="minorHAnsi" w:cstheme="minorHAnsi"/>
-          <w:lang w:val="es-AR"/>
-        </w:rPr>
-        <w:t>Para la operación del sistema el usuario tan sólo debe estar familiarizado con el entorno Windows y el uso de algún navegador de Internet</w:t>
-      </w:r>
-      <w:r>
-        <w:rPr>
-          <w:rFonts w:asciiTheme="minorHAnsi" w:hAnsiTheme="minorHAnsi" w:cstheme="minorHAnsi"/>
-          <w:lang w:val="es-AR"/>
-        </w:rPr>
-        <w:t>. Además, la interfaz del sistema será considerada como un factor importante para el confort del usuario.</w:t>
-      </w:r>
+          <w:lang w:val="es-AR" w:eastAsia="es-ES"/>
+        </w:rPr>
+      </w:pPr>
+    </w:p>
+    <w:p>
+      <w:pPr>
+        <w:pStyle w:val="Ttulo3"/>
+        <w:rPr>
+          <w:lang w:val="es-AR" w:eastAsia="es-ES"/>
+        </w:rPr>
+      </w:pPr>
+      <w:bookmarkStart w:id="48" w:name="_Toc290328714"/>
+      <w:r>
+        <w:rPr>
+          <w:lang w:val="es-AR" w:eastAsia="es-ES"/>
+        </w:rPr>
+        <w:t>Conveniencia Operativa</w:t>
+      </w:r>
+      <w:bookmarkEnd w:id="48"/>
     </w:p>
     <w:p>
       <w:pPr>
@@ -8809,7 +9583,14 @@
           <w:rFonts w:asciiTheme="minorHAnsi" w:hAnsiTheme="minorHAnsi" w:cstheme="minorHAnsi"/>
           <w:lang w:val="es-AR"/>
         </w:rPr>
-        <w:t xml:space="preserve">Los distintos módulos que componen el Sistema terminado serán instalados paulatinamente, según las necesidades funcionales de la institución. </w:t>
+        <w:t>Para la operación del sistema el usuario tan sólo debe estar familiarizado con el entorno Windows y el uso de algún navegador de Internet</w:t>
+      </w:r>
+      <w:r>
+        <w:rPr>
+          <w:rFonts w:asciiTheme="minorHAnsi" w:hAnsiTheme="minorHAnsi" w:cstheme="minorHAnsi"/>
+          <w:lang w:val="es-AR"/>
+        </w:rPr>
+        <w:t>. Además, la interfaz del sistema será considerada como un factor importante para el confort del usuario.</w:t>
       </w:r>
     </w:p>
     <w:p>
@@ -8828,8 +9609,7 @@
           <w:rFonts w:asciiTheme="minorHAnsi" w:hAnsiTheme="minorHAnsi" w:cstheme="minorHAnsi"/>
           <w:lang w:val="es-AR"/>
         </w:rPr>
-        <w:lastRenderedPageBreak/>
-        <w:t>Para la capacitación de los usuarios se brindará material especializado para la tarea, como los manuales de usuario online y en soporte papel, como también ejemplos ilustrados y clases de capacitación brindados por los integrantes del grupo de desarrollo. Asimismo, se capacitará a una persona dentro de la institución de manera que esta pueda brindar soporte y realizar nuevas capacitaciones que por cuestiones de tiempo el grupo de desarrollo no pueda realizar.</w:t>
+        <w:t xml:space="preserve">Los distintos módulos que componen el Sistema terminado serán instalados paulatinamente, según las necesidades funcionales de la institución. </w:t>
       </w:r>
     </w:p>
     <w:p>
@@ -8848,7 +9628,8 @@
           <w:rFonts w:asciiTheme="minorHAnsi" w:hAnsiTheme="minorHAnsi" w:cstheme="minorHAnsi"/>
           <w:lang w:val="es-AR"/>
         </w:rPr>
-        <w:t>Con respecto a la usabilidad, el Sistema permitirá que los usuarios desarrollen sus actividades de una manera más rápida y eficiente, automatizando tareas repetitivas y de poco valor agregado para la institución.</w:t>
+        <w:lastRenderedPageBreak/>
+        <w:t>Para la capacitación de los usuarios se brindará material especializado para la tarea, como los manuales de usuario online y en soporte papel, como también ejemplos ilustrados y clases de capacitación brindados por los integrantes del grupo de desarrollo. Asimismo, se capacitará a una persona dentro de la institución de manera que esta pueda brindar soporte y realizar nuevas capacitaciones que por cuestiones de tiempo el grupo de desarrollo no pueda realizar.</w:t>
       </w:r>
     </w:p>
     <w:p>
@@ -8867,21 +9648,7 @@
           <w:rFonts w:asciiTheme="minorHAnsi" w:hAnsiTheme="minorHAnsi" w:cstheme="minorHAnsi"/>
           <w:lang w:val="es-AR"/>
         </w:rPr>
-        <w:t>Consideramos que el sistema debería ser soportado vía Web debido a que el objetivo del sistema es acercar a todos los actores que forman parta del sistema educativo, y por el hecho de que estudios publicados en importantes medios de comunicación de la provincia de Córdoba han indicado un alto porcentaje de viviendas conectadas a la red global</w:t>
-      </w:r>
-      <w:r>
-        <w:rPr>
-          <w:rFonts w:asciiTheme="minorHAnsi" w:hAnsiTheme="minorHAnsi" w:cstheme="minorHAnsi"/>
-          <w:lang w:val="es-AR"/>
-        </w:rPr>
-        <w:t xml:space="preserve"> (aprox. 16 millones)</w:t>
-      </w:r>
-      <w:r>
-        <w:rPr>
-          <w:rFonts w:asciiTheme="minorHAnsi" w:hAnsiTheme="minorHAnsi" w:cstheme="minorHAnsi"/>
-          <w:lang w:val="es-AR"/>
-        </w:rPr>
-        <w:t>, considerando además otras alternativas para acceder a dicha red.</w:t>
+        <w:t>Con respecto a la usabilidad, el Sistema permitirá que los usuarios desarrollen sus actividades de una manera más rápida y eficiente, automatizando tareas repetitivas y de poco valor agregado para la institución.</w:t>
       </w:r>
     </w:p>
     <w:p>
@@ -8900,7 +9667,21 @@
           <w:rFonts w:asciiTheme="minorHAnsi" w:hAnsiTheme="minorHAnsi" w:cstheme="minorHAnsi"/>
           <w:lang w:val="es-AR"/>
         </w:rPr>
-        <w:t>Finalmente, considerando el alto grado de adhesión al uso de telefonía celular, se espera que la función de notificación vía SMS sea utilizada en su máximo potencial.</w:t>
+        <w:t>Consideramos que el sistema debería ser soportado vía Web debido a que el objetivo del sistema es acercar a todos los actores que forman parta del sistema educativo, y por el hecho de que estudios publicados en importantes medios de comunicación de la provincia de Córdoba han indicado un alto porcentaje de viviendas conectadas a la red global</w:t>
+      </w:r>
+      <w:r>
+        <w:rPr>
+          <w:rFonts w:asciiTheme="minorHAnsi" w:hAnsiTheme="minorHAnsi" w:cstheme="minorHAnsi"/>
+          <w:lang w:val="es-AR"/>
+        </w:rPr>
+        <w:t xml:space="preserve"> (aprox. 16 millones)</w:t>
+      </w:r>
+      <w:r>
+        <w:rPr>
+          <w:rFonts w:asciiTheme="minorHAnsi" w:hAnsiTheme="minorHAnsi" w:cstheme="minorHAnsi"/>
+          <w:lang w:val="es-AR"/>
+        </w:rPr>
+        <w:t>, considerando además otras alternativas para acceder a dicha red.</w:t>
       </w:r>
     </w:p>
     <w:p>
@@ -8919,113 +9700,8 @@
           <w:rFonts w:asciiTheme="minorHAnsi" w:hAnsiTheme="minorHAnsi" w:cstheme="minorHAnsi"/>
           <w:lang w:val="es-AR"/>
         </w:rPr>
-        <w:t>Por todo lo descrito con anterioridad concluimos que el desarrollo del producto es Factible de ser desarrollado desde un punto de vista Operativo.</w:t>
-      </w:r>
-    </w:p>
-    <w:p>
-      <w:pPr>
-        <w:spacing w:line="240" w:lineRule="auto"/>
-        <w:rPr>
-          <w:lang w:val="es-AR" w:eastAsia="es-ES"/>
-        </w:rPr>
-      </w:pPr>
-      <w:r>
-        <w:rPr>
-          <w:lang w:val="es-AR" w:eastAsia="es-ES"/>
-        </w:rPr>
-        <w:br w:type="page"/>
-      </w:r>
-    </w:p>
-    <w:p>
-      <w:pPr>
-        <w:pStyle w:val="Ttulo2"/>
-        <w:rPr>
-          <w:lang w:val="es-AR" w:eastAsia="es-ES"/>
-        </w:rPr>
-      </w:pPr>
-      <w:bookmarkStart w:id="43" w:name="_Toc289986221"/>
-      <w:r>
-        <w:rPr>
-          <w:lang w:val="es-AR" w:eastAsia="es-ES"/>
-        </w:rPr>
-        <w:lastRenderedPageBreak/>
-        <w:t>Metodología a Emplear en el Desarrollo del Proyecto Informático</w:t>
-      </w:r>
-      <w:bookmarkEnd w:id="43"/>
-    </w:p>
-    <w:p>
-      <w:pPr>
-        <w:pStyle w:val="Ttulo3"/>
-        <w:rPr>
-          <w:lang w:val="es-AR" w:eastAsia="es-ES"/>
-        </w:rPr>
-      </w:pPr>
-      <w:bookmarkStart w:id="44" w:name="_Toc289986222"/>
-      <w:r>
-        <w:rPr>
-          <w:lang w:val="es-AR" w:eastAsia="es-ES"/>
-        </w:rPr>
-        <w:t>Metodologías ágiles</w:t>
-      </w:r>
-      <w:bookmarkEnd w:id="44"/>
-    </w:p>
-    <w:p>
-      <w:pPr>
-        <w:rPr>
-          <w:lang w:val="es-AR" w:eastAsia="es-ES"/>
-        </w:rPr>
-      </w:pPr>
-    </w:p>
-    <w:p>
-      <w:pPr>
-        <w:jc w:val="both"/>
-        <w:rPr>
-          <w:lang w:val="es-AR" w:eastAsia="es-ES"/>
-        </w:rPr>
-      </w:pPr>
-      <w:r>
-        <w:rPr>
-          <w:lang w:val="es-AR" w:eastAsia="es-ES"/>
-        </w:rPr>
-        <w:tab/>
-        <w:t>Nuestra intención es afrontar todas las actividades que forman parte del ciclo de vida del proyecto de software basándonos en gran parte en los beneficios y buenas prácticas de las metodologías ágiles, pero adaptándola un poco a nuestras necesidades y restricciones de tiempo propias de nuestra situación personal.</w:t>
-      </w:r>
-    </w:p>
-    <w:p>
-      <w:pPr>
-        <w:rPr>
-          <w:lang w:val="es-AR" w:eastAsia="es-ES"/>
-        </w:rPr>
-      </w:pPr>
-    </w:p>
-    <w:p>
-      <w:pPr>
-        <w:rPr>
-          <w:lang w:val="es-AR" w:eastAsia="es-ES"/>
-        </w:rPr>
-      </w:pPr>
-      <w:r>
-        <w:rPr>
-          <w:lang w:val="es-AR" w:eastAsia="es-ES"/>
-        </w:rPr>
-        <w:tab/>
-      </w:r>
-    </w:p>
-    <w:p>
-      <w:pPr>
-        <w:pStyle w:val="Ttulo1"/>
-        <w:rPr>
-          <w:lang w:val="es-AR" w:eastAsia="es-ES"/>
-        </w:rPr>
-      </w:pPr>
-      <w:bookmarkStart w:id="45" w:name="_Toc289986223"/>
-      <w:r>
-        <w:rPr>
-          <w:lang w:val="es-AR" w:eastAsia="es-ES"/>
-        </w:rPr>
-        <w:t>Herramientas a Utilizar</w:t>
-      </w:r>
-      <w:bookmarkEnd w:id="45"/>
+        <w:t>Finalmente, considerando el alto grado de adhesión al uso de telefonía celular, se espera que la función de notificación vía SMS sea utilizada en su máximo potencial.</w:t>
+      </w:r>
     </w:p>
     <w:p>
       <w:pPr>
@@ -9043,6 +9719,110 @@
           <w:rFonts w:asciiTheme="minorHAnsi" w:hAnsiTheme="minorHAnsi" w:cstheme="minorHAnsi"/>
           <w:lang w:val="es-AR"/>
         </w:rPr>
+        <w:t>Por todo lo descrito con anterioridad concluimos que el desarrollo del producto es Factible de ser desarrollado desde un punto de vista Operativo.</w:t>
+      </w:r>
+    </w:p>
+    <w:p>
+      <w:pPr>
+        <w:spacing w:line="240" w:lineRule="auto"/>
+        <w:rPr>
+          <w:lang w:val="es-AR" w:eastAsia="es-ES"/>
+        </w:rPr>
+      </w:pPr>
+      <w:r>
+        <w:rPr>
+          <w:lang w:val="es-AR" w:eastAsia="es-ES"/>
+        </w:rPr>
+        <w:br w:type="page"/>
+      </w:r>
+    </w:p>
+    <w:p>
+      <w:pPr>
+        <w:pStyle w:val="Ttulo2"/>
+        <w:rPr>
+          <w:lang w:val="es-AR" w:eastAsia="es-ES"/>
+        </w:rPr>
+      </w:pPr>
+      <w:bookmarkStart w:id="49" w:name="_Toc290328715"/>
+      <w:r>
+        <w:rPr>
+          <w:lang w:val="es-AR" w:eastAsia="es-ES"/>
+        </w:rPr>
+        <w:lastRenderedPageBreak/>
+        <w:t>Metodología a Emplear en el Desarrollo del Proyecto Informático</w:t>
+      </w:r>
+      <w:bookmarkEnd w:id="49"/>
+    </w:p>
+    <w:p>
+      <w:pPr>
+        <w:pStyle w:val="Ttulo3"/>
+        <w:rPr>
+          <w:lang w:val="es-AR" w:eastAsia="es-ES"/>
+        </w:rPr>
+      </w:pPr>
+      <w:bookmarkStart w:id="50" w:name="_Toc290328716"/>
+      <w:r>
+        <w:rPr>
+          <w:lang w:val="es-AR" w:eastAsia="es-ES"/>
+        </w:rPr>
+        <w:t>Metodologías ágiles</w:t>
+      </w:r>
+      <w:bookmarkEnd w:id="50"/>
+    </w:p>
+    <w:p>
+      <w:pPr>
+        <w:rPr>
+          <w:lang w:val="es-AR" w:eastAsia="es-ES"/>
+        </w:rPr>
+      </w:pPr>
+    </w:p>
+    <w:p>
+      <w:pPr>
+        <w:jc w:val="both"/>
+        <w:rPr>
+          <w:lang w:val="es-AR" w:eastAsia="es-ES"/>
+        </w:rPr>
+      </w:pPr>
+      <w:r>
+        <w:rPr>
+          <w:lang w:val="es-AR" w:eastAsia="es-ES"/>
+        </w:rPr>
+        <w:tab/>
+        <w:t>Nuestra intención es afrontar todas las actividades que forman parte del ciclo de vida del proyecto de software basándonos en gran parte en los beneficios y buenas prácticas de las metodologías ágiles, pero adaptándola un poco a nuestras necesidades y restricciones de tiempo propias de nuestra situación personal.</w:t>
+      </w:r>
+    </w:p>
+    <w:p>
+      <w:pPr>
+        <w:pStyle w:val="Ttulo1"/>
+        <w:rPr>
+          <w:lang w:val="es-AR" w:eastAsia="es-ES"/>
+        </w:rPr>
+      </w:pPr>
+      <w:bookmarkStart w:id="51" w:name="_Toc290328717"/>
+      <w:r>
+        <w:rPr>
+          <w:lang w:val="es-AR" w:eastAsia="es-ES"/>
+        </w:rPr>
+        <w:t>Herramientas a Utilizar</w:t>
+      </w:r>
+      <w:bookmarkEnd w:id="51"/>
+    </w:p>
+    <w:p>
+      <w:pPr>
+        <w:spacing w:beforeLines="240" w:before="576"/>
+        <w:ind w:firstLine="720"/>
+        <w:contextualSpacing/>
+        <w:jc w:val="both"/>
+        <w:rPr>
+          <w:rFonts w:asciiTheme="minorHAnsi" w:hAnsiTheme="minorHAnsi" w:cstheme="minorHAnsi"/>
+          <w:lang w:val="es-AR"/>
+        </w:rPr>
+      </w:pPr>
+      <w:r>
+        <w:rPr>
+          <w:rFonts w:asciiTheme="minorHAnsi" w:hAnsiTheme="minorHAnsi" w:cstheme="minorHAnsi"/>
+          <w:lang w:val="es-AR"/>
+        </w:rPr>
         <w:t>A fin de dar soporte al Proceso de Desarrollo elegido, seleccionamos un conjunto de herramientas que ayudarán a dar la mayor eficiencia al uso del proceso y faciliten las tareas y actividades de los participantes del proyecto.</w:t>
       </w:r>
     </w:p>
@@ -9053,14 +9833,14 @@
           <w:lang w:val="es-AR"/>
         </w:rPr>
       </w:pPr>
-      <w:bookmarkStart w:id="46" w:name="_Toc289986224"/>
+      <w:bookmarkStart w:id="52" w:name="_Toc290328718"/>
       <w:r>
         <w:rPr>
           <w:lang w:val="es-AR"/>
         </w:rPr>
         <w:t>Herramientas de modelado</w:t>
       </w:r>
-      <w:bookmarkEnd w:id="46"/>
+      <w:bookmarkEnd w:id="52"/>
     </w:p>
     <w:p>
       <w:pPr>
@@ -9114,6 +9894,8 @@
           <w:lang w:val="es-AR"/>
         </w:rPr>
       </w:pPr>
+      <w:bookmarkStart w:id="53" w:name="_GoBack"/>
+      <w:bookmarkEnd w:id="53"/>
       <w:r>
         <w:rPr>
           <w:rFonts w:asciiTheme="minorHAnsi" w:hAnsiTheme="minorHAnsi" w:cstheme="minorHAnsi"/>
@@ -9357,7 +10139,6 @@
           <w:rFonts w:asciiTheme="minorHAnsi" w:hAnsiTheme="minorHAnsi" w:cstheme="minorHAnsi"/>
           <w:b/>
         </w:rPr>
-        <w:lastRenderedPageBreak/>
         <w:t>SQL Server express 2008</w:t>
       </w:r>
       <w:r>
@@ -9384,6 +10165,7 @@
           <w:rFonts w:asciiTheme="minorHAnsi" w:hAnsiTheme="minorHAnsi" w:cstheme="minorHAnsi"/>
           <w:lang w:val="es-AR"/>
         </w:rPr>
+        <w:lastRenderedPageBreak/>
         <w:t>Nuestra experiencia con este potente motor de base de datos relacionales siempre ha sido satisfactoria, además posee un interesante set de aplicaciones de soporte.</w:t>
       </w:r>
     </w:p>
@@ -9565,7 +10347,7 @@
           <w:lang w:val="es-AR" w:eastAsia="es-ES"/>
         </w:rPr>
       </w:pPr>
-      <w:bookmarkStart w:id="47" w:name="_Toc289986225"/>
+      <w:bookmarkStart w:id="54" w:name="_Toc290328719"/>
       <w:r>
         <w:rPr>
           <w:lang w:val="es-AR" w:eastAsia="es-ES"/>
@@ -9573,7 +10355,7 @@
         <w:lastRenderedPageBreak/>
         <w:t>Planificación del Proyecto</w:t>
       </w:r>
-      <w:bookmarkEnd w:id="47"/>
+      <w:bookmarkEnd w:id="54"/>
     </w:p>
     <w:p>
       <w:pPr>
@@ -9582,14 +10364,14 @@
           <w:lang w:val="es-AR" w:eastAsia="es-ES"/>
         </w:rPr>
       </w:pPr>
-      <w:bookmarkStart w:id="48" w:name="_Toc289986226"/>
+      <w:bookmarkStart w:id="55" w:name="_Toc290328720"/>
       <w:r>
         <w:rPr>
           <w:lang w:val="es-AR" w:eastAsia="es-ES"/>
         </w:rPr>
         <w:t>WBS</w:t>
       </w:r>
-      <w:bookmarkEnd w:id="48"/>
+      <w:bookmarkEnd w:id="55"/>
     </w:p>
     <w:p>
       <w:pPr>
@@ -9638,7 +10420,7 @@
           <w:lang w:val="es-AR" w:eastAsia="es-ES"/>
         </w:rPr>
       </w:pPr>
-      <w:bookmarkStart w:id="49" w:name="_Toc289986227"/>
+      <w:bookmarkStart w:id="56" w:name="_Toc290328721"/>
       <w:r>
         <w:rPr>
           <w:lang w:val="es-AR" w:eastAsia="es-ES"/>
@@ -9646,7 +10428,7 @@
         <w:lastRenderedPageBreak/>
         <w:t>GANTT</w:t>
       </w:r>
-      <w:bookmarkEnd w:id="49"/>
+      <w:bookmarkEnd w:id="56"/>
     </w:p>
     <w:p>
       <w:pPr>
@@ -9676,14 +10458,14 @@
           <w:lang w:val="es-AR" w:eastAsia="es-ES"/>
         </w:rPr>
       </w:pPr>
-      <w:bookmarkStart w:id="50" w:name="_Toc289986228"/>
+      <w:bookmarkStart w:id="57" w:name="_Toc290328722"/>
       <w:r>
         <w:rPr>
           <w:lang w:val="es-AR" w:eastAsia="es-ES"/>
         </w:rPr>
         <w:t>Recursos Humanos</w:t>
       </w:r>
-      <w:bookmarkEnd w:id="50"/>
+      <w:bookmarkEnd w:id="57"/>
     </w:p>
     <w:p>
       <w:pPr>
@@ -9769,7 +10551,7 @@
           <w:lang w:val="es-AR" w:eastAsia="es-ES"/>
         </w:rPr>
       </w:pPr>
-      <w:bookmarkStart w:id="51" w:name="_Toc211256904"/>
+      <w:bookmarkStart w:id="58" w:name="_Toc211256904"/>
       <w:proofErr w:type="spellStart"/>
       <w:r>
         <w:rPr>
@@ -10274,7 +11056,7 @@
           <w:lang w:val="es-AR" w:eastAsia="es-ES"/>
         </w:rPr>
       </w:pPr>
-      <w:bookmarkStart w:id="52" w:name="_Toc289986229"/>
+      <w:bookmarkStart w:id="59" w:name="_Toc290328723"/>
       <w:r>
         <w:rPr>
           <w:lang w:val="es-AR" w:eastAsia="es-ES"/>
@@ -10285,8 +11067,8 @@
       <w:bookmarkEnd w:id="2"/>
       <w:bookmarkEnd w:id="1"/>
       <w:bookmarkEnd w:id="0"/>
-      <w:bookmarkEnd w:id="51"/>
-      <w:bookmarkEnd w:id="52"/>
+      <w:bookmarkEnd w:id="58"/>
+      <w:bookmarkEnd w:id="59"/>
     </w:p>
     <w:p>
       <w:pPr>
@@ -12108,7 +12890,7 @@
                                       <w:color w:val="548DD4"/>
                                       <w:lang w:val="es-ES"/>
                                     </w:rPr>
-                                    <w:t>22</w:t>
+                                    <w:t>27</w:t>
                                   </w:r>
                                   <w:r>
                                     <w:rPr>
@@ -12238,7 +13020,7 @@
                                 <w:color w:val="548DD4"/>
                                 <w:lang w:val="es-ES"/>
                               </w:rPr>
-                              <w:t>22</w:t>
+                              <w:t>27</w:t>
                             </w:r>
                             <w:r>
                               <w:rPr>
@@ -12789,14 +13571,14 @@
         <v:path o:extrusionok="f" gradientshapeok="t" o:connecttype="rect"/>
         <o:lock v:ext="edit" aspectratio="t"/>
       </v:shapetype>
-      <v:shape id="_x0000_i1100" type="#_x0000_t75" style="width:11.55pt;height:11.55pt" o:bullet="t">
+      <v:shape id="_x0000_i1036" type="#_x0000_t75" style="width:11.55pt;height:11.55pt" o:bullet="t">
         <v:imagedata r:id="rId1" o:title="mso50EE"/>
       </v:shape>
     </w:pict>
   </w:numPicBullet>
   <w:numPicBullet w:numPicBulletId="1">
     <w:pict>
-      <v:shape id="_x0000_i1101" type="#_x0000_t75" style="width:11.55pt;height:11.55pt" o:bullet="t">
+      <v:shape id="_x0000_i1037" type="#_x0000_t75" style="width:11.55pt;height:11.55pt" o:bullet="t">
         <v:imagedata r:id="rId2" o:title="mso1CA0"/>
       </v:shape>
     </w:pict>

--- a/Docs/01-Relevamiento Inicial/Informe preliminar Escuelas Pias 2011.docx
+++ b/Docs/01-Relevamiento Inicial/Informe preliminar Escuelas Pias 2011.docx
@@ -2,9 +2,9 @@
 <file path=word/document.xml><?xml version="1.0" encoding="utf-8"?>
 <w:document xmlns:wpc="http://schemas.microsoft.com/office/word/2010/wordprocessingCanvas" xmlns:mc="http://schemas.openxmlformats.org/markup-compatibility/2006" xmlns:o="urn:schemas-microsoft-com:office:office" xmlns:r="http://schemas.openxmlformats.org/officeDocument/2006/relationships" xmlns:m="http://schemas.openxmlformats.org/officeDocument/2006/math" xmlns:v="urn:schemas-microsoft-com:vml" xmlns:wp14="http://schemas.microsoft.com/office/word/2010/wordprocessingDrawing" xmlns:wp="http://schemas.openxmlformats.org/drawingml/2006/wordprocessingDrawing" xmlns:w10="urn:schemas-microsoft-com:office:word" xmlns:w="http://schemas.openxmlformats.org/wordprocessingml/2006/main" xmlns:w14="http://schemas.microsoft.com/office/word/2010/wordml" xmlns:wpg="http://schemas.microsoft.com/office/word/2010/wordprocessingGroup" xmlns:wpi="http://schemas.microsoft.com/office/word/2010/wordprocessingInk" xmlns:wne="http://schemas.microsoft.com/office/word/2006/wordml" xmlns:wps="http://schemas.microsoft.com/office/word/2010/wordprocessingShape" mc:Ignorable="w14 wp14">
   <w:body>
-    <w:bookmarkStart w:id="0" w:name="_Toc441398221" w:displacedByCustomXml="next"/>
+    <w:bookmarkStart w:id="0" w:name="_Toc244260662" w:displacedByCustomXml="next"/>
     <w:bookmarkStart w:id="1" w:name="_Toc441398553" w:displacedByCustomXml="next"/>
-    <w:bookmarkStart w:id="2" w:name="_Toc244260662" w:displacedByCustomXml="next"/>
+    <w:bookmarkStart w:id="2" w:name="_Toc441398221" w:displacedByCustomXml="next"/>
     <w:sdt>
       <w:sdtPr>
         <w:rPr>
@@ -5209,7 +5209,7 @@
                     <pic:cNvPicPr/>
                   </pic:nvPicPr>
                   <pic:blipFill>
-                    <a:blip r:embed="rId8">
+                    <a:blip r:embed="rId9">
                       <a:extLst>
                         <a:ext uri="{28A0092B-C50C-407E-A947-70E740481C1C}">
                           <a14:useLocalDpi xmlns:a14="http://schemas.microsoft.com/office/drawing/2010/main" val="0"/>
@@ -5298,10 +5298,10 @@
           <w:lang w:val="es-AR" w:eastAsia="es-AR"/>
         </w:rPr>
         <w:drawing>
-          <wp:inline distT="0" distB="0" distL="0" distR="0" wp14:anchorId="4B3598DF" wp14:editId="62368325">
-            <wp:extent cx="5486400" cy="7063740"/>
-            <wp:effectExtent l="0" t="0" r="0" b="3810"/>
-            <wp:docPr id="6" name="0 Imagen"/>
+          <wp:inline distT="0" distB="0" distL="0" distR="0">
+            <wp:extent cx="5943600" cy="6513195"/>
+            <wp:effectExtent l="0" t="0" r="0" b="1905"/>
+            <wp:docPr id="9" name="Imagen 9"/>
             <wp:cNvGraphicFramePr>
               <a:graphicFrameLocks xmlns:a="http://schemas.openxmlformats.org/drawingml/2006/main" noChangeAspect="1"/>
             </wp:cNvGraphicFramePr>
@@ -5309,29 +5309,36 @@
               <a:graphicData uri="http://schemas.openxmlformats.org/drawingml/2006/picture">
                 <pic:pic xmlns:pic="http://schemas.openxmlformats.org/drawingml/2006/picture">
                   <pic:nvPicPr>
-                    <pic:cNvPr id="0" name="Organigrama escuelas Pias.png"/>
-                    <pic:cNvPicPr/>
+                    <pic:cNvPr id="0" name="Picture 5"/>
+                    <pic:cNvPicPr>
+                      <a:picLocks noChangeAspect="1" noChangeArrowheads="1"/>
+                    </pic:cNvPicPr>
                   </pic:nvPicPr>
                   <pic:blipFill>
-                    <a:blip r:embed="rId9">
+                    <a:blip r:embed="rId10">
                       <a:extLst>
                         <a:ext uri="{28A0092B-C50C-407E-A947-70E740481C1C}">
                           <a14:useLocalDpi xmlns:a14="http://schemas.microsoft.com/office/drawing/2010/main" val="0"/>
                         </a:ext>
                       </a:extLst>
                     </a:blip>
+                    <a:srcRect/>
                     <a:stretch>
                       <a:fillRect/>
                     </a:stretch>
                   </pic:blipFill>
-                  <pic:spPr>
+                  <pic:spPr bwMode="auto">
                     <a:xfrm>
                       <a:off x="0" y="0"/>
-                      <a:ext cx="5490083" cy="7068482"/>
+                      <a:ext cx="5943600" cy="6513195"/>
                     </a:xfrm>
                     <a:prstGeom prst="rect">
                       <a:avLst/>
                     </a:prstGeom>
+                    <a:noFill/>
+                    <a:ln>
+                      <a:noFill/>
+                    </a:ln>
                   </pic:spPr>
                 </pic:pic>
               </a:graphicData>
@@ -7855,9 +7862,6 @@
     <w:p>
       <w:pPr>
         <w:pStyle w:val="Ttulo2"/>
-        <w:rPr>
-          <w:lang w:val="es-AR" w:eastAsia="es-ES"/>
-        </w:rPr>
       </w:pPr>
       <w:bookmarkStart w:id="37" w:name="_Toc290328703"/>
       <w:r>
@@ -7871,41 +7875,40 @@
     </w:p>
     <w:p>
       <w:pPr>
-        <w:spacing w:line="240" w:lineRule="auto"/>
-        <w:ind w:left="720"/>
-      </w:pPr>
+        <w:pStyle w:val="Ttulo2"/>
+      </w:pPr>
+      <w:bookmarkStart w:id="38" w:name="_Toc290328704"/>
     </w:p>
     <w:p>
       <w:pPr>
         <w:pStyle w:val="Prrafodelista"/>
         <w:numPr>
           <w:ilvl w:val="0"/>
-          <w:numId w:val="39"/>
+          <w:numId w:val="41"/>
         </w:numPr>
-        <w:spacing w:line="240" w:lineRule="auto"/>
-        <w:rPr>
-          <w:lang w:val="es-AR"/>
-        </w:rPr>
-      </w:pPr>
-      <w:r>
-        <w:rPr>
-          <w:lang w:val="es-AR"/>
-        </w:rPr>
-        <w:t xml:space="preserve">Los actores que conforman el sistema educativo en general podrán contar con los beneficios de la autogestión a través de la cual podrán contar con información </w:t>
-      </w:r>
-      <w:proofErr w:type="spellStart"/>
-      <w:r>
-        <w:rPr>
-          <w:lang w:val="es-AR"/>
-        </w:rPr>
-        <w:t>customizada</w:t>
-      </w:r>
-      <w:proofErr w:type="spellEnd"/>
-      <w:r>
-        <w:rPr>
-          <w:lang w:val="es-AR"/>
-        </w:rPr>
-        <w:t xml:space="preserve"> acorde a su rol (Padres, Alumnos, Docentes, Psicopedagoga, Director, etc.)</w:t>
+        <w:spacing w:line="360" w:lineRule="auto"/>
+        <w:rPr>
+          <w:lang w:val="es-ES"/>
+        </w:rPr>
+      </w:pPr>
+      <w:r>
+        <w:rPr>
+          <w:b/>
+          <w:lang w:val="es-AR"/>
+        </w:rPr>
+        <w:t>Gestionar eventos en agenda:</w:t>
+      </w:r>
+      <w:r>
+        <w:rPr>
+          <w:lang w:val="es-AR"/>
+        </w:rPr>
+        <w:t xml:space="preserve"> Los usuarios podrán registrar y consultar eventos en una agenda académica. Estos eventos denotaran toda actividad programada relacionada con el usuario</w:t>
+      </w:r>
+      <w:r>
+        <w:rPr>
+          <w:lang w:val="es-ES"/>
+        </w:rPr>
+        <w:t xml:space="preserve">. Ya sean actividades específicas o a nivel general. </w:t>
       </w:r>
     </w:p>
     <w:p>
@@ -7913,33 +7916,46 @@
         <w:pStyle w:val="Prrafodelista"/>
         <w:numPr>
           <w:ilvl w:val="0"/>
-          <w:numId w:val="39"/>
+          <w:numId w:val="41"/>
         </w:numPr>
-        <w:spacing w:line="240" w:lineRule="auto"/>
-        <w:rPr>
-          <w:lang w:val="es-AR"/>
-        </w:rPr>
-      </w:pPr>
-      <w:r>
-        <w:rPr>
-          <w:rFonts w:asciiTheme="minorHAnsi" w:hAnsiTheme="minorHAnsi" w:cstheme="minorHAnsi"/>
-          <w:lang w:val="es-AR"/>
-        </w:rPr>
-        <w:t xml:space="preserve">Informar a la comunidad sobre los eventos programados por la institución: El sistema deberá tener la capacidad de poder informar a parte o a toda la como la comunidad </w:t>
-      </w:r>
-      <w:r>
-        <w:rPr>
-          <w:rFonts w:asciiTheme="minorHAnsi" w:hAnsiTheme="minorHAnsi" w:cstheme="minorHAnsi"/>
-          <w:lang w:val="es-AR"/>
-        </w:rPr>
-        <w:t>sobre los eventos que se llevarán a cab</w:t>
-      </w:r>
-      <w:r>
-        <w:rPr>
-          <w:rFonts w:asciiTheme="minorHAnsi" w:hAnsiTheme="minorHAnsi" w:cstheme="minorHAnsi"/>
-          <w:lang w:val="es-AR"/>
-        </w:rPr>
-        <w:t>o dentro de la institución, esta notificación puede ser vía web, email o SMS.</w:t>
+        <w:spacing w:line="360" w:lineRule="auto"/>
+        <w:rPr>
+          <w:lang w:val="es-AR"/>
+        </w:rPr>
+      </w:pPr>
+      <w:r>
+        <w:rPr>
+          <w:b/>
+          <w:lang w:val="es-AR"/>
+        </w:rPr>
+        <w:t>Gestionar A</w:t>
+      </w:r>
+      <w:r>
+        <w:rPr>
+          <w:b/>
+          <w:lang w:val="es-AR"/>
+        </w:rPr>
+        <w:t xml:space="preserve">notaciones de hechos relevantes </w:t>
+      </w:r>
+      <w:r>
+        <w:rPr>
+          <w:b/>
+          <w:lang w:val="es-AR"/>
+        </w:rPr>
+        <w:t>por curso</w:t>
+      </w:r>
+      <w:r>
+        <w:rPr>
+          <w:b/>
+          <w:lang w:val="es-AR"/>
+        </w:rPr>
+        <w:t>:</w:t>
+      </w:r>
+      <w:r>
+        <w:rPr>
+          <w:lang w:val="es-AR"/>
+        </w:rPr>
+        <w:t xml:space="preserve"> Los profesores podrán registrar hechos relevantes (observaciones de conductas individuales o grupales, solicitar consejos o preguntas de algo que le acontece, consultas de herramientas pedagógicas, etc.) en un foro de Profesores. Donde también podrá consultar y advertirse frente ciertas circunstancias que se encuentra el curso y así personalizar su clase. </w:t>
       </w:r>
     </w:p>
     <w:p>
@@ -7947,33 +7963,25 @@
         <w:pStyle w:val="Prrafodelista"/>
         <w:numPr>
           <w:ilvl w:val="0"/>
-          <w:numId w:val="39"/>
+          <w:numId w:val="41"/>
         </w:numPr>
-        <w:spacing w:line="240" w:lineRule="auto"/>
-        <w:rPr>
-          <w:lang w:val="es-AR"/>
-        </w:rPr>
-      </w:pPr>
-      <w:r>
-        <w:rPr>
-          <w:rFonts w:asciiTheme="minorHAnsi" w:hAnsiTheme="minorHAnsi" w:cstheme="minorHAnsi"/>
-          <w:lang w:val="es-AR"/>
-        </w:rPr>
-        <w:t>Los docentes podrán registrar observaciones sobre sus alumnos para que esta pueda ser tenida en conocimiento de los demás docentes y del gabinete psicopedagógico</w:t>
-      </w:r>
-      <w:r>
-        <w:rPr>
-          <w:rFonts w:asciiTheme="minorHAnsi" w:hAnsiTheme="minorHAnsi" w:cstheme="minorHAnsi"/>
-          <w:lang w:val="es-AR"/>
-        </w:rPr>
-        <w:t xml:space="preserve"> (cuidando la privacidad de estos datos entre lo público y lo privado)</w:t>
-      </w:r>
-      <w:r>
-        <w:rPr>
-          <w:rFonts w:asciiTheme="minorHAnsi" w:hAnsiTheme="minorHAnsi" w:cstheme="minorHAnsi"/>
-          <w:lang w:val="es-AR"/>
-        </w:rPr>
-        <w:t>.</w:t>
+        <w:spacing w:line="360" w:lineRule="auto"/>
+        <w:rPr>
+          <w:lang w:val="es-AR"/>
+        </w:rPr>
+      </w:pPr>
+      <w:r>
+        <w:rPr>
+          <w:b/>
+          <w:lang w:val="es-AR"/>
+        </w:rPr>
+        <w:t xml:space="preserve">Consultar desempeño de alumno por asignatura en relación con las restantes: </w:t>
+      </w:r>
+      <w:r>
+        <w:rPr>
+          <w:lang w:val="es-AR"/>
+        </w:rPr>
+        <w:t>el sistema debe brindar la posibilidad de mostrar estado académico (notas de evaluaciones) del resto de asignaturas que el alumno realiza en el año lectivo. Y así comparar el rendimiento del alumno en su materia con el resto de las materias.</w:t>
       </w:r>
     </w:p>
     <w:p>
@@ -7981,256 +7989,466 @@
         <w:pStyle w:val="Prrafodelista"/>
         <w:numPr>
           <w:ilvl w:val="0"/>
-          <w:numId w:val="39"/>
+          <w:numId w:val="41"/>
         </w:numPr>
-        <w:spacing w:line="240" w:lineRule="auto"/>
-        <w:rPr>
-          <w:lang w:val="es-AR"/>
-        </w:rPr>
-      </w:pPr>
-      <w:r>
-        <w:rPr>
-          <w:lang w:val="es-AR"/>
-        </w:rPr>
-        <w:t>Obtener indicadores de desempeño</w:t>
-      </w:r>
-      <w:r>
-        <w:rPr>
-          <w:lang w:val="es-AR"/>
-        </w:rPr>
-        <w:t xml:space="preserve"> (depende del rol)</w:t>
-      </w:r>
-      <w:r>
-        <w:rPr>
-          <w:lang w:val="es-AR"/>
-        </w:rPr>
-        <w:t>:</w:t>
-      </w:r>
-    </w:p>
-    <w:p>
-      <w:pPr>
+        <w:spacing w:line="360" w:lineRule="auto"/>
+        <w:rPr>
+          <w:lang w:val="es-AR"/>
+        </w:rPr>
+      </w:pPr>
+      <w:r>
+        <w:rPr>
+          <w:b/>
+          <w:lang w:val="es-AR"/>
+        </w:rPr>
+        <w:t>Consultar desempeño histórico de alumno por asignatura:</w:t>
+      </w:r>
+      <w:r>
+        <w:rPr>
+          <w:lang w:val="es-AR"/>
+        </w:rPr>
+        <w:t xml:space="preserve"> El sistema debe brindar la posibilidad de mostrar las notas promedio de cada asignatura en los años cursados y marcar la asignatura que se ha rendido en examen.</w:t>
+      </w:r>
+    </w:p>
+    <w:p>
+      <w:pPr>
+        <w:pStyle w:val="Prrafodelista"/>
         <w:numPr>
-          <w:ilvl w:val="1"/>
-          <w:numId w:val="38"/>
+          <w:ilvl w:val="0"/>
+          <w:numId w:val="41"/>
         </w:numPr>
-        <w:spacing w:line="240" w:lineRule="auto"/>
-        <w:rPr>
-          <w:lang w:val="es-AR"/>
-        </w:rPr>
-      </w:pPr>
-      <w:r>
-        <w:rPr>
-          <w:lang w:val="es-AR"/>
-        </w:rPr>
-        <w:t>Promedio mensual de notas por asignatura y curso</w:t>
-      </w:r>
-    </w:p>
-    <w:p>
-      <w:pPr>
+        <w:spacing w:line="360" w:lineRule="auto"/>
+        <w:rPr>
+          <w:lang w:val="es-AR"/>
+        </w:rPr>
+      </w:pPr>
+      <w:r>
+        <w:rPr>
+          <w:b/>
+          <w:lang w:val="es-AR"/>
+        </w:rPr>
+        <w:t>Registrar encuesta anónima de evaluación a docentes por parte de alumnos:</w:t>
+      </w:r>
+      <w:r>
+        <w:rPr>
+          <w:lang w:val="es-AR"/>
+        </w:rPr>
+        <w:t xml:space="preserve"> El sistema deberá permitir evaluaciones sistematizadas que califiquen a los docentes en el desempeño de sus tareas por partes de los alumnos.</w:t>
+      </w:r>
+    </w:p>
+    <w:p>
+      <w:pPr>
+        <w:pStyle w:val="Prrafodelista"/>
         <w:numPr>
-          <w:ilvl w:val="1"/>
-          <w:numId w:val="38"/>
+          <w:ilvl w:val="0"/>
+          <w:numId w:val="41"/>
         </w:numPr>
-        <w:spacing w:line="240" w:lineRule="auto"/>
-        <w:rPr>
-          <w:lang w:val="es-AR"/>
-        </w:rPr>
-      </w:pPr>
-      <w:r>
-        <w:rPr>
-          <w:lang w:val="es-AR"/>
-        </w:rPr>
-        <w:t>Evolución de notas por asignatura y curso (anual)</w:t>
-      </w:r>
-    </w:p>
-    <w:p>
-      <w:pPr>
+        <w:spacing w:line="360" w:lineRule="auto"/>
+        <w:rPr>
+          <w:lang w:val="es-AR"/>
+        </w:rPr>
+      </w:pPr>
+      <w:r>
+        <w:rPr>
+          <w:b/>
+          <w:lang w:val="es-AR"/>
+        </w:rPr>
+        <w:t>Generar reporte estadístico de resultado de encuesta anónima de evaluación a docentes:</w:t>
+      </w:r>
+      <w:r>
+        <w:rPr>
+          <w:lang w:val="es-AR"/>
+        </w:rPr>
+        <w:t xml:space="preserve"> El sistema deberá generar reporte de porcentaje obtenido de cada aspecto evaluado por los alumnos del curso, generando </w:t>
+      </w:r>
+      <w:proofErr w:type="spellStart"/>
+      <w:r>
+        <w:rPr>
+          <w:lang w:val="es-AR"/>
+        </w:rPr>
+        <w:t>grafico</w:t>
+      </w:r>
+      <w:proofErr w:type="spellEnd"/>
+      <w:r>
+        <w:rPr>
+          <w:lang w:val="es-AR"/>
+        </w:rPr>
+        <w:t xml:space="preserve"> de torta que represente los resultados.</w:t>
+      </w:r>
+    </w:p>
+    <w:p>
+      <w:pPr>
+        <w:pStyle w:val="Prrafodelista"/>
         <w:numPr>
-          <w:ilvl w:val="1"/>
-          <w:numId w:val="38"/>
+          <w:ilvl w:val="0"/>
+          <w:numId w:val="41"/>
         </w:numPr>
-        <w:spacing w:line="240" w:lineRule="auto"/>
-        <w:rPr>
-          <w:lang w:val="es-AR"/>
-        </w:rPr>
-      </w:pPr>
-      <w:r>
-        <w:rPr>
-          <w:lang w:val="es-AR"/>
-        </w:rPr>
-        <w:t>Promedio mensual de notas globales por curso</w:t>
-      </w:r>
-    </w:p>
-    <w:p>
-      <w:pPr>
+        <w:spacing w:line="360" w:lineRule="auto"/>
+        <w:rPr>
+          <w:lang w:val="es-AR"/>
+        </w:rPr>
+      </w:pPr>
+      <w:r>
+        <w:rPr>
+          <w:b/>
+          <w:lang w:val="es-AR"/>
+        </w:rPr>
+        <w:t>Generar mensaje de texto a tutor/es:</w:t>
+      </w:r>
+      <w:r>
+        <w:rPr>
+          <w:lang w:val="es-AR"/>
+        </w:rPr>
+        <w:t xml:space="preserve"> El sistema deberá dar la posibilidad de enviar información </w:t>
+      </w:r>
+      <w:proofErr w:type="spellStart"/>
+      <w:r>
+        <w:rPr>
+          <w:lang w:val="es-AR"/>
+        </w:rPr>
+        <w:t>via</w:t>
+      </w:r>
+      <w:proofErr w:type="spellEnd"/>
+      <w:r>
+        <w:rPr>
+          <w:lang w:val="es-AR"/>
+        </w:rPr>
+        <w:t xml:space="preserve"> mensajería de texto referente del alumno a su responsable de turno (tutor). Esta información puede ser a nivel general, como por ejemplo informar sobre Eventos sociales, invitación a participación en actos, reuniones de padres. O puede ser información personaliza como notas del alumno, asistencia del alumno, cita para dialogar hechos particulares del </w:t>
+      </w:r>
+      <w:r>
+        <w:rPr>
+          <w:lang w:val="es-AR"/>
+        </w:rPr>
+        <w:lastRenderedPageBreak/>
+        <w:t>alumno. Cada alumno tendrá un responsable tutor asignado en el momento de matriculación destinado a recibir esta información.</w:t>
+      </w:r>
+    </w:p>
+    <w:p>
+      <w:pPr>
+        <w:pStyle w:val="Prrafodelista"/>
         <w:numPr>
-          <w:ilvl w:val="1"/>
-          <w:numId w:val="38"/>
+          <w:ilvl w:val="0"/>
+          <w:numId w:val="41"/>
         </w:numPr>
-        <w:spacing w:line="240" w:lineRule="auto"/>
-        <w:rPr>
-          <w:lang w:val="es-AR"/>
-        </w:rPr>
-      </w:pPr>
-      <w:r>
-        <w:rPr>
-          <w:lang w:val="es-AR"/>
-        </w:rPr>
-        <w:t>Evolución de notas globales por curso (anual)</w:t>
-      </w:r>
-    </w:p>
-    <w:p>
-      <w:pPr>
+        <w:spacing w:line="360" w:lineRule="auto"/>
+        <w:rPr>
+          <w:lang w:val="es-AR"/>
+        </w:rPr>
+      </w:pPr>
+      <w:r>
+        <w:rPr>
+          <w:b/>
+          <w:lang w:val="es-AR"/>
+        </w:rPr>
+        <w:t>Generar servicio de mensajería a uno o varios usuarios:</w:t>
+      </w:r>
+      <w:r>
+        <w:rPr>
+          <w:lang w:val="es-AR"/>
+        </w:rPr>
+        <w:t xml:space="preserve"> El sistema deberá permitir el manejo de un correo electrónico interno, donde cada usuario podrá enviar y recibir mensajes personales.  </w:t>
+      </w:r>
+    </w:p>
+    <w:p>
+      <w:pPr>
+        <w:pStyle w:val="Prrafodelista"/>
         <w:numPr>
-          <w:ilvl w:val="1"/>
-          <w:numId w:val="38"/>
+          <w:ilvl w:val="0"/>
+          <w:numId w:val="41"/>
         </w:numPr>
-        <w:spacing w:line="240" w:lineRule="auto"/>
-      </w:pPr>
-      <w:proofErr w:type="spellStart"/>
-      <w:r>
-        <w:t>Desempeño</w:t>
-      </w:r>
-      <w:proofErr w:type="spellEnd"/>
-      <w:r>
-        <w:t xml:space="preserve"> </w:t>
-      </w:r>
-      <w:proofErr w:type="spellStart"/>
-      <w:r>
-        <w:t>histórico</w:t>
-      </w:r>
-      <w:proofErr w:type="spellEnd"/>
-      <w:r>
-        <w:t xml:space="preserve"> de </w:t>
-      </w:r>
-      <w:proofErr w:type="spellStart"/>
-      <w:r>
-        <w:t>docentes</w:t>
-      </w:r>
-      <w:proofErr w:type="spellEnd"/>
-    </w:p>
-    <w:p>
-      <w:pPr>
+        <w:spacing w:line="360" w:lineRule="auto"/>
+        <w:rPr>
+          <w:lang w:val="es-AR"/>
+        </w:rPr>
+      </w:pPr>
+      <w:r>
+        <w:rPr>
+          <w:b/>
+          <w:lang w:val="es-AR"/>
+        </w:rPr>
+        <w:t>Generar reporte de inasistencias de alumnos por periodo:</w:t>
+      </w:r>
+      <w:r>
+        <w:rPr>
+          <w:lang w:val="es-AR"/>
+        </w:rPr>
+        <w:t xml:space="preserve"> El sistema debe generar un listado de inasistencias  y llegadas tardes de cada alumno en un periodo determinado. </w:t>
+      </w:r>
+    </w:p>
+    <w:p>
+      <w:pPr>
+        <w:pStyle w:val="Prrafodelista"/>
         <w:numPr>
-          <w:ilvl w:val="1"/>
-          <w:numId w:val="38"/>
+          <w:ilvl w:val="0"/>
+          <w:numId w:val="41"/>
         </w:numPr>
-        <w:spacing w:line="240" w:lineRule="auto"/>
-        <w:rPr>
-          <w:lang w:val="es-AR"/>
-        </w:rPr>
-      </w:pPr>
-      <w:r>
-        <w:rPr>
-          <w:lang w:val="es-AR"/>
-        </w:rPr>
-        <w:t>Cantidad de aplazados/aprobados por docente</w:t>
-      </w:r>
-    </w:p>
-    <w:p>
-      <w:pPr>
+        <w:spacing w:line="360" w:lineRule="auto"/>
+        <w:rPr>
+          <w:lang w:val="es-AR"/>
+        </w:rPr>
+      </w:pPr>
+      <w:r>
+        <w:rPr>
+          <w:b/>
+          <w:lang w:val="es-AR"/>
+        </w:rPr>
+        <w:t>General reporte de inasistencia de docente por periodo:</w:t>
+      </w:r>
+      <w:r>
+        <w:rPr>
+          <w:lang w:val="es-AR"/>
+        </w:rPr>
+        <w:t xml:space="preserve"> El sistema debe generar un listado de inasistencias  y llegadas tardes de cada docente en un periodo determinado.</w:t>
+      </w:r>
+    </w:p>
+    <w:p>
+      <w:pPr>
+        <w:pStyle w:val="Prrafodelista"/>
         <w:numPr>
-          <w:ilvl w:val="1"/>
-          <w:numId w:val="38"/>
+          <w:ilvl w:val="0"/>
+          <w:numId w:val="41"/>
         </w:numPr>
-        <w:spacing w:line="240" w:lineRule="auto"/>
-        <w:rPr>
-          <w:lang w:val="es-AR"/>
-        </w:rPr>
-      </w:pPr>
-      <w:r>
-        <w:rPr>
-          <w:lang w:val="es-AR"/>
-        </w:rPr>
-        <w:t>Cantidad de aplazados/aprobados por curso</w:t>
-      </w:r>
-    </w:p>
-    <w:p>
-      <w:pPr>
+        <w:spacing w:line="360" w:lineRule="auto"/>
+        <w:rPr>
+          <w:lang w:val="es-AR"/>
+        </w:rPr>
+      </w:pPr>
+      <w:r>
+        <w:rPr>
+          <w:b/>
+          <w:lang w:val="es-AR"/>
+        </w:rPr>
+        <w:t>Generar Ranking de inasistencia de equipo docente:</w:t>
+      </w:r>
+      <w:r>
+        <w:rPr>
+          <w:lang w:val="es-AR"/>
+        </w:rPr>
+        <w:t xml:space="preserve"> El sistema debe permitir generar un reporte donde muestre la cantidad de inasistencia de cada docente y ordenar de mayor a menos según la cantidad de inasistencia. </w:t>
+      </w:r>
+    </w:p>
+    <w:p>
+      <w:pPr>
+        <w:pStyle w:val="Prrafodelista"/>
         <w:numPr>
-          <w:ilvl w:val="1"/>
-          <w:numId w:val="38"/>
+          <w:ilvl w:val="0"/>
+          <w:numId w:val="41"/>
         </w:numPr>
-        <w:spacing w:line="240" w:lineRule="auto"/>
-        <w:rPr>
-          <w:lang w:val="es-AR"/>
-        </w:rPr>
-      </w:pPr>
-      <w:r>
-        <w:rPr>
-          <w:lang w:val="es-AR"/>
-        </w:rPr>
-        <w:t>Listado de docentes que no han cargado los temas dictados</w:t>
-      </w:r>
-    </w:p>
-    <w:p>
-      <w:pPr>
+        <w:spacing w:line="360" w:lineRule="auto"/>
+        <w:rPr>
+          <w:lang w:val="es-AR"/>
+        </w:rPr>
+      </w:pPr>
+      <w:r>
+        <w:rPr>
+          <w:b/>
+          <w:lang w:val="es-AR"/>
+        </w:rPr>
+        <w:t>Generar Ranking de inasistencia de alumnos por curso:</w:t>
+      </w:r>
+      <w:r>
+        <w:rPr>
+          <w:lang w:val="es-AR"/>
+        </w:rPr>
+        <w:t xml:space="preserve"> El sistema debe permitir generar un reporte donde muestre la cantidad de inasistencia de cada alumno y ordenar de mayor a menos según la cantidad de inasistencia de los alumnos del curso. </w:t>
+      </w:r>
+    </w:p>
+    <w:p>
+      <w:pPr>
+        <w:pStyle w:val="Prrafodelista"/>
         <w:numPr>
-          <w:ilvl w:val="1"/>
-          <w:numId w:val="38"/>
+          <w:ilvl w:val="0"/>
+          <w:numId w:val="41"/>
         </w:numPr>
-        <w:spacing w:line="240" w:lineRule="auto"/>
-        <w:rPr>
-          <w:lang w:val="es-AR"/>
-        </w:rPr>
-      </w:pPr>
-      <w:r>
-        <w:rPr>
-          <w:lang w:val="es-AR"/>
-        </w:rPr>
-        <w:t>Desempeño de los alumnos por asignatura en relación con las demás del mismo curso</w:t>
-      </w:r>
-    </w:p>
-    <w:p>
-      <w:pPr>
+        <w:spacing w:line="360" w:lineRule="auto"/>
+        <w:rPr>
+          <w:lang w:val="es-AR"/>
+        </w:rPr>
+      </w:pPr>
+      <w:r>
+        <w:rPr>
+          <w:b/>
+          <w:lang w:val="es-AR"/>
+        </w:rPr>
+        <w:t>Generar Ranking de profesores que solicita sanciones disciplinarias:</w:t>
+      </w:r>
+      <w:r>
+        <w:rPr>
+          <w:lang w:val="es-AR"/>
+        </w:rPr>
+        <w:t xml:space="preserve"> En sistema debe permitir generar listado de los profesores que han solicitado una sanción en un periodo y ordenar el listado de mayor a menor según cantidades de sanciones. </w:t>
+      </w:r>
+    </w:p>
+    <w:p>
+      <w:pPr>
+        <w:pStyle w:val="Prrafodelista"/>
         <w:numPr>
-          <w:ilvl w:val="1"/>
-          <w:numId w:val="38"/>
+          <w:ilvl w:val="0"/>
+          <w:numId w:val="41"/>
         </w:numPr>
-        <w:spacing w:line="240" w:lineRule="auto"/>
-        <w:ind w:left="1434" w:hanging="357"/>
-        <w:jc w:val="both"/>
-        <w:rPr>
-          <w:rFonts w:asciiTheme="minorHAnsi" w:hAnsiTheme="minorHAnsi" w:cstheme="minorHAnsi"/>
+        <w:spacing w:line="360" w:lineRule="auto"/>
+        <w:rPr>
+          <w:lang w:val="es-AR"/>
+        </w:rPr>
+      </w:pPr>
+      <w:r>
+        <w:rPr>
+          <w:b/>
+          <w:lang w:val="es-AR"/>
+        </w:rPr>
+        <w:t xml:space="preserve">Generar Ranking de inasistencia promedio de todos los cursos: </w:t>
+      </w:r>
+      <w:r>
+        <w:rPr>
+          <w:lang w:val="es-AR"/>
+        </w:rPr>
+        <w:t xml:space="preserve">El sistema debe permitir generar un listado de cursos asociando a el promedio de inasistencia del mismo y ordenarlo de mayor a menor. </w:t>
+      </w:r>
+    </w:p>
+    <w:p>
+      <w:pPr>
+        <w:pStyle w:val="Prrafodelista"/>
+        <w:numPr>
+          <w:ilvl w:val="0"/>
+          <w:numId w:val="41"/>
+        </w:numPr>
+        <w:spacing w:line="360" w:lineRule="auto"/>
+        <w:rPr>
+          <w:lang w:val="es-AR"/>
+        </w:rPr>
+      </w:pPr>
+      <w:r>
+        <w:rPr>
+          <w:b/>
+          <w:lang w:val="es-AR"/>
+        </w:rPr>
+        <w:t>Gestionar  temas desarrollados en clases versus temas planificados:</w:t>
+      </w:r>
+      <w:r>
+        <w:rPr>
+          <w:lang w:val="es-AR"/>
+        </w:rPr>
+        <w:t xml:space="preserve"> El sistema deberá permitir el registro de planificación anual de cada asignatura y nivel, asignándole horas cátedras disponible a cada contenido de la asignatura. Deberá permitir registrar los contenidos y horas cátedras reales desarrolladas en clases. Mostrar en tablero de control la distancia de lo real con los contenidos estimados de cada curso.</w:t>
+      </w:r>
+    </w:p>
+    <w:p>
+      <w:pPr>
+        <w:pStyle w:val="Prrafodelista"/>
+        <w:numPr>
+          <w:ilvl w:val="0"/>
+          <w:numId w:val="41"/>
+        </w:numPr>
+        <w:spacing w:line="360" w:lineRule="auto"/>
+        <w:rPr>
+          <w:lang w:val="es-AR"/>
+        </w:rPr>
+      </w:pPr>
+      <w:r>
+        <w:rPr>
+          <w:b/>
+          <w:lang w:val="es-AR"/>
+        </w:rPr>
+        <w:t>Generar informe estadístico, con gráficos de comparación, de notas de alumnos por docente</w:t>
+      </w:r>
+      <w:r>
+        <w:rPr>
+          <w:lang w:val="es-AR"/>
+        </w:rPr>
+        <w:t xml:space="preserve">: El sistema debe permitir visualizar y comparar la frecuencia de ocurrencia de las calificaciones (del 1 al 10) de cada curso en el que dicte clases un mismo docente en una misma asignatura. </w:t>
+      </w:r>
+      <w:r>
+        <w:rPr>
+          <w:lang w:val="es-AR"/>
+        </w:rPr>
+        <w:lastRenderedPageBreak/>
+        <w:t>Permitiendo la comparación del rendimiento del grupo de alumnos que pertenecen a una asignatura dictada por el mismo docente en distintos curso y niveles.</w:t>
+      </w:r>
+    </w:p>
+    <w:p>
+      <w:pPr>
+        <w:pStyle w:val="Prrafodelista"/>
+        <w:numPr>
+          <w:ilvl w:val="0"/>
+          <w:numId w:val="41"/>
+        </w:numPr>
+        <w:spacing w:line="360" w:lineRule="auto"/>
+        <w:rPr>
+          <w:lang w:val="es-AR"/>
+        </w:rPr>
+      </w:pPr>
+      <w:r>
+        <w:rPr>
+          <w:b/>
+          <w:lang w:val="es-AR"/>
+        </w:rPr>
+        <w:t>Generar informe de Promedio mensual de notas globales por curso:</w:t>
+      </w:r>
+      <w:r>
+        <w:rPr>
+          <w:lang w:val="es-AR"/>
+        </w:rPr>
+        <w:t xml:space="preserve"> El sistema deberá permitir listar, mensualmente, cursos con el promedio global de notas. El sistema calculara la nota global del curso, promediando el promedio de notas de cada una las asignaturas que pertenecen a un mismo curso. </w:t>
+      </w:r>
+    </w:p>
+    <w:p>
+      <w:pPr>
+        <w:pStyle w:val="Prrafodelista"/>
+        <w:numPr>
+          <w:ilvl w:val="0"/>
+          <w:numId w:val="41"/>
+        </w:numPr>
+        <w:spacing w:line="360" w:lineRule="auto"/>
+        <w:rPr>
+          <w:lang w:val="es-AR"/>
+        </w:rPr>
+      </w:pPr>
+      <w:r>
+        <w:rPr>
+          <w:b/>
+          <w:lang w:val="es-AR"/>
+        </w:rPr>
+        <w:t>Generar ranking de cantidad de materias previas que tiene cada alumno por curso:</w:t>
+      </w:r>
+      <w:r>
+        <w:rPr>
+          <w:lang w:val="es-AR"/>
+        </w:rPr>
+        <w:t xml:space="preserve"> El sistema deberá mostrar un listado de alumno del curso, con la cantidad de materias previas  y ordenar la lista de mayor a menor según la cantidad de materias previas.</w:t>
+      </w:r>
+    </w:p>
+    <w:p>
+      <w:pPr>
+        <w:pStyle w:val="Prrafodelista"/>
+        <w:numPr>
+          <w:ilvl w:val="0"/>
+          <w:numId w:val="41"/>
+        </w:numPr>
+        <w:spacing w:line="360" w:lineRule="auto"/>
+        <w:rPr>
+          <w:lang w:val="es-AR"/>
+        </w:rPr>
+      </w:pPr>
+      <w:r>
+        <w:rPr>
+          <w:b/>
+          <w:lang w:val="es-AR"/>
+        </w:rPr>
+        <w:t>Generar informe de porcentaje de aplazados/aprobados por docente</w:t>
+      </w:r>
+      <w:r>
+        <w:rPr>
+          <w:lang w:val="es-AR"/>
+        </w:rPr>
+        <w:t>: El sistema debe permitir mostrar un listado de todos los docentes con el porcentaje de aplazados/aprobados de los alumnos que tiene a su cargo cada uno.</w:t>
+      </w:r>
+    </w:p>
+    <w:p>
+      <w:pPr>
+        <w:pStyle w:val="Ttulo2"/>
+        <w:rPr>
           <w:lang w:val="es-AR" w:eastAsia="es-ES"/>
         </w:rPr>
       </w:pPr>
-      <w:r>
-        <w:rPr>
-          <w:lang w:val="es-AR"/>
-        </w:rPr>
-        <w:t>Desempeño histórico de alumno por materia</w:t>
-      </w:r>
-    </w:p>
-    <w:p>
-      <w:pPr>
-        <w:numPr>
-          <w:ilvl w:val="1"/>
-          <w:numId w:val="38"/>
-        </w:numPr>
-        <w:spacing w:line="240" w:lineRule="auto"/>
-        <w:ind w:left="1434" w:hanging="357"/>
-        <w:jc w:val="both"/>
-        <w:rPr>
-          <w:rFonts w:asciiTheme="minorHAnsi" w:hAnsiTheme="minorHAnsi" w:cstheme="minorHAnsi"/>
-          <w:lang w:val="es-AR" w:eastAsia="es-ES"/>
-        </w:rPr>
-      </w:pPr>
-      <w:r>
-        <w:rPr>
-          <w:lang w:val="es-AR"/>
-        </w:rPr>
-        <w:t>Desempeño histórico de alumno por nivel</w:t>
-      </w:r>
-    </w:p>
-    <w:p>
-      <w:pPr>
-        <w:pStyle w:val="Ttulo2"/>
-        <w:rPr>
-          <w:lang w:val="es-AR" w:eastAsia="es-ES"/>
-        </w:rPr>
-      </w:pPr>
-      <w:bookmarkStart w:id="38" w:name="_Toc290328704"/>
       <w:r>
         <w:rPr>
           <w:lang w:val="es-AR" w:eastAsia="es-ES"/>
@@ -8390,7 +8608,6 @@
           <w:rFonts w:asciiTheme="minorHAnsi" w:hAnsiTheme="minorHAnsi" w:cstheme="minorHAnsi"/>
           <w:lang w:val="es-AR" w:eastAsia="es-ES"/>
         </w:rPr>
-        <w:lastRenderedPageBreak/>
         <w:t xml:space="preserve">Ser escalable. El sistema debe brindar las interfaces necesarias para permitir agregar nuevas funcionalidades sin afectar los módulos existentes. </w:t>
       </w:r>
     </w:p>
@@ -8435,6 +8652,7 @@
           <w:rFonts w:asciiTheme="minorHAnsi" w:hAnsiTheme="minorHAnsi" w:cstheme="minorHAnsi"/>
           <w:lang w:val="es-AR" w:eastAsia="es-ES"/>
         </w:rPr>
+        <w:lastRenderedPageBreak/>
         <w:t xml:space="preserve">Plataforma. Soportará </w:t>
       </w:r>
       <w:proofErr w:type="spellStart"/>
@@ -8905,8 +9123,8 @@
           <w:lang w:val="es-AR" w:eastAsia="es-ES"/>
         </w:rPr>
         <w:sectPr>
-          <w:headerReference w:type="default" r:id="rId10"/>
-          <w:footerReference w:type="default" r:id="rId11"/>
+          <w:headerReference w:type="default" r:id="rId11"/>
+          <w:footerReference w:type="default" r:id="rId12"/>
           <w:pgSz w:w="12240" w:h="15840" w:code="1"/>
           <w:pgMar w:top="1440" w:right="1440" w:bottom="1440" w:left="1440" w:header="680" w:footer="283" w:gutter="0"/>
           <w:cols w:space="720"/>
@@ -9894,8 +10112,6 @@
           <w:lang w:val="es-AR"/>
         </w:rPr>
       </w:pPr>
-      <w:bookmarkStart w:id="53" w:name="_GoBack"/>
-      <w:bookmarkEnd w:id="53"/>
       <w:r>
         <w:rPr>
           <w:rFonts w:asciiTheme="minorHAnsi" w:hAnsiTheme="minorHAnsi" w:cstheme="minorHAnsi"/>
@@ -10347,7 +10563,7 @@
           <w:lang w:val="es-AR" w:eastAsia="es-ES"/>
         </w:rPr>
       </w:pPr>
-      <w:bookmarkStart w:id="54" w:name="_Toc290328719"/>
+      <w:bookmarkStart w:id="53" w:name="_Toc290328719"/>
       <w:r>
         <w:rPr>
           <w:lang w:val="es-AR" w:eastAsia="es-ES"/>
@@ -10355,23 +10571,23 @@
         <w:lastRenderedPageBreak/>
         <w:t>Planificación del Proyecto</w:t>
       </w:r>
+      <w:bookmarkEnd w:id="53"/>
+    </w:p>
+    <w:p>
+      <w:pPr>
+        <w:pStyle w:val="Ttulo2"/>
+        <w:rPr>
+          <w:lang w:val="es-AR" w:eastAsia="es-ES"/>
+        </w:rPr>
+      </w:pPr>
+      <w:bookmarkStart w:id="54" w:name="_Toc290328720"/>
+      <w:r>
+        <w:rPr>
+          <w:lang w:val="es-AR" w:eastAsia="es-ES"/>
+        </w:rPr>
+        <w:t>WBS</w:t>
+      </w:r>
       <w:bookmarkEnd w:id="54"/>
-    </w:p>
-    <w:p>
-      <w:pPr>
-        <w:pStyle w:val="Ttulo2"/>
-        <w:rPr>
-          <w:lang w:val="es-AR" w:eastAsia="es-ES"/>
-        </w:rPr>
-      </w:pPr>
-      <w:bookmarkStart w:id="55" w:name="_Toc290328720"/>
-      <w:r>
-        <w:rPr>
-          <w:lang w:val="es-AR" w:eastAsia="es-ES"/>
-        </w:rPr>
-        <w:t>WBS</w:t>
-      </w:r>
-      <w:bookmarkEnd w:id="55"/>
     </w:p>
     <w:p>
       <w:pPr>
@@ -10420,7 +10636,7 @@
           <w:lang w:val="es-AR" w:eastAsia="es-ES"/>
         </w:rPr>
       </w:pPr>
-      <w:bookmarkStart w:id="56" w:name="_Toc290328721"/>
+      <w:bookmarkStart w:id="55" w:name="_Toc290328721"/>
       <w:r>
         <w:rPr>
           <w:lang w:val="es-AR" w:eastAsia="es-ES"/>
@@ -10428,7 +10644,7 @@
         <w:lastRenderedPageBreak/>
         <w:t>GANTT</w:t>
       </w:r>
-      <w:bookmarkEnd w:id="56"/>
+      <w:bookmarkEnd w:id="55"/>
     </w:p>
     <w:p>
       <w:pPr>
@@ -10458,14 +10674,14 @@
           <w:lang w:val="es-AR" w:eastAsia="es-ES"/>
         </w:rPr>
       </w:pPr>
-      <w:bookmarkStart w:id="57" w:name="_Toc290328722"/>
+      <w:bookmarkStart w:id="56" w:name="_Toc290328722"/>
       <w:r>
         <w:rPr>
           <w:lang w:val="es-AR" w:eastAsia="es-ES"/>
         </w:rPr>
         <w:t>Recursos Humanos</w:t>
       </w:r>
-      <w:bookmarkEnd w:id="57"/>
+      <w:bookmarkEnd w:id="56"/>
     </w:p>
     <w:p>
       <w:pPr>
@@ -10551,7 +10767,7 @@
           <w:lang w:val="es-AR" w:eastAsia="es-ES"/>
         </w:rPr>
       </w:pPr>
-      <w:bookmarkStart w:id="58" w:name="_Toc211256904"/>
+      <w:bookmarkStart w:id="57" w:name="_Toc211256904"/>
       <w:proofErr w:type="spellStart"/>
       <w:r>
         <w:rPr>
@@ -11056,7 +11272,7 @@
           <w:lang w:val="es-AR" w:eastAsia="es-ES"/>
         </w:rPr>
       </w:pPr>
-      <w:bookmarkStart w:id="59" w:name="_Toc290328723"/>
+      <w:bookmarkStart w:id="58" w:name="_Toc290328723"/>
       <w:r>
         <w:rPr>
           <w:lang w:val="es-AR" w:eastAsia="es-ES"/>
@@ -11067,8 +11283,8 @@
       <w:bookmarkEnd w:id="2"/>
       <w:bookmarkEnd w:id="1"/>
       <w:bookmarkEnd w:id="0"/>
+      <w:bookmarkEnd w:id="57"/>
       <w:bookmarkEnd w:id="58"/>
-      <w:bookmarkEnd w:id="59"/>
     </w:p>
     <w:p>
       <w:pPr>
@@ -11112,6 +11328,8 @@
           <w:lang w:val="es-AR"/>
         </w:rPr>
       </w:pPr>
+      <w:bookmarkStart w:id="59" w:name="_GoBack"/>
+      <w:bookmarkEnd w:id="59"/>
     </w:p>
     <w:p>
       <w:pPr>
@@ -11208,7 +11426,14 @@
           <w:rFonts w:asciiTheme="minorHAnsi" w:hAnsiTheme="minorHAnsi" w:cstheme="minorHAnsi"/>
           <w:lang w:val="es-AR"/>
         </w:rPr>
-        <w:t xml:space="preserve"> T6500 2.1GHz</w:t>
+        <w:t xml:space="preserve"> T6400 2.0</w:t>
+      </w:r>
+      <w:r>
+        <w:rPr>
+          <w:rFonts w:asciiTheme="minorHAnsi" w:hAnsiTheme="minorHAnsi" w:cstheme="minorHAnsi"/>
+          <w:lang w:val="es-AR"/>
+        </w:rPr>
+        <w:t>GHz</w:t>
       </w:r>
     </w:p>
     <w:p>
@@ -11230,7 +11455,30 @@
           <w:rFonts w:asciiTheme="minorHAnsi" w:hAnsiTheme="minorHAnsi" w:cstheme="minorHAnsi"/>
           <w:lang w:val="es-AR"/>
         </w:rPr>
-        <w:t>Sistema Operativo Windows Vista SP2.</w:t>
+        <w:t xml:space="preserve">Sistema Operativo Windows </w:t>
+      </w:r>
+      <w:r>
+        <w:rPr>
+          <w:rFonts w:asciiTheme="minorHAnsi" w:hAnsiTheme="minorHAnsi" w:cstheme="minorHAnsi"/>
+          <w:lang w:val="es-AR"/>
+        </w:rPr>
+        <w:t xml:space="preserve">7 </w:t>
+      </w:r>
+      <w:proofErr w:type="spellStart"/>
+      <w:r>
+        <w:rPr>
+          <w:rFonts w:asciiTheme="minorHAnsi" w:hAnsiTheme="minorHAnsi" w:cstheme="minorHAnsi"/>
+          <w:lang w:val="es-AR"/>
+        </w:rPr>
+        <w:t>Ultimate</w:t>
+      </w:r>
+      <w:proofErr w:type="spellEnd"/>
+      <w:r>
+        <w:rPr>
+          <w:rFonts w:asciiTheme="minorHAnsi" w:hAnsiTheme="minorHAnsi" w:cstheme="minorHAnsi"/>
+          <w:lang w:val="es-AR"/>
+        </w:rPr>
+        <w:t>.</w:t>
       </w:r>
     </w:p>
     <w:p>
@@ -11252,7 +11500,14 @@
           <w:rFonts w:asciiTheme="minorHAnsi" w:hAnsiTheme="minorHAnsi" w:cstheme="minorHAnsi"/>
           <w:lang w:val="es-AR"/>
         </w:rPr>
-        <w:t>3GB de Memoria RAM.</w:t>
+        <w:t>4</w:t>
+      </w:r>
+      <w:r>
+        <w:rPr>
+          <w:rFonts w:asciiTheme="minorHAnsi" w:hAnsiTheme="minorHAnsi" w:cstheme="minorHAnsi"/>
+          <w:lang w:val="es-AR"/>
+        </w:rPr>
+        <w:t>GB de Memoria RAM.</w:t>
       </w:r>
     </w:p>
     <w:p>
@@ -12890,7 +13145,7 @@
                                       <w:color w:val="548DD4"/>
                                       <w:lang w:val="es-ES"/>
                                     </w:rPr>
-                                    <w:t>27</w:t>
+                                    <w:t>29</w:t>
                                   </w:r>
                                   <w:r>
                                     <w:rPr>
@@ -13020,7 +13275,7 @@
                                 <w:color w:val="548DD4"/>
                                 <w:lang w:val="es-ES"/>
                               </w:rPr>
-                              <w:t>27</w:t>
+                              <w:t>29</w:t>
                             </w:r>
                             <w:r>
                               <w:rPr>
@@ -13571,14 +13826,14 @@
         <v:path o:extrusionok="f" gradientshapeok="t" o:connecttype="rect"/>
         <o:lock v:ext="edit" aspectratio="t"/>
       </v:shapetype>
-      <v:shape id="_x0000_i1036" type="#_x0000_t75" style="width:11.55pt;height:11.55pt" o:bullet="t">
+      <v:shape id="_x0000_i1197" type="#_x0000_t75" style="width:11.55pt;height:11.55pt" o:bullet="t">
         <v:imagedata r:id="rId1" o:title="mso50EE"/>
       </v:shape>
     </w:pict>
   </w:numPicBullet>
   <w:numPicBullet w:numPicBulletId="1">
     <w:pict>
-      <v:shape id="_x0000_i1037" type="#_x0000_t75" style="width:11.55pt;height:11.55pt" o:bullet="t">
+      <v:shape id="_x0000_i1198" type="#_x0000_t75" style="width:11.55pt;height:11.55pt" o:bullet="t">
         <v:imagedata r:id="rId2" o:title="mso1CA0"/>
       </v:shape>
     </w:pict>
@@ -14468,6 +14723,95 @@
     </w:lvl>
   </w:abstractNum>
   <w:abstractNum w:abstractNumId="8">
+    <w:nsid w:val="110763D7"/>
+    <w:multiLevelType w:val="hybridMultilevel"/>
+    <w:tmpl w:val="EFF645B4"/>
+    <w:lvl w:ilvl="0" w:tplc="2C0A000B">
+      <w:start w:val="1"/>
+      <w:numFmt w:val="bullet"/>
+      <w:lvlText w:val=""/>
+      <w:lvlJc w:val="left"/>
+      <w:pPr>
+        <w:ind w:left="720" w:hanging="360"/>
+      </w:pPr>
+      <w:rPr>
+        <w:rFonts w:ascii="Wingdings" w:hAnsi="Wingdings" w:hint="default"/>
+      </w:rPr>
+    </w:lvl>
+    <w:lvl w:ilvl="1" w:tplc="2C0A0019" w:tentative="1">
+      <w:start w:val="1"/>
+      <w:numFmt w:val="lowerLetter"/>
+      <w:lvlText w:val="%2."/>
+      <w:lvlJc w:val="left"/>
+      <w:pPr>
+        <w:ind w:left="1440" w:hanging="360"/>
+      </w:pPr>
+    </w:lvl>
+    <w:lvl w:ilvl="2" w:tplc="2C0A001B" w:tentative="1">
+      <w:start w:val="1"/>
+      <w:numFmt w:val="lowerRoman"/>
+      <w:lvlText w:val="%3."/>
+      <w:lvlJc w:val="right"/>
+      <w:pPr>
+        <w:ind w:left="2160" w:hanging="180"/>
+      </w:pPr>
+    </w:lvl>
+    <w:lvl w:ilvl="3" w:tplc="2C0A000F" w:tentative="1">
+      <w:start w:val="1"/>
+      <w:numFmt w:val="decimal"/>
+      <w:lvlText w:val="%4."/>
+      <w:lvlJc w:val="left"/>
+      <w:pPr>
+        <w:ind w:left="2880" w:hanging="360"/>
+      </w:pPr>
+    </w:lvl>
+    <w:lvl w:ilvl="4" w:tplc="2C0A0019" w:tentative="1">
+      <w:start w:val="1"/>
+      <w:numFmt w:val="lowerLetter"/>
+      <w:lvlText w:val="%5."/>
+      <w:lvlJc w:val="left"/>
+      <w:pPr>
+        <w:ind w:left="3600" w:hanging="360"/>
+      </w:pPr>
+    </w:lvl>
+    <w:lvl w:ilvl="5" w:tplc="2C0A001B" w:tentative="1">
+      <w:start w:val="1"/>
+      <w:numFmt w:val="lowerRoman"/>
+      <w:lvlText w:val="%6."/>
+      <w:lvlJc w:val="right"/>
+      <w:pPr>
+        <w:ind w:left="4320" w:hanging="180"/>
+      </w:pPr>
+    </w:lvl>
+    <w:lvl w:ilvl="6" w:tplc="2C0A000F" w:tentative="1">
+      <w:start w:val="1"/>
+      <w:numFmt w:val="decimal"/>
+      <w:lvlText w:val="%7."/>
+      <w:lvlJc w:val="left"/>
+      <w:pPr>
+        <w:ind w:left="5040" w:hanging="360"/>
+      </w:pPr>
+    </w:lvl>
+    <w:lvl w:ilvl="7" w:tplc="2C0A0019" w:tentative="1">
+      <w:start w:val="1"/>
+      <w:numFmt w:val="lowerLetter"/>
+      <w:lvlText w:val="%8."/>
+      <w:lvlJc w:val="left"/>
+      <w:pPr>
+        <w:ind w:left="5760" w:hanging="360"/>
+      </w:pPr>
+    </w:lvl>
+    <w:lvl w:ilvl="8" w:tplc="2C0A001B" w:tentative="1">
+      <w:start w:val="1"/>
+      <w:numFmt w:val="lowerRoman"/>
+      <w:lvlText w:val="%9."/>
+      <w:lvlJc w:val="right"/>
+      <w:pPr>
+        <w:ind w:left="6480" w:hanging="180"/>
+      </w:pPr>
+    </w:lvl>
+  </w:abstractNum>
+  <w:abstractNum w:abstractNumId="9">
     <w:nsid w:val="14DA14CD"/>
     <w:multiLevelType w:val="hybridMultilevel"/>
     <w:tmpl w:val="67269CA8"/>
@@ -14581,7 +14925,7 @@
       </w:rPr>
     </w:lvl>
   </w:abstractNum>
-  <w:abstractNum w:abstractNumId="9">
+  <w:abstractNum w:abstractNumId="10">
     <w:nsid w:val="1A864382"/>
     <w:multiLevelType w:val="hybridMultilevel"/>
     <w:tmpl w:val="309E6FE8"/>
@@ -14695,7 +15039,7 @@
       </w:rPr>
     </w:lvl>
   </w:abstractNum>
-  <w:abstractNum w:abstractNumId="10">
+  <w:abstractNum w:abstractNumId="11">
     <w:nsid w:val="1B7F16E0"/>
     <w:multiLevelType w:val="hybridMultilevel"/>
     <w:tmpl w:val="8E68A68C"/>
@@ -14809,7 +15153,7 @@
       </w:rPr>
     </w:lvl>
   </w:abstractNum>
-  <w:abstractNum w:abstractNumId="11">
+  <w:abstractNum w:abstractNumId="12">
     <w:nsid w:val="1C995A7A"/>
     <w:multiLevelType w:val="hybridMultilevel"/>
     <w:tmpl w:val="74460292"/>
@@ -14923,7 +15267,7 @@
       </w:rPr>
     </w:lvl>
   </w:abstractNum>
-  <w:abstractNum w:abstractNumId="12">
+  <w:abstractNum w:abstractNumId="13">
     <w:nsid w:val="1E5D7F7E"/>
     <w:multiLevelType w:val="hybridMultilevel"/>
     <w:tmpl w:val="A874D59C"/>
@@ -15037,7 +15381,7 @@
       </w:rPr>
     </w:lvl>
   </w:abstractNum>
-  <w:abstractNum w:abstractNumId="13">
+  <w:abstractNum w:abstractNumId="14">
     <w:nsid w:val="2BD009E7"/>
     <w:multiLevelType w:val="hybridMultilevel"/>
     <w:tmpl w:val="24088D74"/>
@@ -15151,7 +15495,7 @@
       </w:rPr>
     </w:lvl>
   </w:abstractNum>
-  <w:abstractNum w:abstractNumId="14">
+  <w:abstractNum w:abstractNumId="15">
     <w:nsid w:val="2C8A5438"/>
     <w:multiLevelType w:val="hybridMultilevel"/>
     <w:tmpl w:val="43C67CEC"/>
@@ -15265,7 +15609,7 @@
       </w:rPr>
     </w:lvl>
   </w:abstractNum>
-  <w:abstractNum w:abstractNumId="15">
+  <w:abstractNum w:abstractNumId="16">
     <w:nsid w:val="2CFE36CB"/>
     <w:multiLevelType w:val="hybridMultilevel"/>
     <w:tmpl w:val="DB921B62"/>
@@ -15378,7 +15722,97 @@
       </w:rPr>
     </w:lvl>
   </w:abstractNum>
-  <w:abstractNum w:abstractNumId="16">
+  <w:abstractNum w:abstractNumId="17">
+    <w:nsid w:val="2D5A1F4D"/>
+    <w:multiLevelType w:val="hybridMultilevel"/>
+    <w:tmpl w:val="F97CB4A2"/>
+    <w:lvl w:ilvl="0" w:tplc="2C0A0007">
+      <w:start w:val="1"/>
+      <w:numFmt w:val="bullet"/>
+      <w:lvlText w:val=""/>
+      <w:lvlPicBulletId w:val="0"/>
+      <w:lvlJc w:val="left"/>
+      <w:pPr>
+        <w:ind w:left="720" w:hanging="360"/>
+      </w:pPr>
+      <w:rPr>
+        <w:rFonts w:ascii="Symbol" w:hAnsi="Symbol" w:hint="default"/>
+      </w:rPr>
+    </w:lvl>
+    <w:lvl w:ilvl="1" w:tplc="2C0A0019" w:tentative="1">
+      <w:start w:val="1"/>
+      <w:numFmt w:val="lowerLetter"/>
+      <w:lvlText w:val="%2."/>
+      <w:lvlJc w:val="left"/>
+      <w:pPr>
+        <w:ind w:left="1440" w:hanging="360"/>
+      </w:pPr>
+    </w:lvl>
+    <w:lvl w:ilvl="2" w:tplc="2C0A001B" w:tentative="1">
+      <w:start w:val="1"/>
+      <w:numFmt w:val="lowerRoman"/>
+      <w:lvlText w:val="%3."/>
+      <w:lvlJc w:val="right"/>
+      <w:pPr>
+        <w:ind w:left="2160" w:hanging="180"/>
+      </w:pPr>
+    </w:lvl>
+    <w:lvl w:ilvl="3" w:tplc="2C0A000F" w:tentative="1">
+      <w:start w:val="1"/>
+      <w:numFmt w:val="decimal"/>
+      <w:lvlText w:val="%4."/>
+      <w:lvlJc w:val="left"/>
+      <w:pPr>
+        <w:ind w:left="2880" w:hanging="360"/>
+      </w:pPr>
+    </w:lvl>
+    <w:lvl w:ilvl="4" w:tplc="2C0A0019" w:tentative="1">
+      <w:start w:val="1"/>
+      <w:numFmt w:val="lowerLetter"/>
+      <w:lvlText w:val="%5."/>
+      <w:lvlJc w:val="left"/>
+      <w:pPr>
+        <w:ind w:left="3600" w:hanging="360"/>
+      </w:pPr>
+    </w:lvl>
+    <w:lvl w:ilvl="5" w:tplc="2C0A001B" w:tentative="1">
+      <w:start w:val="1"/>
+      <w:numFmt w:val="lowerRoman"/>
+      <w:lvlText w:val="%6."/>
+      <w:lvlJc w:val="right"/>
+      <w:pPr>
+        <w:ind w:left="4320" w:hanging="180"/>
+      </w:pPr>
+    </w:lvl>
+    <w:lvl w:ilvl="6" w:tplc="2C0A000F" w:tentative="1">
+      <w:start w:val="1"/>
+      <w:numFmt w:val="decimal"/>
+      <w:lvlText w:val="%7."/>
+      <w:lvlJc w:val="left"/>
+      <w:pPr>
+        <w:ind w:left="5040" w:hanging="360"/>
+      </w:pPr>
+    </w:lvl>
+    <w:lvl w:ilvl="7" w:tplc="2C0A0019" w:tentative="1">
+      <w:start w:val="1"/>
+      <w:numFmt w:val="lowerLetter"/>
+      <w:lvlText w:val="%8."/>
+      <w:lvlJc w:val="left"/>
+      <w:pPr>
+        <w:ind w:left="5760" w:hanging="360"/>
+      </w:pPr>
+    </w:lvl>
+    <w:lvl w:ilvl="8" w:tplc="2C0A001B" w:tentative="1">
+      <w:start w:val="1"/>
+      <w:numFmt w:val="lowerRoman"/>
+      <w:lvlText w:val="%9."/>
+      <w:lvlJc w:val="right"/>
+      <w:pPr>
+        <w:ind w:left="6480" w:hanging="180"/>
+      </w:pPr>
+    </w:lvl>
+  </w:abstractNum>
+  <w:abstractNum w:abstractNumId="18">
     <w:nsid w:val="30C53B2D"/>
     <w:multiLevelType w:val="hybridMultilevel"/>
     <w:tmpl w:val="DB921B62"/>
@@ -15491,7 +15925,7 @@
       </w:rPr>
     </w:lvl>
   </w:abstractNum>
-  <w:abstractNum w:abstractNumId="17">
+  <w:abstractNum w:abstractNumId="19">
     <w:nsid w:val="36620961"/>
     <w:multiLevelType w:val="hybridMultilevel"/>
     <w:tmpl w:val="011AB61A"/>
@@ -15604,7 +16038,7 @@
       </w:rPr>
     </w:lvl>
   </w:abstractNum>
-  <w:abstractNum w:abstractNumId="18">
+  <w:abstractNum w:abstractNumId="20">
     <w:nsid w:val="3A0D4AF4"/>
     <w:multiLevelType w:val="hybridMultilevel"/>
     <w:tmpl w:val="80AA8A8C"/>
@@ -15717,7 +16151,7 @@
       </w:rPr>
     </w:lvl>
   </w:abstractNum>
-  <w:abstractNum w:abstractNumId="19">
+  <w:abstractNum w:abstractNumId="21">
     <w:nsid w:val="3A3B321E"/>
     <w:multiLevelType w:val="hybridMultilevel"/>
     <w:tmpl w:val="DB921B62"/>
@@ -15830,7 +16264,7 @@
       </w:rPr>
     </w:lvl>
   </w:abstractNum>
-  <w:abstractNum w:abstractNumId="20">
+  <w:abstractNum w:abstractNumId="22">
     <w:nsid w:val="3BA028F5"/>
     <w:multiLevelType w:val="hybridMultilevel"/>
     <w:tmpl w:val="0AE667B6"/>
@@ -15970,7 +16404,7 @@
       </w:rPr>
     </w:lvl>
   </w:abstractNum>
-  <w:abstractNum w:abstractNumId="21">
+  <w:abstractNum w:abstractNumId="23">
     <w:nsid w:val="3CE00F55"/>
     <w:multiLevelType w:val="hybridMultilevel"/>
     <w:tmpl w:val="D31202A8"/>
@@ -16084,7 +16518,7 @@
       </w:rPr>
     </w:lvl>
   </w:abstractNum>
-  <w:abstractNum w:abstractNumId="22">
+  <w:abstractNum w:abstractNumId="24">
     <w:nsid w:val="3FE8734A"/>
     <w:multiLevelType w:val="hybridMultilevel"/>
     <w:tmpl w:val="472A8952"/>
@@ -16198,7 +16632,7 @@
       </w:rPr>
     </w:lvl>
   </w:abstractNum>
-  <w:abstractNum w:abstractNumId="23">
+  <w:abstractNum w:abstractNumId="25">
     <w:nsid w:val="49435FCA"/>
     <w:multiLevelType w:val="hybridMultilevel"/>
     <w:tmpl w:val="27F2B434"/>
@@ -16311,7 +16745,7 @@
       </w:rPr>
     </w:lvl>
   </w:abstractNum>
-  <w:abstractNum w:abstractNumId="24">
+  <w:abstractNum w:abstractNumId="26">
     <w:nsid w:val="4AEC79B3"/>
     <w:multiLevelType w:val="multilevel"/>
     <w:tmpl w:val="26AA8A82"/>
@@ -16460,7 +16894,7 @@
       </w:rPr>
     </w:lvl>
   </w:abstractNum>
-  <w:abstractNum w:abstractNumId="25">
+  <w:abstractNum w:abstractNumId="27">
     <w:nsid w:val="4C0064AF"/>
     <w:multiLevelType w:val="hybridMultilevel"/>
     <w:tmpl w:val="8E5CC838"/>
@@ -16600,7 +17034,7 @@
       </w:rPr>
     </w:lvl>
   </w:abstractNum>
-  <w:abstractNum w:abstractNumId="26">
+  <w:abstractNum w:abstractNumId="28">
     <w:nsid w:val="4D9C170D"/>
     <w:multiLevelType w:val="hybridMultilevel"/>
     <w:tmpl w:val="DB921B62"/>
@@ -16713,7 +17147,7 @@
       </w:rPr>
     </w:lvl>
   </w:abstractNum>
-  <w:abstractNum w:abstractNumId="27">
+  <w:abstractNum w:abstractNumId="29">
     <w:nsid w:val="4F500305"/>
     <w:multiLevelType w:val="hybridMultilevel"/>
     <w:tmpl w:val="DB921B62"/>
@@ -16826,7 +17260,7 @@
       </w:rPr>
     </w:lvl>
   </w:abstractNum>
-  <w:abstractNum w:abstractNumId="28">
+  <w:abstractNum w:abstractNumId="30">
     <w:nsid w:val="50D25FD6"/>
     <w:multiLevelType w:val="hybridMultilevel"/>
     <w:tmpl w:val="E8D499BA"/>
@@ -16940,7 +17374,7 @@
       </w:rPr>
     </w:lvl>
   </w:abstractNum>
-  <w:abstractNum w:abstractNumId="29">
+  <w:abstractNum w:abstractNumId="31">
     <w:nsid w:val="5B0A524F"/>
     <w:multiLevelType w:val="hybridMultilevel"/>
     <w:tmpl w:val="C5922ECC"/>
@@ -17026,7 +17460,7 @@
       </w:pPr>
     </w:lvl>
   </w:abstractNum>
-  <w:abstractNum w:abstractNumId="30">
+  <w:abstractNum w:abstractNumId="32">
     <w:nsid w:val="61722CFD"/>
     <w:multiLevelType w:val="hybridMultilevel"/>
     <w:tmpl w:val="2D36CD50"/>
@@ -17139,7 +17573,7 @@
       </w:rPr>
     </w:lvl>
   </w:abstractNum>
-  <w:abstractNum w:abstractNumId="31">
+  <w:abstractNum w:abstractNumId="33">
     <w:nsid w:val="62C43CA5"/>
     <w:multiLevelType w:val="hybridMultilevel"/>
     <w:tmpl w:val="9F6C72B2"/>
@@ -17253,7 +17687,7 @@
       </w:rPr>
     </w:lvl>
   </w:abstractNum>
-  <w:abstractNum w:abstractNumId="32">
+  <w:abstractNum w:abstractNumId="34">
     <w:nsid w:val="64530745"/>
     <w:multiLevelType w:val="hybridMultilevel"/>
     <w:tmpl w:val="09D0D4F4"/>
@@ -17367,7 +17801,7 @@
       </w:rPr>
     </w:lvl>
   </w:abstractNum>
-  <w:abstractNum w:abstractNumId="33">
+  <w:abstractNum w:abstractNumId="35">
     <w:nsid w:val="69C745D3"/>
     <w:multiLevelType w:val="hybridMultilevel"/>
     <w:tmpl w:val="DB921B62"/>
@@ -17480,7 +17914,7 @@
       </w:rPr>
     </w:lvl>
   </w:abstractNum>
-  <w:abstractNum w:abstractNumId="34">
+  <w:abstractNum w:abstractNumId="36">
     <w:nsid w:val="71B32EF5"/>
     <w:multiLevelType w:val="hybridMultilevel"/>
     <w:tmpl w:val="81CA8168"/>
@@ -17594,7 +18028,7 @@
       </w:rPr>
     </w:lvl>
   </w:abstractNum>
-  <w:abstractNum w:abstractNumId="35">
+  <w:abstractNum w:abstractNumId="37">
     <w:nsid w:val="75616048"/>
     <w:multiLevelType w:val="hybridMultilevel"/>
     <w:tmpl w:val="DB921B62"/>
@@ -17707,7 +18141,7 @@
       </w:rPr>
     </w:lvl>
   </w:abstractNum>
-  <w:abstractNum w:abstractNumId="36">
+  <w:abstractNum w:abstractNumId="38">
     <w:nsid w:val="75DE1E4C"/>
     <w:multiLevelType w:val="hybridMultilevel"/>
     <w:tmpl w:val="F0FCA662"/>
@@ -17821,7 +18255,7 @@
       </w:rPr>
     </w:lvl>
   </w:abstractNum>
-  <w:abstractNum w:abstractNumId="37">
+  <w:abstractNum w:abstractNumId="39">
     <w:nsid w:val="77A67795"/>
     <w:multiLevelType w:val="hybridMultilevel"/>
     <w:tmpl w:val="DF568AFC"/>
@@ -17935,7 +18369,7 @@
       </w:rPr>
     </w:lvl>
   </w:abstractNum>
-  <w:abstractNum w:abstractNumId="38">
+  <w:abstractNum w:abstractNumId="40">
     <w:nsid w:val="7EFF4B15"/>
     <w:multiLevelType w:val="hybridMultilevel"/>
     <w:tmpl w:val="DB921B62"/>
@@ -18049,40 +18483,40 @@
     </w:lvl>
   </w:abstractNum>
   <w:num w:numId="1">
-    <w:abstractNumId w:val="8"/>
+    <w:abstractNumId w:val="9"/>
   </w:num>
   <w:num w:numId="2">
-    <w:abstractNumId w:val="10"/>
+    <w:abstractNumId w:val="11"/>
   </w:num>
   <w:num w:numId="3">
-    <w:abstractNumId w:val="13"/>
+    <w:abstractNumId w:val="14"/>
   </w:num>
   <w:num w:numId="4">
     <w:abstractNumId w:val="2"/>
   </w:num>
   <w:num w:numId="5">
-    <w:abstractNumId w:val="22"/>
+    <w:abstractNumId w:val="24"/>
   </w:num>
   <w:num w:numId="6">
+    <w:abstractNumId w:val="23"/>
+  </w:num>
+  <w:num w:numId="7">
+    <w:abstractNumId w:val="33"/>
+  </w:num>
+  <w:num w:numId="8">
     <w:abstractNumId w:val="21"/>
   </w:num>
-  <w:num w:numId="7">
-    <w:abstractNumId w:val="31"/>
-  </w:num>
-  <w:num w:numId="8">
-    <w:abstractNumId w:val="19"/>
-  </w:num>
   <w:num w:numId="9">
-    <w:abstractNumId w:val="34"/>
+    <w:abstractNumId w:val="36"/>
   </w:num>
   <w:num w:numId="10">
-    <w:abstractNumId w:val="14"/>
+    <w:abstractNumId w:val="15"/>
   </w:num>
   <w:num w:numId="11">
-    <w:abstractNumId w:val="37"/>
+    <w:abstractNumId w:val="39"/>
   </w:num>
   <w:num w:numId="12">
-    <w:abstractNumId w:val="32"/>
+    <w:abstractNumId w:val="34"/>
   </w:num>
   <w:num w:numId="13">
     <w:abstractNumId w:val="0"/>
@@ -18091,79 +18525,85 @@
     <w:abstractNumId w:val="4"/>
   </w:num>
   <w:num w:numId="15">
-    <w:abstractNumId w:val="15"/>
+    <w:abstractNumId w:val="16"/>
   </w:num>
   <w:num w:numId="16">
-    <w:abstractNumId w:val="33"/>
+    <w:abstractNumId w:val="35"/>
   </w:num>
   <w:num w:numId="17">
-    <w:abstractNumId w:val="26"/>
+    <w:abstractNumId w:val="28"/>
   </w:num>
   <w:num w:numId="18">
-    <w:abstractNumId w:val="16"/>
+    <w:abstractNumId w:val="18"/>
   </w:num>
   <w:num w:numId="19">
-    <w:abstractNumId w:val="27"/>
+    <w:abstractNumId w:val="29"/>
   </w:num>
   <w:num w:numId="20">
     <w:abstractNumId w:val="6"/>
   </w:num>
   <w:num w:numId="21">
-    <w:abstractNumId w:val="35"/>
+    <w:abstractNumId w:val="37"/>
   </w:num>
   <w:num w:numId="22">
-    <w:abstractNumId w:val="38"/>
+    <w:abstractNumId w:val="40"/>
   </w:num>
   <w:num w:numId="23">
-    <w:abstractNumId w:val="11"/>
+    <w:abstractNumId w:val="12"/>
   </w:num>
   <w:num w:numId="24">
-    <w:abstractNumId w:val="36"/>
+    <w:abstractNumId w:val="38"/>
   </w:num>
   <w:num w:numId="25">
     <w:abstractNumId w:val="1"/>
   </w:num>
   <w:num w:numId="26">
-    <w:abstractNumId w:val="29"/>
+    <w:abstractNumId w:val="31"/>
   </w:num>
   <w:num w:numId="27">
     <w:abstractNumId w:val="7"/>
   </w:num>
   <w:num w:numId="28">
-    <w:abstractNumId w:val="9"/>
+    <w:abstractNumId w:val="10"/>
   </w:num>
   <w:num w:numId="29">
     <w:abstractNumId w:val="5"/>
   </w:num>
   <w:num w:numId="30">
-    <w:abstractNumId w:val="28"/>
+    <w:abstractNumId w:val="30"/>
   </w:num>
   <w:num w:numId="31">
-    <w:abstractNumId w:val="18"/>
+    <w:abstractNumId w:val="20"/>
   </w:num>
   <w:num w:numId="32">
     <w:abstractNumId w:val="3"/>
   </w:num>
   <w:num w:numId="33">
-    <w:abstractNumId w:val="20"/>
+    <w:abstractNumId w:val="22"/>
   </w:num>
   <w:num w:numId="34">
+    <w:abstractNumId w:val="27"/>
+  </w:num>
+  <w:num w:numId="35">
+    <w:abstractNumId w:val="32"/>
+  </w:num>
+  <w:num w:numId="36">
+    <w:abstractNumId w:val="26"/>
+  </w:num>
+  <w:num w:numId="37">
+    <w:abstractNumId w:val="19"/>
+  </w:num>
+  <w:num w:numId="38">
     <w:abstractNumId w:val="25"/>
   </w:num>
-  <w:num w:numId="35">
-    <w:abstractNumId w:val="30"/>
+  <w:num w:numId="39">
+    <w:abstractNumId w:val="13"/>
   </w:num>
-  <w:num w:numId="36">
-    <w:abstractNumId w:val="24"/>
+  <w:num w:numId="40">
+    <w:abstractNumId w:val="8"/>
   </w:num>
-  <w:num w:numId="37">
+  <w:num w:numId="41">
     <w:abstractNumId w:val="17"/>
-  </w:num>
-  <w:num w:numId="38">
-    <w:abstractNumId w:val="23"/>
-  </w:num>
-  <w:num w:numId="39">
-    <w:abstractNumId w:val="12"/>
   </w:num>
 </w:numbering>
 </file>
@@ -20733,4 +21173,16 @@
   <a:objectDefaults/>
   <a:extraClrSchemeLst/>
 </a:theme>
+</file>
+
+<file path=customXml/item1.xml><?xml version="1.0" encoding="utf-8"?>
+<b:Sources xmlns:b="http://schemas.openxmlformats.org/officeDocument/2006/bibliography" xmlns="http://schemas.openxmlformats.org/officeDocument/2006/bibliography" SelectedStyle="\APA.XSL" StyleName="APA"/>
+</file>
+
+<file path=customXml/itemProps1.xml><?xml version="1.0" encoding="utf-8"?>
+<ds:datastoreItem xmlns:ds="http://schemas.openxmlformats.org/officeDocument/2006/customXml" ds:itemID="{62627266-2E2C-4CA3-A152-41B0F14C7189}">
+  <ds:schemaRefs>
+    <ds:schemaRef ds:uri="http://schemas.openxmlformats.org/officeDocument/2006/bibliography"/>
+  </ds:schemaRefs>
+</ds:datastoreItem>
 </file>